--- a/WIP/Documents/Report/Report 2/UJD_VN_Project Plan_v1.0_EN.docx
+++ b/WIP/Documents/Report/Report 2/UJD_VN_Project Plan_v1.0_EN.docx
@@ -48,6 +48,7 @@
       <w:r>
         <w:rPr>
           <w:noProof/>
+          <w:lang w:val="vi-VN"/>
         </w:rPr>
         <w:drawing>
           <wp:inline distT="0" distB="0" distL="0" distR="0" wp14:anchorId="74F8C4BD" wp14:editId="06A070EA">
@@ -10070,8 +10071,6 @@
         </w:rPr>
         <w:t>UJD_VN_Risk Management.xls</w:t>
       </w:r>
-      <w:bookmarkStart w:id="10" w:name="_GoBack"/>
-      <w:bookmarkEnd w:id="10"/>
     </w:p>
     <w:p>
       <w:pPr>
@@ -10100,7 +10099,7 @@
       <w:pPr>
         <w:pStyle w:val="Heading1"/>
       </w:pPr>
-      <w:bookmarkStart w:id="11" w:name="_Toc368438008"/>
+      <w:bookmarkStart w:id="10" w:name="_Toc368438008"/>
       <w:r>
         <w:lastRenderedPageBreak/>
         <w:t xml:space="preserve">Project </w:t>
@@ -10114,17 +10113,17 @@
       <w:r>
         <w:t>Approach</w:t>
       </w:r>
-      <w:bookmarkEnd w:id="11"/>
+      <w:bookmarkEnd w:id="10"/>
     </w:p>
     <w:p>
       <w:pPr>
         <w:pStyle w:val="Heading2"/>
       </w:pPr>
-      <w:bookmarkStart w:id="12" w:name="_Toc368438009"/>
+      <w:bookmarkStart w:id="11" w:name="_Toc368438009"/>
       <w:r>
         <w:t>Project Process</w:t>
       </w:r>
-      <w:bookmarkEnd w:id="12"/>
+      <w:bookmarkEnd w:id="11"/>
     </w:p>
     <w:p>
       <w:pPr>
@@ -10153,6 +10152,7 @@
       <w:r>
         <w:rPr>
           <w:noProof/>
+          <w:lang w:val="vi-VN"/>
         </w:rPr>
         <w:drawing>
           <wp:inline distT="0" distB="0" distL="0" distR="0" wp14:anchorId="0129B503" wp14:editId="3811D50F">
@@ -10804,7 +10804,7 @@
       <w:pPr>
         <w:pStyle w:val="Heading2"/>
       </w:pPr>
-      <w:bookmarkStart w:id="13" w:name="_Toc368438010"/>
+      <w:bookmarkStart w:id="12" w:name="_Toc368438010"/>
       <w:r>
         <w:t xml:space="preserve">Requirement </w:t>
       </w:r>
@@ -10814,7 +10814,7 @@
       <w:r>
         <w:t>Management</w:t>
       </w:r>
-      <w:bookmarkEnd w:id="13"/>
+      <w:bookmarkEnd w:id="12"/>
     </w:p>
     <w:tbl>
       <w:tblPr>
@@ -10999,12 +10999,12 @@
       <w:pPr>
         <w:pStyle w:val="Heading2"/>
       </w:pPr>
-      <w:bookmarkStart w:id="14" w:name="_Toc368438012"/>
+      <w:bookmarkStart w:id="13" w:name="_Toc368438012"/>
       <w:r>
         <w:lastRenderedPageBreak/>
         <w:t>Quality Management</w:t>
       </w:r>
-      <w:bookmarkEnd w:id="14"/>
+      <w:bookmarkEnd w:id="13"/>
     </w:p>
     <w:p>
       <w:pPr>
@@ -12784,7 +12784,16 @@
                 <w:sz w:val="22"/>
                 <w:szCs w:val="22"/>
               </w:rPr>
-              <w:t>UTC/KLOC: 100UTC/KLOC</w:t>
+              <w:t>UTC/KLOC: 60</w:t>
+            </w:r>
+            <w:bookmarkStart w:id="14" w:name="_GoBack"/>
+            <w:bookmarkEnd w:id="14"/>
+            <w:r>
+              <w:rPr>
+                <w:sz w:val="22"/>
+                <w:szCs w:val="22"/>
+              </w:rPr>
+              <w:t>UTC/KLOC</w:t>
             </w:r>
           </w:p>
           <w:p>
@@ -21446,6 +21455,7 @@
       <w:r>
         <w:rPr>
           <w:noProof/>
+          <w:lang w:val="vi-VN"/>
         </w:rPr>
         <mc:AlternateContent>
           <mc:Choice Requires="wpc">
@@ -27828,7 +27838,7 @@
         <w:rStyle w:val="PageNumber"/>
         <w:noProof/>
       </w:rPr>
-      <w:t>21</w:t>
+      <w:t>26</w:t>
     </w:r>
     <w:r>
       <w:rPr>
@@ -32198,7 +32208,7 @@
 </file>
 
 <file path=customXml/itemProps1.xml><?xml version="1.0" encoding="utf-8"?>
-<ds:datastoreItem xmlns:ds="http://schemas.openxmlformats.org/officeDocument/2006/customXml" ds:itemID="{864F08DA-B8F5-45E3-BD5E-4F536DD77218}">
+<ds:datastoreItem xmlns:ds="http://schemas.openxmlformats.org/officeDocument/2006/customXml" ds:itemID="{79E30628-BD9A-4F7E-B17D-10FD8FBD474A}">
   <ds:schemaRefs>
     <ds:schemaRef ds:uri="http://schemas.openxmlformats.org/officeDocument/2006/bibliography"/>
   </ds:schemaRefs>

--- a/WIP/Documents/Report/Report 2/UJD_VN_Project Plan_v1.0_EN.docx
+++ b/WIP/Documents/Report/Report 2/UJD_VN_Project Plan_v1.0_EN.docx
@@ -1,6 +1,6 @@
 
 <file path=word/document.xml><?xml version="1.0" encoding="utf-8"?>
-<w:document xmlns:wpc="http://schemas.microsoft.com/office/word/2010/wordprocessingCanvas" xmlns:mc="http://schemas.openxmlformats.org/markup-compatibility/2006" xmlns:o="urn:schemas-microsoft-com:office:office" xmlns:r="http://schemas.openxmlformats.org/officeDocument/2006/relationships" xmlns:m="http://schemas.openxmlformats.org/officeDocument/2006/math" xmlns:v="urn:schemas-microsoft-com:vml" xmlns:wp14="http://schemas.microsoft.com/office/word/2010/wordprocessingDrawing" xmlns:wp="http://schemas.openxmlformats.org/drawingml/2006/wordprocessingDrawing" xmlns:w10="urn:schemas-microsoft-com:office:word" xmlns:w="http://schemas.openxmlformats.org/wordprocessingml/2006/main" xmlns:w14="http://schemas.microsoft.com/office/word/2010/wordml" xmlns:wpg="http://schemas.microsoft.com/office/word/2010/wordprocessingGroup" xmlns:wpi="http://schemas.microsoft.com/office/word/2010/wordprocessingInk" xmlns:wne="http://schemas.microsoft.com/office/word/2006/wordml" xmlns:wps="http://schemas.microsoft.com/office/word/2010/wordprocessingShape" mc:Ignorable="w14 wp14">
+<w:document xmlns:wpc="http://schemas.microsoft.com/office/word/2010/wordprocessingCanvas" xmlns:mc="http://schemas.openxmlformats.org/markup-compatibility/2006" xmlns:o="urn:schemas-microsoft-com:office:office" xmlns:r="http://schemas.openxmlformats.org/officeDocument/2006/relationships" xmlns:m="http://schemas.openxmlformats.org/officeDocument/2006/math" xmlns:v="urn:schemas-microsoft-com:vml" xmlns:wp14="http://schemas.microsoft.com/office/word/2010/wordprocessingDrawing" xmlns:wp="http://schemas.openxmlformats.org/drawingml/2006/wordprocessingDrawing" xmlns:w10="urn:schemas-microsoft-com:office:word" xmlns:w="http://schemas.openxmlformats.org/wordprocessingml/2006/main" xmlns:w14="http://schemas.microsoft.com/office/word/2010/wordml" xmlns:w15="http://schemas.microsoft.com/office/word/2012/wordml" xmlns:wpg="http://schemas.microsoft.com/office/word/2010/wordprocessingGroup" xmlns:wpi="http://schemas.microsoft.com/office/word/2010/wordprocessingInk" xmlns:wne="http://schemas.microsoft.com/office/word/2006/wordml" xmlns:wps="http://schemas.microsoft.com/office/word/2010/wordprocessingShape" mc:Ignorable="w14 w15 wp14">
   <w:body>
     <w:p>
       <w:pPr>
@@ -56,7 +56,7 @@
                     </pic:cNvPicPr>
                   </pic:nvPicPr>
                   <pic:blipFill>
-                    <a:blip r:embed="rId9" cstate="print">
+                    <a:blip r:embed="rId8" cstate="print">
                       <a:extLst>
                         <a:ext uri="{28A0092B-C50C-407E-A947-70E740481C1C}">
                           <a14:useLocalDpi xmlns:a14="http://schemas.microsoft.com/office/drawing/2010/main" val="0"/>
@@ -223,7 +223,6 @@
         </w:rPr>
         <w:t xml:space="preserve">Document Code: </w:t>
       </w:r>
-      <w:proofErr w:type="spellStart"/>
       <w:r>
         <w:rPr>
           <w:rFonts w:ascii="Times New Roman" w:hAnsi="Times New Roman"/>
@@ -261,21 +260,7 @@
           <w:szCs w:val="32"/>
           <w:lang w:val="en-US"/>
         </w:rPr>
-        <w:t>Project</w:t>
-      </w:r>
-      <w:proofErr w:type="spellEnd"/>
-      <w:r>
-        <w:rPr>
-          <w:rFonts w:ascii="Times New Roman" w:hAnsi="Times New Roman"/>
-          <w:b/>
-          <w:bCs/>
-          <w:iCs/>
-          <w:snapToGrid w:val="0"/>
-          <w:sz w:val="32"/>
-          <w:szCs w:val="32"/>
-          <w:lang w:val="en-US"/>
-        </w:rPr>
-        <w:t xml:space="preserve"> Plan</w:t>
+        <w:t>Project Plan</w:t>
       </w:r>
       <w:r>
         <w:rPr>
@@ -412,22 +397,8 @@
           <w:szCs w:val="28"/>
           <w:lang w:val="en-US"/>
         </w:rPr>
-        <w:t xml:space="preserve">Ha </w:t>
+        <w:t>Ha Noi</w:t>
       </w:r>
-      <w:proofErr w:type="spellStart"/>
-      <w:r>
-        <w:rPr>
-          <w:rFonts w:ascii="Times New Roman" w:hAnsi="Times New Roman"/>
-          <w:b/>
-          <w:bCs/>
-          <w:snapToGrid w:val="0"/>
-          <w:sz w:val="28"/>
-          <w:szCs w:val="28"/>
-          <w:lang w:val="en-US"/>
-        </w:rPr>
-        <w:t>Noi</w:t>
-      </w:r>
-      <w:proofErr w:type="spellEnd"/>
       <w:r>
         <w:rPr>
           <w:rFonts w:ascii="Times New Roman" w:hAnsi="Times New Roman"/>
@@ -491,15 +462,7 @@
           </w:tcPr>
           <w:p>
             <w:r>
-              <w:t xml:space="preserve">Le </w:t>
-            </w:r>
-            <w:proofErr w:type="spellStart"/>
-            <w:r>
-              <w:t>Dinh</w:t>
-            </w:r>
-            <w:proofErr w:type="spellEnd"/>
-            <w:r>
-              <w:t xml:space="preserve"> Nam</w:t>
+              <w:t>Le Dinh Nam</w:t>
             </w:r>
           </w:p>
           <w:p>
@@ -545,15 +508,7 @@
           </w:tcPr>
           <w:p>
             <w:r>
-              <w:t xml:space="preserve">Le </w:t>
-            </w:r>
-            <w:proofErr w:type="spellStart"/>
-            <w:r>
-              <w:t>Dinh</w:t>
-            </w:r>
-            <w:proofErr w:type="spellEnd"/>
-            <w:r>
-              <w:t xml:space="preserve"> Nam</w:t>
+              <w:t>Le Dinh Nam</w:t>
             </w:r>
           </w:p>
           <w:p>
@@ -615,15 +570,7 @@
           </w:tcPr>
           <w:p>
             <w:r>
-              <w:t xml:space="preserve">Pham </w:t>
-            </w:r>
-            <w:proofErr w:type="spellStart"/>
-            <w:r>
-              <w:t>Thi</w:t>
-            </w:r>
-            <w:proofErr w:type="spellEnd"/>
-            <w:r>
-              <w:t xml:space="preserve"> Minh</w:t>
+              <w:t>Pham Thi Minh</w:t>
             </w:r>
           </w:p>
           <w:p>
@@ -5318,15 +5265,7 @@
               <w:ind w:left="0"/>
             </w:pPr>
             <w:r>
-              <w:t xml:space="preserve">Le </w:t>
-            </w:r>
-            <w:proofErr w:type="spellStart"/>
-            <w:r>
-              <w:t>Dinh</w:t>
-            </w:r>
-            <w:proofErr w:type="spellEnd"/>
-            <w:r>
-              <w:t xml:space="preserve"> Nam</w:t>
+              <w:t>Le Dinh Nam</w:t>
             </w:r>
           </w:p>
         </w:tc>
@@ -5445,7 +5384,6 @@
       <w:r>
         <w:tab/>
       </w:r>
-      <w:proofErr w:type="gramStart"/>
       <w:r>
         <w:rPr>
           <w:b/>
@@ -5453,11 +5391,7 @@
         <w:t>Table 1.1</w:t>
       </w:r>
       <w:r>
-        <w:t>.</w:t>
-      </w:r>
-      <w:proofErr w:type="gramEnd"/>
-      <w:r>
-        <w:t xml:space="preserve"> Project Description</w:t>
+        <w:t>. Project Description</w:t>
       </w:r>
     </w:p>
     <w:p>
@@ -5489,15 +5423,7 @@
         <w:ind w:left="0"/>
       </w:pPr>
       <w:r>
-        <w:t xml:space="preserve">This project is a capstone project of our group at FPT University. However we want to create a website not only we can pass capstone project but also we want it really useful for user. In study Japanese process we use Japanese website and see that have a lots inadequacy. So, our website is created with purpose to help user study Japanese by a fast and full way and it is absolute free. During 3 months of capstone project, we hope that all </w:t>
-      </w:r>
-      <w:proofErr w:type="gramStart"/>
-      <w:r>
-        <w:t>member</w:t>
-      </w:r>
-      <w:proofErr w:type="gramEnd"/>
-      <w:r>
-        <w:t xml:space="preserve"> can get more knowledge about processing of software development, skill do document, coding, testing. Moreover, soft skill also very important, we can get skill management time, working in group, skill communication… It is not long time for project but our group hope that can do this project successfully.</w:t>
+        <w:t>This project is a capstone project of our group at FPT University. However we want to create a website not only we can pass capstone project but also we want it really useful for user. In study Japanese process we use Japanese website and see that have a lots inadequacy. So, our website is created with purpose to help user study Japanese by a fast and full way and it is absolute free. During 3 months of capstone project, we hope that all member can get more knowledge about processing of software development, skill do document, coding, testing. Moreover, soft skill also very important, we can get skill management time, working in group, skill communication… It is not long time for project but our group hope that can do this project successfully.</w:t>
       </w:r>
     </w:p>
     <w:p>
@@ -5522,15 +5448,7 @@
         <w:t xml:space="preserve"> (</w:t>
       </w:r>
       <w:r>
-        <w:t xml:space="preserve">Unit Test, Integration Test, </w:t>
-      </w:r>
-      <w:proofErr w:type="gramStart"/>
-      <w:r>
-        <w:t>System</w:t>
-      </w:r>
-      <w:proofErr w:type="gramEnd"/>
-      <w:r>
-        <w:t xml:space="preserve"> Test)</w:t>
+        <w:t>Unit Test, Integration Test, System Test)</w:t>
       </w:r>
       <w:r>
         <w:t>.</w:t>
@@ -5600,13 +5518,8 @@
       <w:r>
         <w:t xml:space="preserve">d sentences, good conversation, </w:t>
       </w:r>
-      <w:proofErr w:type="gramStart"/>
       <w:r>
-        <w:t>good</w:t>
-      </w:r>
-      <w:proofErr w:type="gramEnd"/>
-      <w:r>
-        <w:t xml:space="preserve"> video by using contributing feature. Admin of UJD will approve correctness and add to database. </w:t>
+        <w:t xml:space="preserve">good video by using contributing feature. Admin of UJD will approve correctness and add to database. </w:t>
       </w:r>
     </w:p>
     <w:p>
@@ -5642,23 +5555,7 @@
         <w:t>Reading document</w:t>
       </w:r>
       <w:r>
-        <w:t xml:space="preserve">: User can find available Japanese document in UJD as elementary grammar, intermediate grammar, list kanji, readings, </w:t>
-      </w:r>
-      <w:proofErr w:type="spellStart"/>
-      <w:r>
-        <w:t>Minnano</w:t>
-      </w:r>
-      <w:proofErr w:type="spellEnd"/>
-      <w:r>
-        <w:t xml:space="preserve"> </w:t>
-      </w:r>
-      <w:proofErr w:type="spellStart"/>
-      <w:r>
-        <w:t>Nihongo</w:t>
-      </w:r>
-      <w:proofErr w:type="spellEnd"/>
-      <w:r>
-        <w:t xml:space="preserve"> lesson.</w:t>
+        <w:t>: User can find available Japanese document in UJD as elementary grammar, intermediate grammar, list kanji, readings, Minnano Nihongo lesson.</w:t>
       </w:r>
     </w:p>
     <w:p>
@@ -5676,15 +5573,7 @@
         <w:t>Doing test</w:t>
       </w:r>
       <w:r>
-        <w:t xml:space="preserve">: User can do tests at N2, N3, N4, N5 level. Then UJD will </w:t>
-      </w:r>
-      <w:proofErr w:type="gramStart"/>
-      <w:r>
-        <w:t>scored</w:t>
-      </w:r>
-      <w:proofErr w:type="gramEnd"/>
-      <w:r>
-        <w:t xml:space="preserve"> for user. This is an important feature of UJD. We want to help users toward Japanese certification exams.</w:t>
+        <w:t>: User can do tests at N2, N3, N4, N5 level. Then UJD will scored for user. This is an important feature of UJD. We want to help users toward Japanese certification exams.</w:t>
       </w:r>
     </w:p>
     <w:p>
@@ -5792,15 +5681,7 @@
         <w:t>Managing Q&amp; A</w:t>
       </w:r>
       <w:r>
-        <w:t xml:space="preserve">: Admin can view, reply, </w:t>
-      </w:r>
-      <w:proofErr w:type="gramStart"/>
-      <w:r>
-        <w:t>delete</w:t>
-      </w:r>
-      <w:proofErr w:type="gramEnd"/>
-      <w:r>
-        <w:t xml:space="preserve"> Q &amp; A.</w:t>
+        <w:t>: Admin can view, reply, delete Q &amp; A.</w:t>
       </w:r>
     </w:p>
     <w:p>
@@ -5818,15 +5699,7 @@
         <w:t>Managing Data</w:t>
       </w:r>
       <w:r>
-        <w:t xml:space="preserve">: Admin can add, update, </w:t>
-      </w:r>
-      <w:proofErr w:type="gramStart"/>
-      <w:r>
-        <w:t>delete</w:t>
-      </w:r>
-      <w:proofErr w:type="gramEnd"/>
-      <w:r>
-        <w:t xml:space="preserve"> data of UJD.</w:t>
+        <w:t>: Admin can add, update, delete data of UJD.</w:t>
       </w:r>
     </w:p>
     <w:p>
@@ -7779,13 +7652,8 @@
       <w:r>
         <w:tab/>
       </w:r>
-      <w:proofErr w:type="gramStart"/>
       <w:r>
-        <w:t>Table 1.3.</w:t>
-      </w:r>
-      <w:proofErr w:type="gramEnd"/>
-      <w:r>
-        <w:t xml:space="preserve"> Standard Objectives</w:t>
+        <w:t>Table 1.3. Standard Objectives</w:t>
       </w:r>
     </w:p>
     <w:tbl>
@@ -8052,21 +7920,12 @@
                 <w:szCs w:val="22"/>
               </w:rPr>
             </w:pPr>
-            <w:proofErr w:type="spellStart"/>
-            <w:r>
-              <w:rPr>
-                <w:sz w:val="22"/>
-                <w:szCs w:val="22"/>
-              </w:rPr>
-              <w:t>Wdef</w:t>
-            </w:r>
-            <w:proofErr w:type="spellEnd"/>
-            <w:r>
-              <w:rPr>
-                <w:sz w:val="22"/>
-                <w:szCs w:val="22"/>
-              </w:rPr>
-              <w:t>/mm</w:t>
+            <w:r>
+              <w:rPr>
+                <w:sz w:val="22"/>
+                <w:szCs w:val="22"/>
+              </w:rPr>
+              <w:t>Wdef/mm</w:t>
             </w:r>
           </w:p>
         </w:tc>
@@ -9393,21 +9252,7 @@
         <w:rPr>
           <w:lang w:eastAsia="de-DE"/>
         </w:rPr>
-        <w:t xml:space="preserve">. Updated to trigger each milestone, each event also, is updated weekly by the </w:t>
-      </w:r>
-      <w:proofErr w:type="gramStart"/>
-      <w:r>
-        <w:rPr>
-          <w:lang w:eastAsia="de-DE"/>
-        </w:rPr>
-        <w:t>PM,</w:t>
-      </w:r>
-      <w:proofErr w:type="gramEnd"/>
-      <w:r>
-        <w:rPr>
-          <w:lang w:eastAsia="de-DE"/>
-        </w:rPr>
-        <w:t xml:space="preserve"> risk management plan will be notified to al</w:t>
+        <w:t>. Updated to trigger each milestone, each event also, is updated weekly by the PM, risk management plan will be notified to al</w:t>
       </w:r>
       <w:r>
         <w:rPr>
@@ -9452,21 +9297,7 @@
         <w:rPr>
           <w:lang w:eastAsia="de-DE"/>
         </w:rPr>
-        <w:t xml:space="preserve">Reference to </w:t>
-      </w:r>
-      <w:proofErr w:type="spellStart"/>
-      <w:r>
-        <w:rPr>
-          <w:lang w:eastAsia="de-DE"/>
-        </w:rPr>
-        <w:t>UJD_VN_Risk</w:t>
-      </w:r>
-      <w:proofErr w:type="spellEnd"/>
-      <w:r>
-        <w:rPr>
-          <w:lang w:eastAsia="de-DE"/>
-        </w:rPr>
-        <w:t xml:space="preserve"> Management.xls</w:t>
+        <w:t>Reference to UJD_VN_Risk Management.xls</w:t>
       </w:r>
     </w:p>
     <w:p>
@@ -9527,13 +9358,8 @@
         <w:ind w:left="0" w:firstLine="0"/>
       </w:pPr>
       <w:r>
-        <w:t xml:space="preserve">Process of this project is performed follow to Software Development Process of </w:t>
+        <w:t>Process of this project is performed follow to Software Development Process of Fsoft</w:t>
       </w:r>
-      <w:proofErr w:type="spellStart"/>
-      <w:r>
-        <w:t>Fsoft</w:t>
-      </w:r>
-      <w:proofErr w:type="spellEnd"/>
       <w:r>
         <w:t>.</w:t>
       </w:r>
@@ -9569,7 +9395,7 @@
                     </pic:cNvPicPr>
                   </pic:nvPicPr>
                   <pic:blipFill>
-                    <a:blip r:embed="rId10" cstate="print">
+                    <a:blip r:embed="rId9" cstate="print">
                       <a:extLst>
                         <a:ext uri="{28A0092B-C50C-407E-A947-70E740481C1C}">
                           <a14:useLocalDpi xmlns:a14="http://schemas.microsoft.com/office/drawing/2010/main" val="0"/>
@@ -9617,22 +9443,7 @@
       </w:r>
       <w:r>
         <w:tab/>
-      </w:r>
-      <w:proofErr w:type="gramStart"/>
-      <w:r>
-        <w:t>Figure 1.1.</w:t>
-      </w:r>
-      <w:proofErr w:type="gramEnd"/>
-      <w:r>
-        <w:t xml:space="preserve"> </w:t>
-      </w:r>
-      <w:proofErr w:type="spellStart"/>
-      <w:r>
-        <w:t>Fsoft</w:t>
-      </w:r>
-      <w:proofErr w:type="spellEnd"/>
-      <w:r>
-        <w:t xml:space="preserve"> process model</w:t>
+        <w:t>Figure 1.1. Fsoft process model</w:t>
       </w:r>
     </w:p>
     <w:p/>
@@ -9650,15 +9461,7 @@
         <w:t>cycles</w:t>
       </w:r>
       <w:r>
-        <w:t xml:space="preserve">, each cycle working on a new generation of the product. The </w:t>
-      </w:r>
-      <w:proofErr w:type="spellStart"/>
-      <w:r>
-        <w:t>Fsoft</w:t>
-      </w:r>
-      <w:proofErr w:type="spellEnd"/>
-      <w:r>
-        <w:t xml:space="preserve"> process divid</w:t>
+        <w:t>, each cycle working on a new generation of the product. The Fsoft process divid</w:t>
       </w:r>
       <w:r>
         <w:t>es one development cycle in six</w:t>
@@ -9763,23 +9566,7 @@
         <w:ind w:left="0"/>
       </w:pPr>
       <w:r>
-        <w:t xml:space="preserve">Basing on </w:t>
-      </w:r>
-      <w:proofErr w:type="spellStart"/>
-      <w:r>
-        <w:t>Fsoft</w:t>
-      </w:r>
-      <w:proofErr w:type="spellEnd"/>
-      <w:r>
-        <w:t xml:space="preserve"> process and real-world project, we decided to divide the project into 4 phases: Initiation, Solution, Construction, </w:t>
-      </w:r>
-      <w:proofErr w:type="gramStart"/>
-      <w:r>
-        <w:t>Termination</w:t>
-      </w:r>
-      <w:proofErr w:type="gramEnd"/>
-      <w:r>
-        <w:t xml:space="preserve">:  </w:t>
+        <w:t xml:space="preserve">Basing on Fsoft process and real-world project, we decided to divide the project into 4 phases: Initiation, Solution, Construction, Termination:  </w:t>
       </w:r>
     </w:p>
     <w:p>
@@ -13693,15 +13480,7 @@
               <w:ind w:left="0"/>
             </w:pPr>
             <w:r>
-              <w:t xml:space="preserve">Total % </w:t>
-            </w:r>
-            <w:proofErr w:type="gramStart"/>
-            <w:r>
-              <w:t>budgeted</w:t>
-            </w:r>
-            <w:proofErr w:type="gramEnd"/>
-            <w:r>
-              <w:t xml:space="preserve"> Effort Usage (%)</w:t>
+              <w:t>Total % budgeted Effort Usage (%)</w:t>
             </w:r>
           </w:p>
         </w:tc>
@@ -16543,7 +16322,6 @@
       <w:r>
         <w:t xml:space="preserve"> file </w:t>
       </w:r>
-      <w:proofErr w:type="spellStart"/>
       <w:r>
         <w:rPr>
           <w:i/>
@@ -16584,7 +16362,6 @@
         </w:rPr>
         <w:t>.mpp</w:t>
       </w:r>
-      <w:proofErr w:type="spellEnd"/>
       <w:r>
         <w:t>. The Project Schedule is weekly updated by the Project Manager.</w:t>
       </w:r>
@@ -16841,15 +16618,7 @@
               <w:ind w:left="0"/>
             </w:pPr>
             <w:r>
-              <w:t xml:space="preserve">Le </w:t>
-            </w:r>
-            <w:proofErr w:type="spellStart"/>
-            <w:r>
-              <w:t>Dinh</w:t>
-            </w:r>
-            <w:proofErr w:type="spellEnd"/>
-            <w:r>
-              <w:t xml:space="preserve"> Nam</w:t>
+              <w:t>Le Dinh Nam</w:t>
             </w:r>
           </w:p>
         </w:tc>
@@ -16962,15 +16731,7 @@
               <w:ind w:left="0"/>
             </w:pPr>
             <w:r>
-              <w:t xml:space="preserve">Pham </w:t>
-            </w:r>
-            <w:proofErr w:type="spellStart"/>
-            <w:r>
-              <w:t>Thi</w:t>
-            </w:r>
-            <w:proofErr w:type="spellEnd"/>
-            <w:r>
-              <w:t xml:space="preserve"> Minh</w:t>
+              <w:t>Pham Thi Minh</w:t>
             </w:r>
           </w:p>
         </w:tc>
@@ -17110,15 +16871,7 @@
               <w:ind w:left="0"/>
             </w:pPr>
             <w:r>
-              <w:t xml:space="preserve">Pham </w:t>
-            </w:r>
-            <w:proofErr w:type="spellStart"/>
-            <w:r>
-              <w:t>Thi</w:t>
-            </w:r>
-            <w:proofErr w:type="spellEnd"/>
-            <w:r>
-              <w:t xml:space="preserve"> Minh</w:t>
+              <w:t>Pham Thi Minh</w:t>
             </w:r>
           </w:p>
         </w:tc>
@@ -17231,15 +16984,7 @@
               <w:ind w:left="0"/>
             </w:pPr>
             <w:r>
-              <w:t xml:space="preserve">Le </w:t>
-            </w:r>
-            <w:proofErr w:type="spellStart"/>
-            <w:r>
-              <w:t>Dinh</w:t>
-            </w:r>
-            <w:proofErr w:type="spellEnd"/>
-            <w:r>
-              <w:t xml:space="preserve"> Nam</w:t>
+              <w:t>Le Dinh Nam</w:t>
             </w:r>
           </w:p>
         </w:tc>
@@ -17352,15 +17097,7 @@
               <w:ind w:left="0"/>
             </w:pPr>
             <w:r>
-              <w:t xml:space="preserve">Le </w:t>
-            </w:r>
-            <w:proofErr w:type="spellStart"/>
-            <w:r>
-              <w:t>Dinh</w:t>
-            </w:r>
-            <w:proofErr w:type="spellEnd"/>
-            <w:r>
-              <w:t xml:space="preserve"> Nam</w:t>
+              <w:t>Le Dinh Nam</w:t>
             </w:r>
           </w:p>
         </w:tc>
@@ -17523,23 +17260,7 @@
                 <w:sz w:val="22"/>
                 <w:szCs w:val="22"/>
               </w:rPr>
-              <w:t xml:space="preserve">Pham </w:t>
-            </w:r>
-            <w:proofErr w:type="spellStart"/>
-            <w:r>
-              <w:rPr>
-                <w:sz w:val="22"/>
-                <w:szCs w:val="22"/>
-              </w:rPr>
-              <w:t>Thi</w:t>
-            </w:r>
-            <w:proofErr w:type="spellEnd"/>
-            <w:r>
-              <w:rPr>
-                <w:sz w:val="22"/>
-                <w:szCs w:val="22"/>
-              </w:rPr>
-              <w:t xml:space="preserve"> Minh</w:t>
+              <w:t>Pham Thi Minh</w:t>
             </w:r>
           </w:p>
         </w:tc>
@@ -17671,23 +17392,7 @@
                 <w:sz w:val="22"/>
                 <w:szCs w:val="22"/>
               </w:rPr>
-              <w:t xml:space="preserve">Pham </w:t>
-            </w:r>
-            <w:proofErr w:type="spellStart"/>
-            <w:r>
-              <w:rPr>
-                <w:sz w:val="22"/>
-                <w:szCs w:val="22"/>
-              </w:rPr>
-              <w:t>Thi</w:t>
-            </w:r>
-            <w:proofErr w:type="spellEnd"/>
-            <w:r>
-              <w:rPr>
-                <w:sz w:val="22"/>
-                <w:szCs w:val="22"/>
-              </w:rPr>
-              <w:t xml:space="preserve"> Minh</w:t>
+              <w:t>Pham Thi Minh</w:t>
             </w:r>
           </w:p>
         </w:tc>
@@ -17817,23 +17522,7 @@
                 <w:sz w:val="22"/>
                 <w:szCs w:val="22"/>
               </w:rPr>
-              <w:t xml:space="preserve">Pham </w:t>
-            </w:r>
-            <w:proofErr w:type="spellStart"/>
-            <w:r>
-              <w:rPr>
-                <w:sz w:val="22"/>
-                <w:szCs w:val="22"/>
-              </w:rPr>
-              <w:t>Thi</w:t>
-            </w:r>
-            <w:proofErr w:type="spellEnd"/>
-            <w:r>
-              <w:rPr>
-                <w:sz w:val="22"/>
-                <w:szCs w:val="22"/>
-              </w:rPr>
-              <w:t xml:space="preserve"> Minh</w:t>
+              <w:t>Pham Thi Minh</w:t>
             </w:r>
           </w:p>
         </w:tc>
@@ -17987,23 +17676,7 @@
                 <w:sz w:val="22"/>
                 <w:szCs w:val="22"/>
               </w:rPr>
-              <w:t xml:space="preserve">Le </w:t>
-            </w:r>
-            <w:proofErr w:type="spellStart"/>
-            <w:r>
-              <w:rPr>
-                <w:sz w:val="22"/>
-                <w:szCs w:val="22"/>
-              </w:rPr>
-              <w:t>Dinh</w:t>
-            </w:r>
-            <w:proofErr w:type="spellEnd"/>
-            <w:r>
-              <w:rPr>
-                <w:sz w:val="22"/>
-                <w:szCs w:val="22"/>
-              </w:rPr>
-              <w:t xml:space="preserve"> Nam</w:t>
+              <w:t>Le Dinh Nam</w:t>
             </w:r>
           </w:p>
         </w:tc>
@@ -18134,23 +17807,7 @@
                 <w:sz w:val="22"/>
                 <w:szCs w:val="22"/>
               </w:rPr>
-              <w:t xml:space="preserve">Pham </w:t>
-            </w:r>
-            <w:proofErr w:type="spellStart"/>
-            <w:r>
-              <w:rPr>
-                <w:sz w:val="22"/>
-                <w:szCs w:val="22"/>
-              </w:rPr>
-              <w:t>Thi</w:t>
-            </w:r>
-            <w:proofErr w:type="spellEnd"/>
-            <w:r>
-              <w:rPr>
-                <w:sz w:val="22"/>
-                <w:szCs w:val="22"/>
-              </w:rPr>
-              <w:t xml:space="preserve"> Minh</w:t>
+              <w:t>Pham Thi Minh</w:t>
             </w:r>
           </w:p>
         </w:tc>
@@ -18295,23 +17952,7 @@
                 <w:sz w:val="22"/>
                 <w:szCs w:val="22"/>
               </w:rPr>
-              <w:t xml:space="preserve">Le </w:t>
-            </w:r>
-            <w:proofErr w:type="spellStart"/>
-            <w:r>
-              <w:rPr>
-                <w:sz w:val="22"/>
-                <w:szCs w:val="22"/>
-              </w:rPr>
-              <w:t>Dinh</w:t>
-            </w:r>
-            <w:proofErr w:type="spellEnd"/>
-            <w:r>
-              <w:rPr>
-                <w:sz w:val="22"/>
-                <w:szCs w:val="22"/>
-              </w:rPr>
-              <w:t xml:space="preserve"> Nam</w:t>
+              <w:t>Le Dinh Nam</w:t>
             </w:r>
           </w:p>
         </w:tc>
@@ -18441,23 +18082,7 @@
                 <w:sz w:val="22"/>
                 <w:szCs w:val="22"/>
               </w:rPr>
-              <w:t xml:space="preserve">Le </w:t>
-            </w:r>
-            <w:proofErr w:type="spellStart"/>
-            <w:r>
-              <w:rPr>
-                <w:sz w:val="22"/>
-                <w:szCs w:val="22"/>
-              </w:rPr>
-              <w:t>Dinh</w:t>
-            </w:r>
-            <w:proofErr w:type="spellEnd"/>
-            <w:r>
-              <w:rPr>
-                <w:sz w:val="22"/>
-                <w:szCs w:val="22"/>
-              </w:rPr>
-              <w:t xml:space="preserve"> Nam</w:t>
+              <w:t>Le Dinh Nam</w:t>
             </w:r>
           </w:p>
         </w:tc>
@@ -18587,23 +18212,7 @@
                 <w:sz w:val="22"/>
                 <w:szCs w:val="22"/>
               </w:rPr>
-              <w:t xml:space="preserve">Le </w:t>
-            </w:r>
-            <w:proofErr w:type="spellStart"/>
-            <w:r>
-              <w:rPr>
-                <w:sz w:val="22"/>
-                <w:szCs w:val="22"/>
-              </w:rPr>
-              <w:t>Dinh</w:t>
-            </w:r>
-            <w:proofErr w:type="spellEnd"/>
-            <w:r>
-              <w:rPr>
-                <w:sz w:val="22"/>
-                <w:szCs w:val="22"/>
-              </w:rPr>
-              <w:t xml:space="preserve"> Nam</w:t>
+              <w:t>Le Dinh Nam</w:t>
             </w:r>
           </w:p>
         </w:tc>
@@ -18733,23 +18342,7 @@
                 <w:sz w:val="22"/>
                 <w:szCs w:val="22"/>
               </w:rPr>
-              <w:t xml:space="preserve">Le </w:t>
-            </w:r>
-            <w:proofErr w:type="spellStart"/>
-            <w:r>
-              <w:rPr>
-                <w:sz w:val="22"/>
-                <w:szCs w:val="22"/>
-              </w:rPr>
-              <w:t>Dinh</w:t>
-            </w:r>
-            <w:proofErr w:type="spellEnd"/>
-            <w:r>
-              <w:rPr>
-                <w:sz w:val="22"/>
-                <w:szCs w:val="22"/>
-              </w:rPr>
-              <w:t xml:space="preserve"> Nam</w:t>
+              <w:t>Le Dinh Nam</w:t>
             </w:r>
           </w:p>
         </w:tc>
@@ -18879,23 +18472,7 @@
                 <w:sz w:val="22"/>
                 <w:szCs w:val="22"/>
               </w:rPr>
-              <w:t xml:space="preserve">Le </w:t>
-            </w:r>
-            <w:proofErr w:type="spellStart"/>
-            <w:r>
-              <w:rPr>
-                <w:sz w:val="22"/>
-                <w:szCs w:val="22"/>
-              </w:rPr>
-              <w:t>Dinh</w:t>
-            </w:r>
-            <w:proofErr w:type="spellEnd"/>
-            <w:r>
-              <w:rPr>
-                <w:sz w:val="22"/>
-                <w:szCs w:val="22"/>
-              </w:rPr>
-              <w:t xml:space="preserve"> Nam</w:t>
+              <w:t>Le Dinh Nam</w:t>
             </w:r>
           </w:p>
         </w:tc>
@@ -19018,23 +18595,7 @@
                 <w:sz w:val="22"/>
                 <w:szCs w:val="22"/>
               </w:rPr>
-              <w:t xml:space="preserve">Le </w:t>
-            </w:r>
-            <w:proofErr w:type="spellStart"/>
-            <w:r>
-              <w:rPr>
-                <w:sz w:val="22"/>
-                <w:szCs w:val="22"/>
-              </w:rPr>
-              <w:t>Dinh</w:t>
-            </w:r>
-            <w:proofErr w:type="spellEnd"/>
-            <w:r>
-              <w:rPr>
-                <w:sz w:val="22"/>
-                <w:szCs w:val="22"/>
-              </w:rPr>
-              <w:t xml:space="preserve"> Nam</w:t>
+              <w:t>Le Dinh Nam</w:t>
             </w:r>
           </w:p>
         </w:tc>
@@ -19068,7 +18629,6 @@
       <w:pPr>
         <w:ind w:left="0"/>
       </w:pPr>
-      <w:proofErr w:type="gramStart"/>
       <w:r>
         <w:t xml:space="preserve">Specified as in the section </w:t>
       </w:r>
@@ -19078,16 +18638,7 @@
           <w:color w:val="3333FF"/>
           <w:u w:val="single"/>
         </w:rPr>
-        <w:t>4.2.</w:t>
-      </w:r>
-      <w:proofErr w:type="gramEnd"/>
-      <w:r>
-        <w:rPr>
-          <w:i/>
-          <w:color w:val="3333FF"/>
-          <w:u w:val="single"/>
-        </w:rPr>
-        <w:t xml:space="preserve"> </w:t>
+        <w:t xml:space="preserve">4.2. </w:t>
       </w:r>
       <w:hyperlink w:anchor="_Project_team" w:history="1">
         <w:r>
@@ -19595,21 +19146,8 @@
             <w:pPr>
               <w:ind w:left="0"/>
             </w:pPr>
-            <w:proofErr w:type="spellStart"/>
-            <w:r>
-              <w:t>Xampp</w:t>
-            </w:r>
-            <w:proofErr w:type="spellEnd"/>
-            <w:r>
-              <w:t xml:space="preserve"> 1.8.2 (server </w:t>
-            </w:r>
-            <w:proofErr w:type="spellStart"/>
-            <w:r>
-              <w:t>localhost</w:t>
-            </w:r>
-            <w:proofErr w:type="spellEnd"/>
-            <w:r>
-              <w:t>)</w:t>
+            <w:r>
+              <w:t>Xampp 1.8.2 (server localhost)</w:t>
             </w:r>
           </w:p>
         </w:tc>
@@ -19823,11 +19361,9 @@
             <w:pPr>
               <w:ind w:left="0"/>
             </w:pPr>
-            <w:proofErr w:type="spellStart"/>
             <w:r>
               <w:t>TortoiseSVN</w:t>
             </w:r>
-            <w:proofErr w:type="spellEnd"/>
           </w:p>
         </w:tc>
         <w:tc>
@@ -20222,11 +19758,9 @@
             <w:pPr>
               <w:ind w:left="0"/>
             </w:pPr>
-            <w:proofErr w:type="spellStart"/>
             <w:r>
               <w:t>Codeiginiter</w:t>
             </w:r>
-            <w:proofErr w:type="spellEnd"/>
             <w:r>
               <w:t xml:space="preserve"> </w:t>
             </w:r>
@@ -20660,7 +20194,9 @@
       <w:r>
         <w:t>ucture</w:t>
       </w:r>
+      <w:bookmarkStart w:id="26" w:name="_GoBack"/>
       <w:bookmarkEnd w:id="25"/>
+      <w:bookmarkEnd w:id="26"/>
     </w:p>
     <w:p>
       <w:pPr>
@@ -20672,1390 +20208,54 @@
         <w:pStyle w:val="NormalIndent"/>
       </w:pPr>
       <w:r>
-        <w:rPr>
-          <w:noProof/>
-        </w:rPr>
-        <mc:AlternateContent>
-          <mc:Choice Requires="wpc">
-            <w:drawing>
-              <wp:inline distT="0" distB="0" distL="0" distR="0" wp14:anchorId="6CC7F81A" wp14:editId="4E85F987">
-                <wp:extent cx="5916295" cy="4449445"/>
-                <wp:effectExtent l="19050" t="19050" r="0" b="0"/>
-                <wp:docPr id="45" name="Canvas 45"/>
-                <wp:cNvGraphicFramePr>
-                  <a:graphicFrameLocks xmlns:a="http://schemas.openxmlformats.org/drawingml/2006/main" noChangeAspect="1"/>
-                </wp:cNvGraphicFramePr>
-                <a:graphic xmlns:a="http://schemas.openxmlformats.org/drawingml/2006/main">
-                  <a:graphicData uri="http://schemas.microsoft.com/office/word/2010/wordprocessingCanvas">
-                    <wpc:wpc>
-                      <wpc:bg>
-                        <a:noFill/>
-                      </wpc:bg>
-                      <wpc:whole/>
-                      <wps:wsp>
-                        <wps:cNvPr id="1" name="AutoShape 47"/>
-                        <wps:cNvSpPr>
-                          <a:spLocks noChangeArrowheads="1"/>
-                        </wps:cNvSpPr>
-                        <wps:spPr bwMode="auto">
-                          <a:xfrm>
-                            <a:off x="2228471" y="0"/>
-                            <a:ext cx="1467570" cy="686110"/>
-                          </a:xfrm>
-                          <a:prstGeom prst="roundRect">
-                            <a:avLst>
-                              <a:gd name="adj" fmla="val 16667"/>
-                            </a:avLst>
-                          </a:prstGeom>
-                          <a:solidFill>
-                            <a:schemeClr val="accent5">
-                              <a:lumMod val="100000"/>
-                              <a:lumOff val="0"/>
-                            </a:schemeClr>
-                          </a:solidFill>
-                          <a:ln w="38100">
-                            <a:solidFill>
-                              <a:schemeClr val="lt1">
-                                <a:lumMod val="95000"/>
-                                <a:lumOff val="0"/>
-                              </a:schemeClr>
-                            </a:solidFill>
-                            <a:round/>
-                            <a:headEnd/>
-                            <a:tailEnd/>
-                          </a:ln>
-                          <a:effectLst/>
-                          <a:extLst>
-                            <a:ext uri="{AF507438-7753-43E0-B8FC-AC1667EBCBE1}">
-                              <a14:hiddenEffects xmlns:a14="http://schemas.microsoft.com/office/drawing/2010/main">
-                                <a:effectLst>
-                                  <a:outerShdw dist="28398" dir="3806097" algn="ctr" rotWithShape="0">
-                                    <a:schemeClr val="accent5">
-                                      <a:lumMod val="50000"/>
-                                      <a:lumOff val="0"/>
-                                      <a:alpha val="50000"/>
-                                    </a:schemeClr>
-                                  </a:outerShdw>
-                                </a:effectLst>
-                              </a14:hiddenEffects>
-                            </a:ext>
-                          </a:extLst>
-                        </wps:spPr>
-                        <wps:txbx>
-                          <w:txbxContent>
-                            <w:p>
-                              <w:pPr>
-                                <w:ind w:left="0"/>
-                              </w:pPr>
-                              <w:r>
-                                <w:t xml:space="preserve">        Supervisor</w:t>
-                              </w:r>
-                            </w:p>
-                            <w:p>
-                              <w:pPr>
-                                <w:ind w:left="0"/>
-                              </w:pPr>
-                              <w:r>
-                                <w:t>(Nguyen Van Sang)</w:t>
-                              </w:r>
-                            </w:p>
-                          </w:txbxContent>
-                        </wps:txbx>
-                        <wps:bodyPr rot="0" vert="horz" wrap="square" lIns="91440" tIns="45720" rIns="91440" bIns="45720" anchor="t" anchorCtr="0" upright="1">
-                          <a:noAutofit/>
-                        </wps:bodyPr>
-                      </wps:wsp>
-                      <wps:wsp>
-                        <wps:cNvPr id="2" name="AutoShape 48"/>
-                        <wps:cNvSpPr>
-                          <a:spLocks noChangeArrowheads="1"/>
-                        </wps:cNvSpPr>
-                        <wps:spPr bwMode="auto">
-                          <a:xfrm>
-                            <a:off x="2848039" y="514378"/>
-                            <a:ext cx="199675" cy="276087"/>
-                          </a:xfrm>
-                          <a:prstGeom prst="downArrow">
-                            <a:avLst>
-                              <a:gd name="adj1" fmla="val 50000"/>
-                              <a:gd name="adj2" fmla="val 34568"/>
-                            </a:avLst>
-                          </a:prstGeom>
-                          <a:solidFill>
-                            <a:schemeClr val="accent5">
-                              <a:lumMod val="100000"/>
-                              <a:lumOff val="0"/>
-                            </a:schemeClr>
-                          </a:solidFill>
-                          <a:ln w="38100">
-                            <a:solidFill>
-                              <a:schemeClr val="lt1">
-                                <a:lumMod val="95000"/>
-                                <a:lumOff val="0"/>
-                              </a:schemeClr>
-                            </a:solidFill>
-                            <a:miter lim="800000"/>
-                            <a:headEnd/>
-                            <a:tailEnd/>
-                          </a:ln>
-                          <a:effectLst>
-                            <a:outerShdw dist="28398" dir="3806097" algn="ctr" rotWithShape="0">
-                              <a:schemeClr val="accent5">
-                                <a:lumMod val="50000"/>
-                                <a:lumOff val="0"/>
-                                <a:alpha val="50000"/>
-                              </a:schemeClr>
-                            </a:outerShdw>
-                          </a:effectLst>
-                        </wps:spPr>
-                        <wps:bodyPr rot="0" vert="eaVert" wrap="square" lIns="91440" tIns="45720" rIns="91440" bIns="45720" anchor="t" anchorCtr="0" upright="1">
-                          <a:noAutofit/>
-                        </wps:bodyPr>
-                      </wps:wsp>
-                      <wps:wsp>
-                        <wps:cNvPr id="3" name="AutoShape 49"/>
-                        <wps:cNvSpPr>
-                          <a:spLocks noChangeArrowheads="1"/>
-                        </wps:cNvSpPr>
-                        <wps:spPr bwMode="auto">
-                          <a:xfrm>
-                            <a:off x="2323789" y="790465"/>
-                            <a:ext cx="1248174" cy="672964"/>
-                          </a:xfrm>
-                          <a:prstGeom prst="roundRect">
-                            <a:avLst>
-                              <a:gd name="adj" fmla="val 16667"/>
-                            </a:avLst>
-                          </a:prstGeom>
-                          <a:solidFill>
-                            <a:schemeClr val="accent5">
-                              <a:lumMod val="100000"/>
-                              <a:lumOff val="0"/>
-                            </a:schemeClr>
-                          </a:solidFill>
-                          <a:ln w="38100">
-                            <a:solidFill>
-                              <a:schemeClr val="lt1">
-                                <a:lumMod val="95000"/>
-                                <a:lumOff val="0"/>
-                              </a:schemeClr>
-                            </a:solidFill>
-                            <a:round/>
-                            <a:headEnd/>
-                            <a:tailEnd/>
-                          </a:ln>
-                          <a:effectLst/>
-                          <a:extLst>
-                            <a:ext uri="{AF507438-7753-43E0-B8FC-AC1667EBCBE1}">
-                              <a14:hiddenEffects xmlns:a14="http://schemas.microsoft.com/office/drawing/2010/main">
-                                <a:effectLst>
-                                  <a:outerShdw dist="28398" dir="3806097" algn="ctr" rotWithShape="0">
-                                    <a:schemeClr val="accent5">
-                                      <a:lumMod val="50000"/>
-                                      <a:lumOff val="0"/>
-                                      <a:alpha val="50000"/>
-                                    </a:schemeClr>
-                                  </a:outerShdw>
-                                </a:effectLst>
-                              </a14:hiddenEffects>
-                            </a:ext>
-                          </a:extLst>
-                        </wps:spPr>
-                        <wps:txbx>
-                          <w:txbxContent>
-                            <w:p>
-                              <w:pPr>
-                                <w:ind w:left="0"/>
-                              </w:pPr>
-                              <w:r>
-                                <w:t>Project Manager</w:t>
-                              </w:r>
-                            </w:p>
-                            <w:p>
-                              <w:pPr>
-                                <w:ind w:left="0"/>
-                              </w:pPr>
-                              <w:r>
-                                <w:t xml:space="preserve">(Le </w:t>
-                              </w:r>
-                              <w:proofErr w:type="spellStart"/>
-                              <w:r>
-                                <w:t>Dinh</w:t>
-                              </w:r>
-                              <w:proofErr w:type="spellEnd"/>
-                              <w:r>
-                                <w:t xml:space="preserve"> Nam)</w:t>
-                              </w:r>
-                            </w:p>
-                          </w:txbxContent>
-                        </wps:txbx>
-                        <wps:bodyPr rot="0" vert="horz" wrap="square" lIns="91440" tIns="45720" rIns="91440" bIns="45720" anchor="t" anchorCtr="0" upright="1">
-                          <a:noAutofit/>
-                        </wps:bodyPr>
-                      </wps:wsp>
-                      <wps:wsp>
-                        <wps:cNvPr id="4" name="Rectangle 50"/>
-                        <wps:cNvSpPr>
-                          <a:spLocks noChangeArrowheads="1"/>
-                        </wps:cNvSpPr>
-                        <wps:spPr bwMode="auto">
-                          <a:xfrm>
-                            <a:off x="733785" y="1562852"/>
-                            <a:ext cx="4390384" cy="94494"/>
-                          </a:xfrm>
-                          <a:prstGeom prst="rect">
-                            <a:avLst/>
-                          </a:prstGeom>
-                          <a:solidFill>
-                            <a:schemeClr val="accent5">
-                              <a:lumMod val="100000"/>
-                              <a:lumOff val="0"/>
-                            </a:schemeClr>
-                          </a:solidFill>
-                          <a:ln w="38100">
-                            <a:solidFill>
-                              <a:schemeClr val="lt1">
-                                <a:lumMod val="95000"/>
-                                <a:lumOff val="0"/>
-                              </a:schemeClr>
-                            </a:solidFill>
-                            <a:miter lim="800000"/>
-                            <a:headEnd/>
-                            <a:tailEnd/>
-                          </a:ln>
-                          <a:effectLst/>
-                          <a:extLst>
-                            <a:ext uri="{AF507438-7753-43E0-B8FC-AC1667EBCBE1}">
-                              <a14:hiddenEffects xmlns:a14="http://schemas.microsoft.com/office/drawing/2010/main">
-                                <a:effectLst>
-                                  <a:outerShdw dist="28398" dir="3806097" algn="ctr" rotWithShape="0">
-                                    <a:schemeClr val="accent5">
-                                      <a:lumMod val="50000"/>
-                                      <a:lumOff val="0"/>
-                                      <a:alpha val="50000"/>
-                                    </a:schemeClr>
-                                  </a:outerShdw>
-                                </a:effectLst>
-                              </a14:hiddenEffects>
-                            </a:ext>
-                          </a:extLst>
-                        </wps:spPr>
-                        <wps:bodyPr rot="0" vert="horz" wrap="square" lIns="91440" tIns="45720" rIns="91440" bIns="45720" anchor="t" anchorCtr="0" upright="1">
-                          <a:noAutofit/>
-                        </wps:bodyPr>
-                      </wps:wsp>
-                      <wps:wsp>
-                        <wps:cNvPr id="6" name="Rectangle 51"/>
-                        <wps:cNvSpPr>
-                          <a:spLocks noChangeArrowheads="1"/>
-                        </wps:cNvSpPr>
-                        <wps:spPr bwMode="auto">
-                          <a:xfrm>
-                            <a:off x="2895698" y="1419057"/>
-                            <a:ext cx="152016" cy="238290"/>
-                          </a:xfrm>
-                          <a:prstGeom prst="rect">
-                            <a:avLst/>
-                          </a:prstGeom>
-                          <a:solidFill>
-                            <a:schemeClr val="accent5">
-                              <a:lumMod val="100000"/>
-                              <a:lumOff val="0"/>
-                            </a:schemeClr>
-                          </a:solidFill>
-                          <a:ln w="38100">
-                            <a:solidFill>
-                              <a:schemeClr val="lt1">
-                                <a:lumMod val="95000"/>
-                                <a:lumOff val="0"/>
-                              </a:schemeClr>
-                            </a:solidFill>
-                            <a:miter lim="800000"/>
-                            <a:headEnd/>
-                            <a:tailEnd/>
-                          </a:ln>
-                          <a:effectLst/>
-                          <a:extLst>
-                            <a:ext uri="{AF507438-7753-43E0-B8FC-AC1667EBCBE1}">
-                              <a14:hiddenEffects xmlns:a14="http://schemas.microsoft.com/office/drawing/2010/main">
-                                <a:effectLst>
-                                  <a:outerShdw dist="28398" dir="3806097" algn="ctr" rotWithShape="0">
-                                    <a:schemeClr val="accent5">
-                                      <a:lumMod val="50000"/>
-                                      <a:lumOff val="0"/>
-                                      <a:alpha val="50000"/>
-                                    </a:schemeClr>
-                                  </a:outerShdw>
-                                </a:effectLst>
-                              </a14:hiddenEffects>
-                            </a:ext>
-                          </a:extLst>
-                        </wps:spPr>
-                        <wps:bodyPr rot="0" vert="horz" wrap="square" lIns="91440" tIns="45720" rIns="91440" bIns="45720" anchor="t" anchorCtr="0" upright="1">
-                          <a:noAutofit/>
-                        </wps:bodyPr>
-                      </wps:wsp>
-                      <wps:wsp>
-                        <wps:cNvPr id="7" name="AutoShape 52"/>
-                        <wps:cNvSpPr>
-                          <a:spLocks noChangeArrowheads="1"/>
-                        </wps:cNvSpPr>
-                        <wps:spPr bwMode="auto">
-                          <a:xfrm>
-                            <a:off x="2876798" y="1628587"/>
-                            <a:ext cx="198853" cy="277731"/>
-                          </a:xfrm>
-                          <a:prstGeom prst="downArrow">
-                            <a:avLst>
-                              <a:gd name="adj1" fmla="val 50000"/>
-                              <a:gd name="adj2" fmla="val 34917"/>
-                            </a:avLst>
-                          </a:prstGeom>
-                          <a:solidFill>
-                            <a:schemeClr val="accent5">
-                              <a:lumMod val="100000"/>
-                              <a:lumOff val="0"/>
-                            </a:schemeClr>
-                          </a:solidFill>
-                          <a:ln w="38100">
-                            <a:solidFill>
-                              <a:schemeClr val="lt1">
-                                <a:lumMod val="95000"/>
-                                <a:lumOff val="0"/>
-                              </a:schemeClr>
-                            </a:solidFill>
-                            <a:miter lim="800000"/>
-                            <a:headEnd/>
-                            <a:tailEnd/>
-                          </a:ln>
-                          <a:effectLst>
-                            <a:outerShdw dist="28398" dir="3806097" algn="ctr" rotWithShape="0">
-                              <a:schemeClr val="accent5">
-                                <a:lumMod val="50000"/>
-                                <a:lumOff val="0"/>
-                                <a:alpha val="50000"/>
-                              </a:schemeClr>
-                            </a:outerShdw>
-                          </a:effectLst>
-                        </wps:spPr>
-                        <wps:bodyPr rot="0" vert="eaVert" wrap="square" lIns="91440" tIns="45720" rIns="91440" bIns="45720" anchor="t" anchorCtr="0" upright="1">
-                          <a:noAutofit/>
-                        </wps:bodyPr>
-                      </wps:wsp>
-                      <wps:wsp>
-                        <wps:cNvPr id="8" name="AutoShape 53"/>
-                        <wps:cNvSpPr>
-                          <a:spLocks noChangeArrowheads="1"/>
-                        </wps:cNvSpPr>
-                        <wps:spPr bwMode="auto">
-                          <a:xfrm>
-                            <a:off x="5124169" y="1562852"/>
-                            <a:ext cx="199675" cy="276909"/>
-                          </a:xfrm>
-                          <a:prstGeom prst="downArrow">
-                            <a:avLst>
-                              <a:gd name="adj1" fmla="val 50000"/>
-                              <a:gd name="adj2" fmla="val 34671"/>
-                            </a:avLst>
-                          </a:prstGeom>
-                          <a:solidFill>
-                            <a:schemeClr val="accent5">
-                              <a:lumMod val="100000"/>
-                              <a:lumOff val="0"/>
-                            </a:schemeClr>
-                          </a:solidFill>
-                          <a:ln w="38100">
-                            <a:solidFill>
-                              <a:schemeClr val="lt1">
-                                <a:lumMod val="95000"/>
-                                <a:lumOff val="0"/>
-                              </a:schemeClr>
-                            </a:solidFill>
-                            <a:miter lim="800000"/>
-                            <a:headEnd/>
-                            <a:tailEnd/>
-                          </a:ln>
-                          <a:effectLst>
-                            <a:outerShdw dist="28398" dir="3806097" algn="ctr" rotWithShape="0">
-                              <a:schemeClr val="accent5">
-                                <a:lumMod val="50000"/>
-                                <a:lumOff val="0"/>
-                                <a:alpha val="50000"/>
-                              </a:schemeClr>
-                            </a:outerShdw>
-                          </a:effectLst>
-                        </wps:spPr>
-                        <wps:bodyPr rot="0" vert="eaVert" wrap="square" lIns="91440" tIns="45720" rIns="91440" bIns="45720" anchor="t" anchorCtr="0" upright="1">
-                          <a:noAutofit/>
-                        </wps:bodyPr>
-                      </wps:wsp>
-                      <wps:wsp>
-                        <wps:cNvPr id="9" name="AutoShape 54"/>
-                        <wps:cNvSpPr>
-                          <a:spLocks noChangeArrowheads="1"/>
-                        </wps:cNvSpPr>
-                        <wps:spPr bwMode="auto">
-                          <a:xfrm>
-                            <a:off x="532467" y="1562030"/>
-                            <a:ext cx="201318" cy="276087"/>
-                          </a:xfrm>
-                          <a:prstGeom prst="downArrow">
-                            <a:avLst>
-                              <a:gd name="adj1" fmla="val 50000"/>
-                              <a:gd name="adj2" fmla="val 34286"/>
-                            </a:avLst>
-                          </a:prstGeom>
-                          <a:solidFill>
-                            <a:schemeClr val="accent5">
-                              <a:lumMod val="100000"/>
-                              <a:lumOff val="0"/>
-                            </a:schemeClr>
-                          </a:solidFill>
-                          <a:ln w="38100">
-                            <a:solidFill>
-                              <a:schemeClr val="lt1">
-                                <a:lumMod val="95000"/>
-                                <a:lumOff val="0"/>
-                              </a:schemeClr>
-                            </a:solidFill>
-                            <a:miter lim="800000"/>
-                            <a:headEnd/>
-                            <a:tailEnd/>
-                          </a:ln>
-                          <a:effectLst>
-                            <a:outerShdw dist="28398" dir="3806097" algn="ctr" rotWithShape="0">
-                              <a:schemeClr val="accent5">
-                                <a:lumMod val="50000"/>
-                                <a:lumOff val="0"/>
-                                <a:alpha val="50000"/>
-                              </a:schemeClr>
-                            </a:outerShdw>
-                          </a:effectLst>
-                        </wps:spPr>
-                        <wps:bodyPr rot="0" vert="eaVert" wrap="square" lIns="91440" tIns="45720" rIns="91440" bIns="45720" anchor="t" anchorCtr="0" upright="1">
-                          <a:noAutofit/>
-                        </wps:bodyPr>
-                      </wps:wsp>
-                      <wps:wsp>
-                        <wps:cNvPr id="10" name="AutoShape 55"/>
-                        <wps:cNvSpPr>
-                          <a:spLocks noChangeArrowheads="1"/>
-                        </wps:cNvSpPr>
-                        <wps:spPr bwMode="auto">
-                          <a:xfrm>
-                            <a:off x="0" y="1922752"/>
-                            <a:ext cx="1257213" cy="818402"/>
-                          </a:xfrm>
-                          <a:prstGeom prst="roundRect">
-                            <a:avLst>
-                              <a:gd name="adj" fmla="val 16667"/>
-                            </a:avLst>
-                          </a:prstGeom>
-                          <a:solidFill>
-                            <a:schemeClr val="accent5">
-                              <a:lumMod val="100000"/>
-                              <a:lumOff val="0"/>
-                            </a:schemeClr>
-                          </a:solidFill>
-                          <a:ln w="38100">
-                            <a:solidFill>
-                              <a:schemeClr val="lt1">
-                                <a:lumMod val="95000"/>
-                                <a:lumOff val="0"/>
-                              </a:schemeClr>
-                            </a:solidFill>
-                            <a:round/>
-                            <a:headEnd/>
-                            <a:tailEnd/>
-                          </a:ln>
-                          <a:effectLst/>
-                          <a:extLst>
-                            <a:ext uri="{AF507438-7753-43E0-B8FC-AC1667EBCBE1}">
-                              <a14:hiddenEffects xmlns:a14="http://schemas.microsoft.com/office/drawing/2010/main">
-                                <a:effectLst>
-                                  <a:outerShdw dist="28398" dir="3806097" algn="ctr" rotWithShape="0">
-                                    <a:schemeClr val="accent5">
-                                      <a:lumMod val="50000"/>
-                                      <a:lumOff val="0"/>
-                                      <a:alpha val="50000"/>
-                                    </a:schemeClr>
-                                  </a:outerShdw>
-                                </a:effectLst>
-                              </a14:hiddenEffects>
-                            </a:ext>
-                          </a:extLst>
-                        </wps:spPr>
-                        <wps:txbx>
-                          <w:txbxContent>
-                            <w:p>
-                              <w:pPr>
-                                <w:ind w:left="0"/>
-                              </w:pPr>
-                              <w:r>
-                                <w:t>Requirement Analysis</w:t>
-                              </w:r>
-                            </w:p>
-                            <w:p>
-                              <w:pPr>
-                                <w:ind w:left="0"/>
-                              </w:pPr>
-                              <w:r>
-                                <w:t xml:space="preserve">(Le </w:t>
-                              </w:r>
-                              <w:proofErr w:type="spellStart"/>
-                              <w:r>
-                                <w:t>Dinh</w:t>
-                              </w:r>
-                              <w:proofErr w:type="spellEnd"/>
-                              <w:r>
-                                <w:t xml:space="preserve"> Nam)</w:t>
-                              </w:r>
-                            </w:p>
-                          </w:txbxContent>
-                        </wps:txbx>
-                        <wps:bodyPr rot="0" vert="horz" wrap="square" lIns="91440" tIns="45720" rIns="91440" bIns="45720" anchor="t" anchorCtr="0" upright="1">
-                          <a:noAutofit/>
-                        </wps:bodyPr>
-                      </wps:wsp>
-                      <wps:wsp>
-                        <wps:cNvPr id="11" name="AutoShape 56"/>
-                        <wps:cNvSpPr>
-                          <a:spLocks noChangeArrowheads="1"/>
-                        </wps:cNvSpPr>
-                        <wps:spPr bwMode="auto">
-                          <a:xfrm>
-                            <a:off x="2228471" y="1989309"/>
-                            <a:ext cx="1485647" cy="734590"/>
-                          </a:xfrm>
-                          <a:prstGeom prst="roundRect">
-                            <a:avLst>
-                              <a:gd name="adj" fmla="val 16667"/>
-                            </a:avLst>
-                          </a:prstGeom>
-                          <a:solidFill>
-                            <a:schemeClr val="accent5">
-                              <a:lumMod val="100000"/>
-                              <a:lumOff val="0"/>
-                            </a:schemeClr>
-                          </a:solidFill>
-                          <a:ln w="38100">
-                            <a:solidFill>
-                              <a:schemeClr val="lt1">
-                                <a:lumMod val="95000"/>
-                                <a:lumOff val="0"/>
-                              </a:schemeClr>
-                            </a:solidFill>
-                            <a:round/>
-                            <a:headEnd/>
-                            <a:tailEnd/>
-                          </a:ln>
-                          <a:effectLst/>
-                          <a:extLst>
-                            <a:ext uri="{AF507438-7753-43E0-B8FC-AC1667EBCBE1}">
-                              <a14:hiddenEffects xmlns:a14="http://schemas.microsoft.com/office/drawing/2010/main">
-                                <a:effectLst>
-                                  <a:outerShdw dist="28398" dir="3806097" algn="ctr" rotWithShape="0">
-                                    <a:schemeClr val="accent5">
-                                      <a:lumMod val="50000"/>
-                                      <a:lumOff val="0"/>
-                                      <a:alpha val="50000"/>
-                                    </a:schemeClr>
-                                  </a:outerShdw>
-                                </a:effectLst>
-                              </a14:hiddenEffects>
-                            </a:ext>
-                          </a:extLst>
-                        </wps:spPr>
-                        <wps:txbx>
-                          <w:txbxContent>
-                            <w:p>
-                              <w:pPr>
-                                <w:ind w:left="0"/>
-                              </w:pPr>
-                              <w:r>
-                                <w:t>Technical Leader</w:t>
-                              </w:r>
-                            </w:p>
-                            <w:p>
-                              <w:pPr>
-                                <w:ind w:left="0"/>
-                              </w:pPr>
-                              <w:r>
-                                <w:t xml:space="preserve">(Le </w:t>
-                              </w:r>
-                              <w:proofErr w:type="spellStart"/>
-                              <w:r>
-                                <w:t>Dinh</w:t>
-                              </w:r>
-                              <w:proofErr w:type="spellEnd"/>
-                              <w:r>
-                                <w:t xml:space="preserve"> Nam)</w:t>
-                              </w:r>
-                            </w:p>
-                          </w:txbxContent>
-                        </wps:txbx>
-                        <wps:bodyPr rot="0" vert="horz" wrap="square" lIns="91440" tIns="45720" rIns="91440" bIns="45720" anchor="t" anchorCtr="0" upright="1">
-                          <a:noAutofit/>
-                        </wps:bodyPr>
-                      </wps:wsp>
-                      <wps:wsp>
-                        <wps:cNvPr id="12" name="AutoShape 57"/>
-                        <wps:cNvSpPr>
-                          <a:spLocks noChangeArrowheads="1"/>
-                        </wps:cNvSpPr>
-                        <wps:spPr bwMode="auto">
-                          <a:xfrm>
-                            <a:off x="4350120" y="1922752"/>
-                            <a:ext cx="1313911" cy="829906"/>
-                          </a:xfrm>
-                          <a:prstGeom prst="roundRect">
-                            <a:avLst>
-                              <a:gd name="adj" fmla="val 16667"/>
-                            </a:avLst>
-                          </a:prstGeom>
-                          <a:solidFill>
-                            <a:schemeClr val="accent5">
-                              <a:lumMod val="100000"/>
-                              <a:lumOff val="0"/>
-                            </a:schemeClr>
-                          </a:solidFill>
-                          <a:ln w="38100">
-                            <a:solidFill>
-                              <a:schemeClr val="lt1">
-                                <a:lumMod val="95000"/>
-                                <a:lumOff val="0"/>
-                              </a:schemeClr>
-                            </a:solidFill>
-                            <a:round/>
-                            <a:headEnd/>
-                            <a:tailEnd/>
-                          </a:ln>
-                          <a:effectLst/>
-                          <a:extLst>
-                            <a:ext uri="{AF507438-7753-43E0-B8FC-AC1667EBCBE1}">
-                              <a14:hiddenEffects xmlns:a14="http://schemas.microsoft.com/office/drawing/2010/main">
-                                <a:effectLst>
-                                  <a:outerShdw dist="28398" dir="3806097" algn="ctr" rotWithShape="0">
-                                    <a:schemeClr val="accent5">
-                                      <a:lumMod val="50000"/>
-                                      <a:lumOff val="0"/>
-                                      <a:alpha val="50000"/>
-                                    </a:schemeClr>
-                                  </a:outerShdw>
-                                </a:effectLst>
-                              </a14:hiddenEffects>
-                            </a:ext>
-                          </a:extLst>
-                        </wps:spPr>
-                        <wps:txbx>
-                          <w:txbxContent>
-                            <w:p>
-                              <w:pPr>
-                                <w:ind w:left="0"/>
-                              </w:pPr>
-                              <w:r>
-                                <w:t>QA and Test Team</w:t>
-                              </w:r>
-                            </w:p>
-                            <w:p>
-                              <w:pPr>
-                                <w:ind w:left="0"/>
-                              </w:pPr>
-                              <w:r>
-                                <w:t xml:space="preserve">(Pham </w:t>
-                              </w:r>
-                              <w:proofErr w:type="spellStart"/>
-                              <w:r>
-                                <w:t>Thi</w:t>
-                              </w:r>
-                              <w:proofErr w:type="spellEnd"/>
-                              <w:r>
-                                <w:t xml:space="preserve"> Minh)</w:t>
-                              </w:r>
-                            </w:p>
-                          </w:txbxContent>
-                        </wps:txbx>
-                        <wps:bodyPr rot="0" vert="horz" wrap="square" lIns="91440" tIns="45720" rIns="91440" bIns="45720" anchor="t" anchorCtr="0" upright="1">
-                          <a:noAutofit/>
-                        </wps:bodyPr>
-                      </wps:wsp>
-                      <wps:wsp>
-                        <wps:cNvPr id="13" name="Rectangle 58"/>
-                        <wps:cNvSpPr>
-                          <a:spLocks noChangeArrowheads="1"/>
-                        </wps:cNvSpPr>
-                        <wps:spPr bwMode="auto">
-                          <a:xfrm>
-                            <a:off x="9860" y="2712395"/>
-                            <a:ext cx="85458" cy="771566"/>
-                          </a:xfrm>
-                          <a:prstGeom prst="rect">
-                            <a:avLst/>
-                          </a:prstGeom>
-                          <a:solidFill>
-                            <a:schemeClr val="accent5">
-                              <a:lumMod val="100000"/>
-                              <a:lumOff val="0"/>
-                            </a:schemeClr>
-                          </a:solidFill>
-                          <a:ln w="38100">
-                            <a:solidFill>
-                              <a:schemeClr val="lt1">
-                                <a:lumMod val="95000"/>
-                                <a:lumOff val="0"/>
-                              </a:schemeClr>
-                            </a:solidFill>
-                            <a:miter lim="800000"/>
-                            <a:headEnd/>
-                            <a:tailEnd/>
-                          </a:ln>
-                          <a:effectLst/>
-                          <a:extLst>
-                            <a:ext uri="{AF507438-7753-43E0-B8FC-AC1667EBCBE1}">
-                              <a14:hiddenEffects xmlns:a14="http://schemas.microsoft.com/office/drawing/2010/main">
-                                <a:effectLst>
-                                  <a:outerShdw dist="28398" dir="3806097" algn="ctr" rotWithShape="0">
-                                    <a:schemeClr val="accent5">
-                                      <a:lumMod val="50000"/>
-                                      <a:lumOff val="0"/>
-                                      <a:alpha val="50000"/>
-                                    </a:schemeClr>
-                                  </a:outerShdw>
-                                </a:effectLst>
-                              </a14:hiddenEffects>
-                            </a:ext>
-                          </a:extLst>
-                        </wps:spPr>
-                        <wps:bodyPr rot="0" vert="horz" wrap="square" lIns="91440" tIns="45720" rIns="91440" bIns="45720" anchor="t" anchorCtr="0" upright="1">
-                          <a:noAutofit/>
-                        </wps:bodyPr>
-                      </wps:wsp>
-                      <wps:wsp>
-                        <wps:cNvPr id="14" name="AutoShape 59"/>
-                        <wps:cNvSpPr>
-                          <a:spLocks noChangeArrowheads="1"/>
-                        </wps:cNvSpPr>
-                        <wps:spPr bwMode="auto">
-                          <a:xfrm>
-                            <a:off x="95318" y="2885771"/>
-                            <a:ext cx="1066732" cy="609693"/>
-                          </a:xfrm>
-                          <a:prstGeom prst="homePlate">
-                            <a:avLst>
-                              <a:gd name="adj" fmla="val 42958"/>
-                            </a:avLst>
-                          </a:prstGeom>
-                          <a:solidFill>
-                            <a:schemeClr val="accent5">
-                              <a:lumMod val="100000"/>
-                              <a:lumOff val="0"/>
-                            </a:schemeClr>
-                          </a:solidFill>
-                          <a:ln w="38100">
-                            <a:solidFill>
-                              <a:schemeClr val="lt1">
-                                <a:lumMod val="95000"/>
-                                <a:lumOff val="0"/>
-                              </a:schemeClr>
-                            </a:solidFill>
-                            <a:miter lim="800000"/>
-                            <a:headEnd/>
-                            <a:tailEnd/>
-                          </a:ln>
-                          <a:effectLst/>
-                          <a:extLst>
-                            <a:ext uri="{AF507438-7753-43E0-B8FC-AC1667EBCBE1}">
-                              <a14:hiddenEffects xmlns:a14="http://schemas.microsoft.com/office/drawing/2010/main">
-                                <a:effectLst>
-                                  <a:outerShdw dist="28398" dir="3806097" algn="ctr" rotWithShape="0">
-                                    <a:schemeClr val="accent5">
-                                      <a:lumMod val="50000"/>
-                                      <a:lumOff val="0"/>
-                                      <a:alpha val="50000"/>
-                                    </a:schemeClr>
-                                  </a:outerShdw>
-                                </a:effectLst>
-                              </a14:hiddenEffects>
-                            </a:ext>
-                          </a:extLst>
-                        </wps:spPr>
-                        <wps:txbx>
-                          <w:txbxContent>
-                            <w:p>
-                              <w:pPr>
-                                <w:ind w:left="0"/>
-                              </w:pPr>
-                              <w:r>
-                                <w:t xml:space="preserve">Pham </w:t>
-                              </w:r>
-                              <w:proofErr w:type="spellStart"/>
-                              <w:r>
-                                <w:t>Thi</w:t>
-                              </w:r>
-                              <w:proofErr w:type="spellEnd"/>
-                              <w:r>
-                                <w:t xml:space="preserve"> Minh</w:t>
-                              </w:r>
-                            </w:p>
-                          </w:txbxContent>
-                        </wps:txbx>
-                        <wps:bodyPr rot="0" vert="horz" wrap="square" lIns="91440" tIns="45720" rIns="91440" bIns="45720" anchor="t" anchorCtr="0" upright="1">
-                          <a:noAutofit/>
-                        </wps:bodyPr>
-                      </wps:wsp>
-                      <wps:wsp>
-                        <wps:cNvPr id="15" name="Rectangle 60"/>
-                        <wps:cNvSpPr>
-                          <a:spLocks noChangeArrowheads="1"/>
-                        </wps:cNvSpPr>
-                        <wps:spPr bwMode="auto">
-                          <a:xfrm>
-                            <a:off x="2143835" y="2019167"/>
-                            <a:ext cx="84636" cy="1534915"/>
-                          </a:xfrm>
-                          <a:prstGeom prst="rect">
-                            <a:avLst/>
-                          </a:prstGeom>
-                          <a:solidFill>
-                            <a:schemeClr val="accent5">
-                              <a:lumMod val="100000"/>
-                              <a:lumOff val="0"/>
-                            </a:schemeClr>
-                          </a:solidFill>
-                          <a:ln w="38100">
-                            <a:solidFill>
-                              <a:schemeClr val="lt1">
-                                <a:lumMod val="95000"/>
-                                <a:lumOff val="0"/>
-                              </a:schemeClr>
-                            </a:solidFill>
-                            <a:miter lim="800000"/>
-                            <a:headEnd/>
-                            <a:tailEnd/>
-                          </a:ln>
-                          <a:effectLst/>
-                          <a:extLst>
-                            <a:ext uri="{AF507438-7753-43E0-B8FC-AC1667EBCBE1}">
-                              <a14:hiddenEffects xmlns:a14="http://schemas.microsoft.com/office/drawing/2010/main">
-                                <a:effectLst>
-                                  <a:outerShdw dist="28398" dir="3806097" algn="ctr" rotWithShape="0">
-                                    <a:schemeClr val="accent5">
-                                      <a:lumMod val="50000"/>
-                                      <a:lumOff val="0"/>
-                                      <a:alpha val="50000"/>
-                                    </a:schemeClr>
-                                  </a:outerShdw>
-                                </a:effectLst>
-                              </a14:hiddenEffects>
-                            </a:ext>
-                          </a:extLst>
-                        </wps:spPr>
-                        <wps:bodyPr rot="0" vert="horz" wrap="square" lIns="91440" tIns="45720" rIns="91440" bIns="45720" anchor="t" anchorCtr="0" upright="1">
-                          <a:noAutofit/>
-                        </wps:bodyPr>
-                      </wps:wsp>
-                      <wps:wsp>
-                        <wps:cNvPr id="16" name="Rectangle 61"/>
-                        <wps:cNvSpPr>
-                          <a:spLocks noChangeArrowheads="1"/>
-                        </wps:cNvSpPr>
-                        <wps:spPr bwMode="auto">
-                          <a:xfrm>
-                            <a:off x="4283815" y="2702870"/>
-                            <a:ext cx="84636" cy="771566"/>
-                          </a:xfrm>
-                          <a:prstGeom prst="rect">
-                            <a:avLst/>
-                          </a:prstGeom>
-                          <a:solidFill>
-                            <a:schemeClr val="accent5">
-                              <a:lumMod val="100000"/>
-                              <a:lumOff val="0"/>
-                            </a:schemeClr>
-                          </a:solidFill>
-                          <a:ln w="38100">
-                            <a:solidFill>
-                              <a:schemeClr val="lt1">
-                                <a:lumMod val="95000"/>
-                                <a:lumOff val="0"/>
-                              </a:schemeClr>
-                            </a:solidFill>
-                            <a:miter lim="800000"/>
-                            <a:headEnd/>
-                            <a:tailEnd/>
-                          </a:ln>
-                          <a:effectLst/>
-                          <a:extLst>
-                            <a:ext uri="{AF507438-7753-43E0-B8FC-AC1667EBCBE1}">
-                              <a14:hiddenEffects xmlns:a14="http://schemas.microsoft.com/office/drawing/2010/main">
-                                <a:effectLst>
-                                  <a:outerShdw dist="28398" dir="3806097" algn="ctr" rotWithShape="0">
-                                    <a:schemeClr val="accent5">
-                                      <a:lumMod val="50000"/>
-                                      <a:lumOff val="0"/>
-                                      <a:alpha val="50000"/>
-                                    </a:schemeClr>
-                                  </a:outerShdw>
-                                </a:effectLst>
-                              </a14:hiddenEffects>
-                            </a:ext>
-                          </a:extLst>
-                        </wps:spPr>
-                        <wps:bodyPr rot="0" vert="horz" wrap="square" lIns="91440" tIns="45720" rIns="91440" bIns="45720" anchor="t" anchorCtr="0" upright="1">
-                          <a:noAutofit/>
-                        </wps:bodyPr>
-                      </wps:wsp>
-                      <wps:wsp>
-                        <wps:cNvPr id="17" name="AutoShape 62"/>
-                        <wps:cNvSpPr>
-                          <a:spLocks noChangeArrowheads="1"/>
-                        </wps:cNvSpPr>
-                        <wps:spPr bwMode="auto">
-                          <a:xfrm>
-                            <a:off x="2266976" y="2828805"/>
-                            <a:ext cx="1304988" cy="609693"/>
-                          </a:xfrm>
-                          <a:prstGeom prst="homePlate">
-                            <a:avLst>
-                              <a:gd name="adj" fmla="val 48080"/>
-                            </a:avLst>
-                          </a:prstGeom>
-                          <a:solidFill>
-                            <a:schemeClr val="accent5">
-                              <a:lumMod val="100000"/>
-                              <a:lumOff val="0"/>
-                            </a:schemeClr>
-                          </a:solidFill>
-                          <a:ln w="38100">
-                            <a:solidFill>
-                              <a:schemeClr val="lt1">
-                                <a:lumMod val="95000"/>
-                                <a:lumOff val="0"/>
-                              </a:schemeClr>
-                            </a:solidFill>
-                            <a:miter lim="800000"/>
-                            <a:headEnd/>
-                            <a:tailEnd/>
-                          </a:ln>
-                          <a:effectLst/>
-                          <a:extLst>
-                            <a:ext uri="{AF507438-7753-43E0-B8FC-AC1667EBCBE1}">
-                              <a14:hiddenEffects xmlns:a14="http://schemas.microsoft.com/office/drawing/2010/main">
-                                <a:effectLst>
-                                  <a:outerShdw dist="28398" dir="3806097" algn="ctr" rotWithShape="0">
-                                    <a:schemeClr val="accent5">
-                                      <a:lumMod val="50000"/>
-                                      <a:lumOff val="0"/>
-                                      <a:alpha val="50000"/>
-                                    </a:schemeClr>
-                                  </a:outerShdw>
-                                </a:effectLst>
-                              </a14:hiddenEffects>
-                            </a:ext>
-                          </a:extLst>
-                        </wps:spPr>
-                        <wps:txbx>
-                          <w:txbxContent>
-                            <w:p>
-                              <w:pPr>
-                                <w:ind w:left="0"/>
-                              </w:pPr>
-                              <w:r>
-                                <w:t xml:space="preserve">Pham </w:t>
-                              </w:r>
-                              <w:proofErr w:type="spellStart"/>
-                              <w:r>
-                                <w:t>Tien</w:t>
-                              </w:r>
-                              <w:proofErr w:type="spellEnd"/>
-                              <w:r>
-                                <w:t xml:space="preserve"> </w:t>
-                              </w:r>
-                              <w:proofErr w:type="spellStart"/>
-                              <w:r>
-                                <w:t>Dat</w:t>
-                              </w:r>
-                              <w:proofErr w:type="spellEnd"/>
-                            </w:p>
-                          </w:txbxContent>
-                        </wps:txbx>
-                        <wps:bodyPr rot="0" vert="horz" wrap="square" lIns="91440" tIns="45720" rIns="91440" bIns="45720" anchor="t" anchorCtr="0" upright="1">
-                          <a:noAutofit/>
-                        </wps:bodyPr>
-                      </wps:wsp>
-                      <wps:wsp>
-                        <wps:cNvPr id="19" name="AutoShape 64"/>
-                        <wps:cNvSpPr>
-                          <a:spLocks noChangeArrowheads="1"/>
-                        </wps:cNvSpPr>
-                        <wps:spPr bwMode="auto">
-                          <a:xfrm>
-                            <a:off x="4426121" y="2838698"/>
-                            <a:ext cx="1171755" cy="609693"/>
-                          </a:xfrm>
-                          <a:prstGeom prst="homePlate">
-                            <a:avLst>
-                              <a:gd name="adj" fmla="val 48046"/>
-                            </a:avLst>
-                          </a:prstGeom>
-                          <a:solidFill>
-                            <a:schemeClr val="accent5">
-                              <a:lumMod val="100000"/>
-                              <a:lumOff val="0"/>
-                            </a:schemeClr>
-                          </a:solidFill>
-                          <a:ln w="38100">
-                            <a:solidFill>
-                              <a:schemeClr val="lt1">
-                                <a:lumMod val="95000"/>
-                                <a:lumOff val="0"/>
-                              </a:schemeClr>
-                            </a:solidFill>
-                            <a:miter lim="800000"/>
-                            <a:headEnd/>
-                            <a:tailEnd/>
-                          </a:ln>
-                          <a:effectLst/>
-                          <a:extLst>
-                            <a:ext uri="{AF507438-7753-43E0-B8FC-AC1667EBCBE1}">
-                              <a14:hiddenEffects xmlns:a14="http://schemas.microsoft.com/office/drawing/2010/main">
-                                <a:effectLst>
-                                  <a:outerShdw dist="28398" dir="3806097" algn="ctr" rotWithShape="0">
-                                    <a:schemeClr val="accent5">
-                                      <a:lumMod val="50000"/>
-                                      <a:lumOff val="0"/>
-                                      <a:alpha val="50000"/>
-                                    </a:schemeClr>
-                                  </a:outerShdw>
-                                </a:effectLst>
-                              </a14:hiddenEffects>
-                            </a:ext>
-                          </a:extLst>
-                        </wps:spPr>
-                        <wps:txbx>
-                          <w:txbxContent>
-                            <w:p>
-                              <w:pPr>
-                                <w:ind w:left="0"/>
-                              </w:pPr>
-                              <w:r>
-                                <w:t>Nguyen Ngoc Tuan</w:t>
-                              </w:r>
-                            </w:p>
-                          </w:txbxContent>
-                        </wps:txbx>
-                        <wps:bodyPr rot="0" vert="horz" wrap="square" lIns="91440" tIns="45720" rIns="91440" bIns="45720" anchor="t" anchorCtr="0" upright="1">
-                          <a:noAutofit/>
-                        </wps:bodyPr>
-                      </wps:wsp>
-                    </wpc:wpc>
-                  </a:graphicData>
-                </a:graphic>
-              </wp:inline>
-            </w:drawing>
-          </mc:Choice>
-          <mc:Fallback>
-            <w:pict>
-              <v:group id="Canvas 45" o:spid="_x0000_s1026" editas="canvas" style="width:465.85pt;height:350.35pt;mso-position-horizontal-relative:char;mso-position-vertical-relative:line" coordsize="59162,44494" o:gfxdata="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">
-                <v:shapetype id="_x0000_t75" coordsize="21600,21600" o:spt="75" o:preferrelative="t" path="m@4@5l@4@11@9@11@9@5xe" filled="f" stroked="f">
-                  <v:stroke joinstyle="miter"/>
-                  <v:formulas>
-                    <v:f eqn="if lineDrawn pixelLineWidth 0"/>
-                    <v:f eqn="sum @0 1 0"/>
-                    <v:f eqn="sum 0 0 @1"/>
-                    <v:f eqn="prod @2 1 2"/>
-                    <v:f eqn="prod @3 21600 pixelWidth"/>
-                    <v:f eqn="prod @3 21600 pixelHeight"/>
-                    <v:f eqn="sum @0 0 1"/>
-                    <v:f eqn="prod @6 1 2"/>
-                    <v:f eqn="prod @7 21600 pixelWidth"/>
-                    <v:f eqn="sum @8 21600 0"/>
-                    <v:f eqn="prod @7 21600 pixelHeight"/>
-                    <v:f eqn="sum @10 21600 0"/>
-                  </v:formulas>
-                  <v:path o:extrusionok="f" gradientshapeok="t" o:connecttype="rect"/>
-                  <o:lock v:ext="edit" aspectratio="t"/>
-                </v:shapetype>
-                <v:shape id="_x0000_s1027" type="#_x0000_t75" style="position:absolute;width:59162;height:44494;visibility:visible;mso-wrap-style:square">
-                  <v:fill o:detectmouseclick="t"/>
-                  <v:path o:connecttype="none"/>
-                </v:shape>
-                <v:roundrect id="AutoShape 47" o:spid="_x0000_s1028" style="position:absolute;left:22284;width:14676;height:6861;visibility:visible;mso-wrap-style:square;v-text-anchor:top" arcsize="10923f" o:gfxdata="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" fillcolor="#4bacc6 [3208]" strokecolor="#f2f2f2 [3041]" strokeweight="3pt">
-                  <v:shadow color="#205867 [1608]" opacity=".5" offset="1pt"/>
-                  <v:textbox>
-                    <w:txbxContent>
-                      <w:p>
-                        <w:pPr>
-                          <w:ind w:left="0"/>
-                        </w:pPr>
-                        <w:r>
-                          <w:t xml:space="preserve">        Supervisor</w:t>
-                        </w:r>
-                      </w:p>
-                      <w:p>
-                        <w:pPr>
-                          <w:ind w:left="0"/>
-                        </w:pPr>
-                        <w:r>
-                          <w:t>(Nguyen Van Sang)</w:t>
-                        </w:r>
-                      </w:p>
-                    </w:txbxContent>
-                  </v:textbox>
-                </v:roundrect>
-                <v:shapetype id="_x0000_t67" coordsize="21600,21600" o:spt="67" adj="16200,5400" path="m0@0l@1@0@1,0@2,0@2@0,21600@0,10800,21600xe">
-                  <v:stroke joinstyle="miter"/>
-                  <v:formulas>
-                    <v:f eqn="val #0"/>
-                    <v:f eqn="val #1"/>
-                    <v:f eqn="sum height 0 #1"/>
-                    <v:f eqn="sum 10800 0 #1"/>
-                    <v:f eqn="sum width 0 #0"/>
-                    <v:f eqn="prod @4 @3 10800"/>
-                    <v:f eqn="sum width 0 @5"/>
-                  </v:formulas>
-                  <v:path o:connecttype="custom" o:connectlocs="10800,0;0,@0;10800,21600;21600,@0" o:connectangles="270,180,90,0" textboxrect="@1,0,@2,@6"/>
-                  <v:handles>
-                    <v:h position="#1,#0" xrange="0,10800" yrange="0,21600"/>
-                  </v:handles>
-                </v:shapetype>
-                <v:shape id="AutoShape 48" o:spid="_x0000_s1029" type="#_x0000_t67" style="position:absolute;left:28480;top:5143;width:1997;height:2761;visibility:visible;mso-wrap-style:square;v-text-anchor:top" o:gfxdata="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" fillcolor="#4bacc6 [3208]" strokecolor="#f2f2f2 [3041]" strokeweight="3pt">
-                  <v:shadow on="t" color="#205867 [1608]" opacity=".5" offset="1pt"/>
-                  <v:textbox style="layout-flow:vertical-ideographic"/>
-                </v:shape>
-                <v:roundrect id="AutoShape 49" o:spid="_x0000_s1030" style="position:absolute;left:23237;top:7904;width:12482;height:6730;visibility:visible;mso-wrap-style:square;v-text-anchor:top" arcsize="10923f" o:gfxdata="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" fillcolor="#4bacc6 [3208]" strokecolor="#f2f2f2 [3041]" strokeweight="3pt">
-                  <v:shadow color="#205867 [1608]" opacity=".5" offset="1pt"/>
-                  <v:textbox>
-                    <w:txbxContent>
-                      <w:p>
-                        <w:pPr>
-                          <w:ind w:left="0"/>
-                        </w:pPr>
-                        <w:r>
-                          <w:t>Project Manager</w:t>
-                        </w:r>
-                      </w:p>
-                      <w:p>
-                        <w:pPr>
-                          <w:ind w:left="0"/>
-                        </w:pPr>
-                        <w:r>
-                          <w:t xml:space="preserve">(Le </w:t>
-                        </w:r>
-                        <w:proofErr w:type="spellStart"/>
-                        <w:r>
-                          <w:t>Dinh</w:t>
-                        </w:r>
-                        <w:proofErr w:type="spellEnd"/>
-                        <w:r>
-                          <w:t xml:space="preserve"> Nam)</w:t>
-                        </w:r>
-                      </w:p>
-                    </w:txbxContent>
-                  </v:textbox>
-                </v:roundrect>
-                <v:rect id="Rectangle 50" o:spid="_x0000_s1031" style="position:absolute;left:7337;top:15628;width:43904;height:945;visibility:visible;mso-wrap-style:square;v-text-anchor:top" o:gfxdata="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" fillcolor="#4bacc6 [3208]" strokecolor="#f2f2f2 [3041]" strokeweight="3pt">
-                  <v:shadow color="#205867 [1608]" opacity=".5" offset="1pt"/>
-                </v:rect>
-                <v:rect id="Rectangle 51" o:spid="_x0000_s1032" style="position:absolute;left:28956;top:14190;width:1521;height:2383;visibility:visible;mso-wrap-style:square;v-text-anchor:top" o:gfxdata="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" fillcolor="#4bacc6 [3208]" strokecolor="#f2f2f2 [3041]" strokeweight="3pt">
-                  <v:shadow color="#205867 [1608]" opacity=".5" offset="1pt"/>
-                </v:rect>
-                <v:shape id="AutoShape 52" o:spid="_x0000_s1033" type="#_x0000_t67" style="position:absolute;left:28767;top:16285;width:1989;height:2778;visibility:visible;mso-wrap-style:square;v-text-anchor:top" o:gfxdata="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" fillcolor="#4bacc6 [3208]" strokecolor="#f2f2f2 [3041]" strokeweight="3pt">
-                  <v:shadow on="t" color="#205867 [1608]" opacity=".5" offset="1pt"/>
-                  <v:textbox style="layout-flow:vertical-ideographic"/>
-                </v:shape>
-                <v:shape id="AutoShape 53" o:spid="_x0000_s1034" type="#_x0000_t67" style="position:absolute;left:51241;top:15628;width:1997;height:2769;visibility:visible;mso-wrap-style:square;v-text-anchor:top" o:gfxdata="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" fillcolor="#4bacc6 [3208]" strokecolor="#f2f2f2 [3041]" strokeweight="3pt">
-                  <v:shadow on="t" color="#205867 [1608]" opacity=".5" offset="1pt"/>
-                  <v:textbox style="layout-flow:vertical-ideographic"/>
-                </v:shape>
-                <v:shape id="AutoShape 54" o:spid="_x0000_s1035" type="#_x0000_t67" style="position:absolute;left:5324;top:15620;width:2013;height:2761;visibility:visible;mso-wrap-style:square;v-text-anchor:top" o:gfxdata="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" fillcolor="#4bacc6 [3208]" strokecolor="#f2f2f2 [3041]" strokeweight="3pt">
-                  <v:shadow on="t" color="#205867 [1608]" opacity=".5" offset="1pt"/>
-                  <v:textbox style="layout-flow:vertical-ideographic"/>
-                </v:shape>
-                <v:roundrect id="AutoShape 55" o:spid="_x0000_s1036" style="position:absolute;top:19227;width:12572;height:8184;visibility:visible;mso-wrap-style:square;v-text-anchor:top" arcsize="10923f" o:gfxdata="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" fillcolor="#4bacc6 [3208]" strokecolor="#f2f2f2 [3041]" strokeweight="3pt">
-                  <v:shadow color="#205867 [1608]" opacity=".5" offset="1pt"/>
-                  <v:textbox>
-                    <w:txbxContent>
-                      <w:p>
-                        <w:pPr>
-                          <w:ind w:left="0"/>
-                        </w:pPr>
-                        <w:r>
-                          <w:t>Requirement Analysis</w:t>
-                        </w:r>
-                      </w:p>
-                      <w:p>
-                        <w:pPr>
-                          <w:ind w:left="0"/>
-                        </w:pPr>
-                        <w:r>
-                          <w:t xml:space="preserve">(Le </w:t>
-                        </w:r>
-                        <w:proofErr w:type="spellStart"/>
-                        <w:r>
-                          <w:t>Dinh</w:t>
-                        </w:r>
-                        <w:proofErr w:type="spellEnd"/>
-                        <w:r>
-                          <w:t xml:space="preserve"> Nam)</w:t>
-                        </w:r>
-                      </w:p>
-                    </w:txbxContent>
-                  </v:textbox>
-                </v:roundrect>
-                <v:roundrect id="AutoShape 56" o:spid="_x0000_s1037" style="position:absolute;left:22284;top:19893;width:14857;height:7345;visibility:visible;mso-wrap-style:square;v-text-anchor:top" arcsize="10923f" o:gfxdata="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" fillcolor="#4bacc6 [3208]" strokecolor="#f2f2f2 [3041]" strokeweight="3pt">
-                  <v:shadow color="#205867 [1608]" opacity=".5" offset="1pt"/>
-                  <v:textbox>
-                    <w:txbxContent>
-                      <w:p>
-                        <w:pPr>
-                          <w:ind w:left="0"/>
-                        </w:pPr>
-                        <w:r>
-                          <w:t>Technical Leader</w:t>
-                        </w:r>
-                      </w:p>
-                      <w:p>
-                        <w:pPr>
-                          <w:ind w:left="0"/>
-                        </w:pPr>
-                        <w:r>
-                          <w:t xml:space="preserve">(Le </w:t>
-                        </w:r>
-                        <w:proofErr w:type="spellStart"/>
-                        <w:r>
-                          <w:t>Dinh</w:t>
-                        </w:r>
-                        <w:proofErr w:type="spellEnd"/>
-                        <w:r>
-                          <w:t xml:space="preserve"> Nam)</w:t>
-                        </w:r>
-                      </w:p>
-                    </w:txbxContent>
-                  </v:textbox>
-                </v:roundrect>
-                <v:roundrect id="AutoShape 57" o:spid="_x0000_s1038" style="position:absolute;left:43501;top:19227;width:13139;height:8299;visibility:visible;mso-wrap-style:square;v-text-anchor:top" arcsize="10923f" o:gfxdata="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" fillcolor="#4bacc6 [3208]" strokecolor="#f2f2f2 [3041]" strokeweight="3pt">
-                  <v:shadow color="#205867 [1608]" opacity=".5" offset="1pt"/>
-                  <v:textbox>
-                    <w:txbxContent>
-                      <w:p>
-                        <w:pPr>
-                          <w:ind w:left="0"/>
-                        </w:pPr>
-                        <w:r>
-                          <w:t>QA and Test Team</w:t>
-                        </w:r>
-                      </w:p>
-                      <w:p>
-                        <w:pPr>
-                          <w:ind w:left="0"/>
-                        </w:pPr>
-                        <w:r>
-                          <w:t xml:space="preserve">(Pham </w:t>
-                        </w:r>
-                        <w:proofErr w:type="spellStart"/>
-                        <w:r>
-                          <w:t>Thi</w:t>
-                        </w:r>
-                        <w:proofErr w:type="spellEnd"/>
-                        <w:r>
-                          <w:t xml:space="preserve"> Minh)</w:t>
-                        </w:r>
-                      </w:p>
-                    </w:txbxContent>
-                  </v:textbox>
-                </v:roundrect>
-                <v:rect id="Rectangle 58" o:spid="_x0000_s1039" style="position:absolute;left:98;top:27123;width:855;height:7716;visibility:visible;mso-wrap-style:square;v-text-anchor:top" o:gfxdata="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" fillcolor="#4bacc6 [3208]" strokecolor="#f2f2f2 [3041]" strokeweight="3pt">
-                  <v:shadow color="#205867 [1608]" opacity=".5" offset="1pt"/>
-                </v:rect>
-                <v:shapetype id="_x0000_t15" coordsize="21600,21600" o:spt="15" adj="16200" path="m@0,l,,,21600@0,21600,21600,10800xe">
-                  <v:stroke joinstyle="miter"/>
-                  <v:formulas>
-                    <v:f eqn="val #0"/>
-                    <v:f eqn="prod #0 1 2"/>
-                  </v:formulas>
-                  <v:path gradientshapeok="t" o:connecttype="custom" o:connectlocs="@1,0;0,10800;@1,21600;21600,10800" o:connectangles="270,180,90,0" textboxrect="0,0,10800,21600;0,0,16200,21600;0,0,21600,21600"/>
-                  <v:handles>
-                    <v:h position="#0,topLeft" xrange="0,21600"/>
-                  </v:handles>
-                </v:shapetype>
-                <v:shape id="AutoShape 59" o:spid="_x0000_s1040" type="#_x0000_t15" style="position:absolute;left:953;top:28857;width:10667;height:6097;visibility:visible;mso-wrap-style:square;v-text-anchor:top" o:gfxdata="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" adj="16297" fillcolor="#4bacc6 [3208]" strokecolor="#f2f2f2 [3041]" strokeweight="3pt">
-                  <v:shadow color="#205867 [1608]" opacity=".5" offset="1pt"/>
-                  <v:textbox>
-                    <w:txbxContent>
-                      <w:p>
-                        <w:pPr>
-                          <w:ind w:left="0"/>
-                        </w:pPr>
-                        <w:r>
-                          <w:t xml:space="preserve">Pham </w:t>
-                        </w:r>
-                        <w:proofErr w:type="spellStart"/>
-                        <w:r>
-                          <w:t>Thi</w:t>
-                        </w:r>
-                        <w:proofErr w:type="spellEnd"/>
-                        <w:r>
-                          <w:t xml:space="preserve"> Minh</w:t>
-                        </w:r>
-                      </w:p>
-                    </w:txbxContent>
-                  </v:textbox>
-                </v:shape>
-                <v:rect id="Rectangle 60" o:spid="_x0000_s1041" style="position:absolute;left:21438;top:20191;width:846;height:15349;visibility:visible;mso-wrap-style:square;v-text-anchor:top" o:gfxdata="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" fillcolor="#4bacc6 [3208]" strokecolor="#f2f2f2 [3041]" strokeweight="3pt">
-                  <v:shadow color="#205867 [1608]" opacity=".5" offset="1pt"/>
-                </v:rect>
-                <v:rect id="Rectangle 61" o:spid="_x0000_s1042" style="position:absolute;left:42838;top:27028;width:846;height:7716;visibility:visible;mso-wrap-style:square;v-text-anchor:top" o:gfxdata="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" fillcolor="#4bacc6 [3208]" strokecolor="#f2f2f2 [3041]" strokeweight="3pt">
-                  <v:shadow color="#205867 [1608]" opacity=".5" offset="1pt"/>
-                </v:rect>
-                <v:shape id="AutoShape 62" o:spid="_x0000_s1043" type="#_x0000_t15" style="position:absolute;left:22669;top:28288;width:13050;height:6096;visibility:visible;mso-wrap-style:square;v-text-anchor:top" o:gfxdata="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" adj="16748" fillcolor="#4bacc6 [3208]" strokecolor="#f2f2f2 [3041]" strokeweight="3pt">
-                  <v:shadow color="#205867 [1608]" opacity=".5" offset="1pt"/>
-                  <v:textbox>
-                    <w:txbxContent>
-                      <w:p>
-                        <w:pPr>
-                          <w:ind w:left="0"/>
-                        </w:pPr>
-                        <w:r>
-                          <w:t xml:space="preserve">Pham </w:t>
-                        </w:r>
-                        <w:proofErr w:type="spellStart"/>
-                        <w:r>
-                          <w:t>Tien</w:t>
-                        </w:r>
-                        <w:proofErr w:type="spellEnd"/>
-                        <w:r>
-                          <w:t xml:space="preserve"> </w:t>
-                        </w:r>
-                        <w:proofErr w:type="spellStart"/>
-                        <w:r>
-                          <w:t>Dat</w:t>
-                        </w:r>
-                        <w:proofErr w:type="spellEnd"/>
-                      </w:p>
-                    </w:txbxContent>
-                  </v:textbox>
-                </v:shape>
-                <v:shape id="AutoShape 64" o:spid="_x0000_s1044" type="#_x0000_t15" style="position:absolute;left:44261;top:28386;width:11717;height:6097;visibility:visible;mso-wrap-style:square;v-text-anchor:top" o:gfxdata="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" fillcolor="#4bacc6 [3208]" strokecolor="#f2f2f2 [3041]" strokeweight="3pt">
-                  <v:shadow color="#205867 [1608]" opacity=".5" offset="1pt"/>
-                  <v:textbox>
-                    <w:txbxContent>
-                      <w:p>
-                        <w:pPr>
-                          <w:ind w:left="0"/>
-                        </w:pPr>
-                        <w:r>
-                          <w:t>Nguyen Ngoc Tuan</w:t>
-                        </w:r>
-                      </w:p>
-                    </w:txbxContent>
-                  </v:textbox>
-                </v:shape>
-                <w10:anchorlock/>
-              </v:group>
-            </w:pict>
-          </mc:Fallback>
-        </mc:AlternateContent>
+        <w:drawing>
+          <wp:inline distT="0" distB="0" distL="0" distR="0" wp14:anchorId="4CD4DE4B" wp14:editId="0CC6CB9B">
+            <wp:extent cx="4718304" cy="3180080"/>
+            <wp:effectExtent l="0" t="0" r="6350" b="1270"/>
+            <wp:docPr id="18" name="Content Placeholder 4"/>
+            <wp:cNvGraphicFramePr>
+              <a:graphicFrameLocks xmlns:a="http://schemas.openxmlformats.org/drawingml/2006/main" noGrp="1"/>
+            </wp:cNvGraphicFramePr>
+            <a:graphic xmlns:a="http://schemas.openxmlformats.org/drawingml/2006/main">
+              <a:graphicData uri="http://schemas.openxmlformats.org/drawingml/2006/picture">
+                <pic:pic xmlns:pic="http://schemas.openxmlformats.org/drawingml/2006/picture">
+                  <pic:nvPicPr>
+                    <pic:cNvPr id="5" name="Content Placeholder 4"/>
+                    <pic:cNvPicPr>
+                      <a:picLocks noGrp="1"/>
+                    </pic:cNvPicPr>
+                  </pic:nvPicPr>
+                  <pic:blipFill>
+                    <a:blip r:embed="rId10">
+                      <a:extLst>
+                        <a:ext uri="{28A0092B-C50C-407E-A947-70E740481C1C}">
+                          <a14:useLocalDpi xmlns:a14="http://schemas.microsoft.com/office/drawing/2010/main" val="0"/>
+                        </a:ext>
+                      </a:extLst>
+                    </a:blip>
+                    <a:srcRect/>
+                    <a:stretch>
+                      <a:fillRect/>
+                    </a:stretch>
+                  </pic:blipFill>
+                  <pic:spPr bwMode="auto">
+                    <a:xfrm>
+                      <a:off x="0" y="0"/>
+                      <a:ext cx="4728817" cy="3187165"/>
+                    </a:xfrm>
+                    <a:prstGeom prst="rect">
+                      <a:avLst/>
+                    </a:prstGeom>
+                    <a:noFill/>
+                    <a:ln>
+                      <a:noFill/>
+                    </a:ln>
+                  </pic:spPr>
+                </pic:pic>
+              </a:graphicData>
+            </a:graphic>
+          </wp:inline>
+        </w:drawing>
       </w:r>
     </w:p>
     <w:p>
@@ -22097,17 +20297,16 @@
       <w:pPr>
         <w:pStyle w:val="Heading2"/>
       </w:pPr>
-      <w:bookmarkStart w:id="26" w:name="_Project_team"/>
-      <w:bookmarkStart w:id="27" w:name="_Toc396221100"/>
-      <w:bookmarkEnd w:id="26"/>
+      <w:bookmarkStart w:id="27" w:name="_Project_team"/>
+      <w:bookmarkStart w:id="28" w:name="_Toc396221100"/>
+      <w:bookmarkEnd w:id="27"/>
       <w:r>
-        <w:lastRenderedPageBreak/>
         <w:t>Project T</w:t>
       </w:r>
       <w:r>
         <w:t>eam</w:t>
       </w:r>
-      <w:bookmarkEnd w:id="27"/>
+      <w:bookmarkEnd w:id="28"/>
     </w:p>
     <w:tbl>
       <w:tblPr>
@@ -22236,16 +20435,11 @@
               <w:framePr w:hSpace="0" w:wrap="auto" w:vAnchor="margin" w:xAlign="left" w:yAlign="inline"/>
               <w:suppressOverlap w:val="0"/>
             </w:pPr>
-            <w:proofErr w:type="gramStart"/>
             <w:r>
               <w:t>Effort</w:t>
             </w:r>
             <w:r>
-              <w:t>(</w:t>
-            </w:r>
-            <w:proofErr w:type="gramEnd"/>
-            <w:r>
-              <w:t>%)</w:t>
+              <w:t>(%)</w:t>
             </w:r>
           </w:p>
         </w:tc>
@@ -22402,6 +20596,7 @@
                 <w:sz w:val="22"/>
                 <w:szCs w:val="22"/>
               </w:rPr>
+              <w:lastRenderedPageBreak/>
               <w:t xml:space="preserve">- </w:t>
             </w:r>
             <w:r>
@@ -22523,15 +20718,7 @@
               <w:ind w:left="0"/>
             </w:pPr>
             <w:r>
-              <w:t xml:space="preserve">Le </w:t>
-            </w:r>
-            <w:proofErr w:type="spellStart"/>
-            <w:r>
-              <w:t>Dinh</w:t>
-            </w:r>
-            <w:proofErr w:type="spellEnd"/>
-            <w:r>
-              <w:t xml:space="preserve"> Nam</w:t>
+              <w:t>Le Dinh Nam</w:t>
             </w:r>
           </w:p>
         </w:tc>
@@ -22662,6 +20849,7 @@
               <w:suppressOverlap w:val="0"/>
             </w:pPr>
             <w:r>
+              <w:lastRenderedPageBreak/>
               <w:t xml:space="preserve">Responsible for </w:t>
             </w:r>
             <w:r>
@@ -22737,15 +20925,7 @@
               <w:ind w:left="0"/>
             </w:pPr>
             <w:r>
-              <w:t xml:space="preserve">Le </w:t>
-            </w:r>
-            <w:proofErr w:type="spellStart"/>
-            <w:r>
-              <w:t>Dinh</w:t>
-            </w:r>
-            <w:proofErr w:type="spellEnd"/>
-            <w:r>
-              <w:t xml:space="preserve"> Nam</w:t>
+              <w:t>Le Dinh Nam</w:t>
             </w:r>
           </w:p>
         </w:tc>
@@ -22923,21 +21103,8 @@
               <w:ind w:left="0"/>
             </w:pPr>
             <w:r>
-              <w:t xml:space="preserve">Pham </w:t>
-            </w:r>
-            <w:proofErr w:type="spellStart"/>
-            <w:r>
-              <w:t>Tien</w:t>
-            </w:r>
-            <w:proofErr w:type="spellEnd"/>
-            <w:r>
-              <w:t xml:space="preserve"> </w:t>
-            </w:r>
-            <w:proofErr w:type="spellStart"/>
-            <w:r>
-              <w:t>Dat</w:t>
-            </w:r>
-            <w:proofErr w:type="spellEnd"/>
+              <w:t>Pham Tien Dat</w:t>
+            </w:r>
           </w:p>
         </w:tc>
         <w:tc>
@@ -23138,25 +21305,7 @@
                 <w:szCs w:val="22"/>
                 <w:lang w:val="fr-FR"/>
               </w:rPr>
-              <w:t xml:space="preserve"> test plan, test case, test report, </w:t>
-            </w:r>
-            <w:proofErr w:type="spellStart"/>
-            <w:r>
-              <w:rPr>
-                <w:sz w:val="22"/>
-                <w:szCs w:val="22"/>
-                <w:lang w:val="fr-FR"/>
-              </w:rPr>
-              <w:t>quality</w:t>
-            </w:r>
-            <w:proofErr w:type="spellEnd"/>
-            <w:r>
-              <w:rPr>
-                <w:sz w:val="22"/>
-                <w:szCs w:val="22"/>
-                <w:lang w:val="fr-FR"/>
-              </w:rPr>
-              <w:t xml:space="preserve"> report</w:t>
+              <w:t xml:space="preserve"> test plan, test case, test report, quality report</w:t>
             </w:r>
           </w:p>
           <w:p>
@@ -23227,21 +21376,7 @@
               <w:rPr>
                 <w:lang w:val="fr-FR"/>
               </w:rPr>
-              <w:t xml:space="preserve">Pham </w:t>
-            </w:r>
-            <w:proofErr w:type="spellStart"/>
-            <w:r>
-              <w:rPr>
-                <w:lang w:val="fr-FR"/>
-              </w:rPr>
-              <w:t>Thi</w:t>
-            </w:r>
-            <w:proofErr w:type="spellEnd"/>
-            <w:r>
-              <w:rPr>
-                <w:lang w:val="fr-FR"/>
-              </w:rPr>
-              <w:t xml:space="preserve"> Minh</w:t>
+              <w:t>Pham Thi Minh</w:t>
             </w:r>
           </w:p>
         </w:tc>
@@ -23428,21 +21563,7 @@
               <w:rPr>
                 <w:lang w:val="fr-FR"/>
               </w:rPr>
-              <w:t xml:space="preserve">Nguyen </w:t>
-            </w:r>
-            <w:proofErr w:type="spellStart"/>
-            <w:r>
-              <w:rPr>
-                <w:lang w:val="fr-FR"/>
-              </w:rPr>
-              <w:t>Ngoc</w:t>
-            </w:r>
-            <w:proofErr w:type="spellEnd"/>
-            <w:r>
-              <w:rPr>
-                <w:lang w:val="fr-FR"/>
-              </w:rPr>
-              <w:t xml:space="preserve"> Tuan</w:t>
+              <w:t>Nguyen Ngoc Tuan</w:t>
             </w:r>
           </w:p>
         </w:tc>
@@ -23527,7 +21648,7 @@
       </w:tr>
     </w:tbl>
     <w:p>
-      <w:bookmarkStart w:id="28" w:name="_Toc452446891"/>
+      <w:bookmarkStart w:id="29" w:name="_Toc452446891"/>
     </w:p>
     <w:p>
       <w:pPr>
@@ -23539,7 +21660,6 @@
         <w:ind w:left="0"/>
       </w:pPr>
       <w:r>
-        <w:lastRenderedPageBreak/>
         <w:t>The detail of Human resource budget allocation over the whole project life is in the below table</w:t>
       </w:r>
       <w:r>
@@ -23887,15 +22007,7 @@
               <w:suppressOverlap w:val="0"/>
             </w:pPr>
             <w:r>
-              <w:t>Total(</w:t>
-            </w:r>
-            <w:proofErr w:type="spellStart"/>
-            <w:r>
-              <w:t>pd</w:t>
-            </w:r>
-            <w:proofErr w:type="spellEnd"/>
-            <w:r>
-              <w:t>)</w:t>
+              <w:t>Total(pd)</w:t>
             </w:r>
           </w:p>
         </w:tc>
@@ -23924,6 +22036,7 @@
               <w:rPr>
                 <w:rFonts w:cs="Times New Roman"/>
               </w:rPr>
+              <w:lastRenderedPageBreak/>
               <w:t>M,PTL</w:t>
             </w:r>
           </w:p>
@@ -23946,21 +22059,7 @@
               <w:rPr>
                 <w:rFonts w:cs="Times New Roman"/>
               </w:rPr>
-              <w:t xml:space="preserve">Le </w:t>
-            </w:r>
-            <w:proofErr w:type="spellStart"/>
-            <w:r>
-              <w:rPr>
-                <w:rFonts w:cs="Times New Roman"/>
-              </w:rPr>
-              <w:t>Dinh</w:t>
-            </w:r>
-            <w:proofErr w:type="spellEnd"/>
-            <w:r>
-              <w:rPr>
-                <w:rFonts w:cs="Times New Roman"/>
-              </w:rPr>
-              <w:t xml:space="preserve"> Nam</w:t>
+              <w:t>Le Dinh Nam</w:t>
             </w:r>
           </w:p>
         </w:tc>
@@ -24355,30 +22454,8 @@
               <w:rPr>
                 <w:rFonts w:cs="Times New Roman"/>
               </w:rPr>
-              <w:t xml:space="preserve">Pham </w:t>
-            </w:r>
-            <w:proofErr w:type="spellStart"/>
-            <w:r>
-              <w:rPr>
-                <w:rFonts w:cs="Times New Roman"/>
-              </w:rPr>
-              <w:t>Tien</w:t>
-            </w:r>
-            <w:proofErr w:type="spellEnd"/>
-            <w:r>
-              <w:rPr>
-                <w:rFonts w:cs="Times New Roman"/>
-              </w:rPr>
-              <w:t xml:space="preserve"> </w:t>
-            </w:r>
-            <w:proofErr w:type="spellStart"/>
-            <w:r>
-              <w:rPr>
-                <w:rFonts w:cs="Times New Roman"/>
-              </w:rPr>
-              <w:t>Dat</w:t>
-            </w:r>
-            <w:proofErr w:type="spellEnd"/>
+              <w:t>Pham Tien Dat</w:t>
+            </w:r>
           </w:p>
         </w:tc>
         <w:tc>
@@ -25157,21 +23234,7 @@
               <w:rPr>
                 <w:rFonts w:cs="Times New Roman"/>
               </w:rPr>
-              <w:t xml:space="preserve">Pham </w:t>
-            </w:r>
-            <w:proofErr w:type="spellStart"/>
-            <w:r>
-              <w:rPr>
-                <w:rFonts w:cs="Times New Roman"/>
-              </w:rPr>
-              <w:t>Thi</w:t>
-            </w:r>
-            <w:proofErr w:type="spellEnd"/>
-            <w:r>
-              <w:rPr>
-                <w:rFonts w:cs="Times New Roman"/>
-              </w:rPr>
-              <w:t xml:space="preserve"> Minh</w:t>
+              <w:t>Pham Thi Minh</w:t>
             </w:r>
           </w:p>
         </w:tc>
@@ -25839,7 +23902,7 @@
       <w:pPr>
         <w:pStyle w:val="Heading2"/>
       </w:pPr>
-      <w:bookmarkStart w:id="29" w:name="_Toc396221101"/>
+      <w:bookmarkStart w:id="30" w:name="_Toc396221101"/>
       <w:r>
         <w:lastRenderedPageBreak/>
         <w:t>External I</w:t>
@@ -25847,8 +23910,8 @@
       <w:r>
         <w:t>nterfaces</w:t>
       </w:r>
-      <w:bookmarkEnd w:id="28"/>
       <w:bookmarkEnd w:id="29"/>
+      <w:bookmarkEnd w:id="30"/>
     </w:p>
     <w:tbl>
       <w:tblPr>
@@ -25890,8 +23953,8 @@
               <w:framePr w:hSpace="0" w:wrap="auto" w:vAnchor="margin" w:xAlign="left" w:yAlign="inline"/>
               <w:suppressOverlap w:val="0"/>
             </w:pPr>
-            <w:bookmarkStart w:id="30" w:name="OLE_LINK1"/>
-            <w:bookmarkStart w:id="31" w:name="OLE_LINK2"/>
+            <w:bookmarkStart w:id="31" w:name="OLE_LINK1"/>
+            <w:bookmarkStart w:id="32" w:name="OLE_LINK2"/>
             <w:r>
               <w:t>Department</w:t>
             </w:r>
@@ -26085,8 +24148,8 @@
       <w:r>
         <w:t>nterfaces</w:t>
       </w:r>
-      <w:bookmarkEnd w:id="30"/>
       <w:bookmarkEnd w:id="31"/>
+      <w:bookmarkEnd w:id="32"/>
     </w:p>
     <w:tbl>
       <w:tblPr>
@@ -26363,23 +24426,7 @@
                 <w:sz w:val="22"/>
                 <w:szCs w:val="22"/>
               </w:rPr>
-              <w:t xml:space="preserve">- Resolve escalated issues and </w:t>
-            </w:r>
-            <w:proofErr w:type="gramStart"/>
-            <w:r>
-              <w:rPr>
-                <w:sz w:val="22"/>
-                <w:szCs w:val="22"/>
-              </w:rPr>
-              <w:t>receive</w:t>
-            </w:r>
-            <w:proofErr w:type="gramEnd"/>
-            <w:r>
-              <w:rPr>
-                <w:sz w:val="22"/>
-                <w:szCs w:val="22"/>
-              </w:rPr>
-              <w:t xml:space="preserve"> project reports.</w:t>
+              <w:t>- Resolve escalated issues and receive project reports.</w:t>
             </w:r>
           </w:p>
         </w:tc>
@@ -26498,15 +24545,15 @@
       <w:pPr>
         <w:pStyle w:val="HelpText"/>
       </w:pPr>
-      <w:bookmarkStart w:id="32" w:name="_Toc452446894"/>
+      <w:bookmarkStart w:id="33" w:name="_Toc452446894"/>
     </w:p>
     <w:p>
       <w:pPr>
         <w:pStyle w:val="Heading1"/>
       </w:pPr>
-      <w:bookmarkStart w:id="33" w:name="_Toc396221102"/>
-      <w:bookmarkStart w:id="34" w:name="_Toc452446914"/>
-      <w:bookmarkEnd w:id="32"/>
+      <w:bookmarkStart w:id="34" w:name="_Toc396221102"/>
+      <w:bookmarkStart w:id="35" w:name="_Toc452446914"/>
+      <w:bookmarkEnd w:id="33"/>
       <w:r>
         <w:lastRenderedPageBreak/>
         <w:t>C</w:t>
@@ -26517,12 +24564,9 @@
       <w:r>
         <w:t xml:space="preserve"> &amp; Reporting</w:t>
       </w:r>
-      <w:bookmarkEnd w:id="33"/>
+      <w:bookmarkEnd w:id="34"/>
     </w:p>
-    <w:p>
-      <w:bookmarkStart w:id="35" w:name="_GoBack"/>
-      <w:bookmarkEnd w:id="35"/>
-    </w:p>
+    <w:p/>
     <w:tbl>
       <w:tblPr>
         <w:tblpPr w:leftFromText="180" w:rightFromText="180" w:vertAnchor="text" w:tblpXSpec="center" w:tblpY="1"/>
@@ -27376,15 +25420,7 @@
               <w:ind w:left="0"/>
             </w:pPr>
             <w:r>
-              <w:t xml:space="preserve">Agreed </w:t>
-            </w:r>
-            <w:proofErr w:type="spellStart"/>
-            <w:r>
-              <w:t>Fsoft</w:t>
-            </w:r>
-            <w:proofErr w:type="spellEnd"/>
-            <w:r>
-              <w:t xml:space="preserve"> and FU standard format </w:t>
+              <w:t xml:space="preserve">Agreed Fsoft and FU standard format </w:t>
             </w:r>
           </w:p>
         </w:tc>
@@ -27860,7 +25896,7 @@
         <w:pStyle w:val="Heading1"/>
       </w:pPr>
       <w:bookmarkStart w:id="36" w:name="_Toc396221103"/>
-      <w:bookmarkEnd w:id="34"/>
+      <w:bookmarkEnd w:id="35"/>
       <w:r>
         <w:lastRenderedPageBreak/>
         <w:t>Configuration M</w:t>
@@ -27941,7 +25977,7 @@
 </file>
 
 <file path=word/endnotes.xml><?xml version="1.0" encoding="utf-8"?>
-<w:endnotes xmlns:wpc="http://schemas.microsoft.com/office/word/2010/wordprocessingCanvas" xmlns:mc="http://schemas.openxmlformats.org/markup-compatibility/2006" xmlns:o="urn:schemas-microsoft-com:office:office" xmlns:r="http://schemas.openxmlformats.org/officeDocument/2006/relationships" xmlns:m="http://schemas.openxmlformats.org/officeDocument/2006/math" xmlns:v="urn:schemas-microsoft-com:vml" xmlns:wp14="http://schemas.microsoft.com/office/word/2010/wordprocessingDrawing" xmlns:wp="http://schemas.openxmlformats.org/drawingml/2006/wordprocessingDrawing" xmlns:w10="urn:schemas-microsoft-com:office:word" xmlns:w="http://schemas.openxmlformats.org/wordprocessingml/2006/main" xmlns:w14="http://schemas.microsoft.com/office/word/2010/wordml" xmlns:wpg="http://schemas.microsoft.com/office/word/2010/wordprocessingGroup" xmlns:wpi="http://schemas.microsoft.com/office/word/2010/wordprocessingInk" xmlns:wne="http://schemas.microsoft.com/office/word/2006/wordml" xmlns:wps="http://schemas.microsoft.com/office/word/2010/wordprocessingShape" mc:Ignorable="w14 wp14">
+<w:endnotes xmlns:wpc="http://schemas.microsoft.com/office/word/2010/wordprocessingCanvas" xmlns:mc="http://schemas.openxmlformats.org/markup-compatibility/2006" xmlns:o="urn:schemas-microsoft-com:office:office" xmlns:r="http://schemas.openxmlformats.org/officeDocument/2006/relationships" xmlns:m="http://schemas.openxmlformats.org/officeDocument/2006/math" xmlns:v="urn:schemas-microsoft-com:vml" xmlns:wp14="http://schemas.microsoft.com/office/word/2010/wordprocessingDrawing" xmlns:wp="http://schemas.openxmlformats.org/drawingml/2006/wordprocessingDrawing" xmlns:w10="urn:schemas-microsoft-com:office:word" xmlns:w="http://schemas.openxmlformats.org/wordprocessingml/2006/main" xmlns:w14="http://schemas.microsoft.com/office/word/2010/wordml" xmlns:w15="http://schemas.microsoft.com/office/word/2012/wordml" xmlns:wpg="http://schemas.microsoft.com/office/word/2010/wordprocessingGroup" xmlns:wpi="http://schemas.microsoft.com/office/word/2010/wordprocessingInk" xmlns:wne="http://schemas.microsoft.com/office/word/2006/wordml" xmlns:wps="http://schemas.microsoft.com/office/word/2010/wordprocessingShape" mc:Ignorable="w14 w15 wp14">
   <w:endnote w:type="separator" w:id="-1">
     <w:p>
       <w:r>
@@ -27996,7 +26032,7 @@
 </file>
 
 <file path=word/footer1.xml><?xml version="1.0" encoding="utf-8"?>
-<w:ftr xmlns:wpc="http://schemas.microsoft.com/office/word/2010/wordprocessingCanvas" xmlns:mc="http://schemas.openxmlformats.org/markup-compatibility/2006" xmlns:o="urn:schemas-microsoft-com:office:office" xmlns:r="http://schemas.openxmlformats.org/officeDocument/2006/relationships" xmlns:m="http://schemas.openxmlformats.org/officeDocument/2006/math" xmlns:v="urn:schemas-microsoft-com:vml" xmlns:wp14="http://schemas.microsoft.com/office/word/2010/wordprocessingDrawing" xmlns:wp="http://schemas.openxmlformats.org/drawingml/2006/wordprocessingDrawing" xmlns:w10="urn:schemas-microsoft-com:office:word" xmlns:w="http://schemas.openxmlformats.org/wordprocessingml/2006/main" xmlns:w14="http://schemas.microsoft.com/office/word/2010/wordml" xmlns:wpg="http://schemas.microsoft.com/office/word/2010/wordprocessingGroup" xmlns:wpi="http://schemas.microsoft.com/office/word/2010/wordprocessingInk" xmlns:wne="http://schemas.microsoft.com/office/word/2006/wordml" xmlns:wps="http://schemas.microsoft.com/office/word/2010/wordprocessingShape" mc:Ignorable="w14 wp14">
+<w:ftr xmlns:wpc="http://schemas.microsoft.com/office/word/2010/wordprocessingCanvas" xmlns:mc="http://schemas.openxmlformats.org/markup-compatibility/2006" xmlns:o="urn:schemas-microsoft-com:office:office" xmlns:r="http://schemas.openxmlformats.org/officeDocument/2006/relationships" xmlns:m="http://schemas.openxmlformats.org/officeDocument/2006/math" xmlns:v="urn:schemas-microsoft-com:vml" xmlns:wp14="http://schemas.microsoft.com/office/word/2010/wordprocessingDrawing" xmlns:wp="http://schemas.openxmlformats.org/drawingml/2006/wordprocessingDrawing" xmlns:w10="urn:schemas-microsoft-com:office:word" xmlns:w="http://schemas.openxmlformats.org/wordprocessingml/2006/main" xmlns:w14="http://schemas.microsoft.com/office/word/2010/wordml" xmlns:w15="http://schemas.microsoft.com/office/word/2012/wordml" xmlns:wpg="http://schemas.microsoft.com/office/word/2010/wordprocessingGroup" xmlns:wpi="http://schemas.microsoft.com/office/word/2010/wordprocessingInk" xmlns:wne="http://schemas.microsoft.com/office/word/2006/wordml" xmlns:wps="http://schemas.microsoft.com/office/word/2010/wordprocessingShape" mc:Ignorable="w14 w15 wp14">
   <w:p>
     <w:pPr>
       <w:pStyle w:val="Footer"/>
@@ -28026,7 +26062,7 @@
 </file>
 
 <file path=word/footer2.xml><?xml version="1.0" encoding="utf-8"?>
-<w:ftr xmlns:wpc="http://schemas.microsoft.com/office/word/2010/wordprocessingCanvas" xmlns:mc="http://schemas.openxmlformats.org/markup-compatibility/2006" xmlns:o="urn:schemas-microsoft-com:office:office" xmlns:r="http://schemas.openxmlformats.org/officeDocument/2006/relationships" xmlns:m="http://schemas.openxmlformats.org/officeDocument/2006/math" xmlns:v="urn:schemas-microsoft-com:vml" xmlns:wp14="http://schemas.microsoft.com/office/word/2010/wordprocessingDrawing" xmlns:wp="http://schemas.openxmlformats.org/drawingml/2006/wordprocessingDrawing" xmlns:w10="urn:schemas-microsoft-com:office:word" xmlns:w="http://schemas.openxmlformats.org/wordprocessingml/2006/main" xmlns:w14="http://schemas.microsoft.com/office/word/2010/wordml" xmlns:wpg="http://schemas.microsoft.com/office/word/2010/wordprocessingGroup" xmlns:wpi="http://schemas.microsoft.com/office/word/2010/wordprocessingInk" xmlns:wne="http://schemas.microsoft.com/office/word/2006/wordml" xmlns:wps="http://schemas.microsoft.com/office/word/2010/wordprocessingShape" mc:Ignorable="w14 wp14">
+<w:ftr xmlns:wpc="http://schemas.microsoft.com/office/word/2010/wordprocessingCanvas" xmlns:mc="http://schemas.openxmlformats.org/markup-compatibility/2006" xmlns:o="urn:schemas-microsoft-com:office:office" xmlns:r="http://schemas.openxmlformats.org/officeDocument/2006/relationships" xmlns:m="http://schemas.openxmlformats.org/officeDocument/2006/math" xmlns:v="urn:schemas-microsoft-com:vml" xmlns:wp14="http://schemas.microsoft.com/office/word/2010/wordprocessingDrawing" xmlns:wp="http://schemas.openxmlformats.org/drawingml/2006/wordprocessingDrawing" xmlns:w10="urn:schemas-microsoft-com:office:word" xmlns:w="http://schemas.openxmlformats.org/wordprocessingml/2006/main" xmlns:w14="http://schemas.microsoft.com/office/word/2010/wordml" xmlns:w15="http://schemas.microsoft.com/office/word/2012/wordml" xmlns:wpg="http://schemas.microsoft.com/office/word/2010/wordprocessingGroup" xmlns:wpi="http://schemas.microsoft.com/office/word/2010/wordprocessingInk" xmlns:wne="http://schemas.microsoft.com/office/word/2006/wordml" xmlns:wps="http://schemas.microsoft.com/office/word/2010/wordprocessingShape" mc:Ignorable="w14 w15 wp14">
   <w:p>
     <w:pPr>
       <w:pStyle w:val="Footer"/>
@@ -28039,7 +26075,7 @@
 </file>
 
 <file path=word/footnotes.xml><?xml version="1.0" encoding="utf-8"?>
-<w:footnotes xmlns:wpc="http://schemas.microsoft.com/office/word/2010/wordprocessingCanvas" xmlns:mc="http://schemas.openxmlformats.org/markup-compatibility/2006" xmlns:o="urn:schemas-microsoft-com:office:office" xmlns:r="http://schemas.openxmlformats.org/officeDocument/2006/relationships" xmlns:m="http://schemas.openxmlformats.org/officeDocument/2006/math" xmlns:v="urn:schemas-microsoft-com:vml" xmlns:wp14="http://schemas.microsoft.com/office/word/2010/wordprocessingDrawing" xmlns:wp="http://schemas.openxmlformats.org/drawingml/2006/wordprocessingDrawing" xmlns:w10="urn:schemas-microsoft-com:office:word" xmlns:w="http://schemas.openxmlformats.org/wordprocessingml/2006/main" xmlns:w14="http://schemas.microsoft.com/office/word/2010/wordml" xmlns:wpg="http://schemas.microsoft.com/office/word/2010/wordprocessingGroup" xmlns:wpi="http://schemas.microsoft.com/office/word/2010/wordprocessingInk" xmlns:wne="http://schemas.microsoft.com/office/word/2006/wordml" xmlns:wps="http://schemas.microsoft.com/office/word/2010/wordprocessingShape" mc:Ignorable="w14 wp14">
+<w:footnotes xmlns:wpc="http://schemas.microsoft.com/office/word/2010/wordprocessingCanvas" xmlns:mc="http://schemas.openxmlformats.org/markup-compatibility/2006" xmlns:o="urn:schemas-microsoft-com:office:office" xmlns:r="http://schemas.openxmlformats.org/officeDocument/2006/relationships" xmlns:m="http://schemas.openxmlformats.org/officeDocument/2006/math" xmlns:v="urn:schemas-microsoft-com:vml" xmlns:wp14="http://schemas.microsoft.com/office/word/2010/wordprocessingDrawing" xmlns:wp="http://schemas.openxmlformats.org/drawingml/2006/wordprocessingDrawing" xmlns:w10="urn:schemas-microsoft-com:office:word" xmlns:w="http://schemas.openxmlformats.org/wordprocessingml/2006/main" xmlns:w14="http://schemas.microsoft.com/office/word/2010/wordml" xmlns:w15="http://schemas.microsoft.com/office/word/2012/wordml" xmlns:wpg="http://schemas.microsoft.com/office/word/2010/wordprocessingGroup" xmlns:wpi="http://schemas.microsoft.com/office/word/2010/wordprocessingInk" xmlns:wne="http://schemas.microsoft.com/office/word/2006/wordml" xmlns:wps="http://schemas.microsoft.com/office/word/2010/wordprocessingShape" mc:Ignorable="w14 w15 wp14">
   <w:footnote w:type="separator" w:id="-1">
     <w:p>
       <w:r>
@@ -28094,7 +26130,7 @@
 </file>
 
 <file path=word/header1.xml><?xml version="1.0" encoding="utf-8"?>
-<w:hdr xmlns:wpc="http://schemas.microsoft.com/office/word/2010/wordprocessingCanvas" xmlns:mc="http://schemas.openxmlformats.org/markup-compatibility/2006" xmlns:o="urn:schemas-microsoft-com:office:office" xmlns:r="http://schemas.openxmlformats.org/officeDocument/2006/relationships" xmlns:m="http://schemas.openxmlformats.org/officeDocument/2006/math" xmlns:v="urn:schemas-microsoft-com:vml" xmlns:wp14="http://schemas.microsoft.com/office/word/2010/wordprocessingDrawing" xmlns:wp="http://schemas.openxmlformats.org/drawingml/2006/wordprocessingDrawing" xmlns:w10="urn:schemas-microsoft-com:office:word" xmlns:w="http://schemas.openxmlformats.org/wordprocessingml/2006/main" xmlns:w14="http://schemas.microsoft.com/office/word/2010/wordml" xmlns:wpg="http://schemas.microsoft.com/office/word/2010/wordprocessingGroup" xmlns:wpi="http://schemas.microsoft.com/office/word/2010/wordprocessingInk" xmlns:wne="http://schemas.microsoft.com/office/word/2006/wordml" xmlns:wps="http://schemas.microsoft.com/office/word/2010/wordprocessingShape" mc:Ignorable="w14 wp14">
+<w:hdr xmlns:wpc="http://schemas.microsoft.com/office/word/2010/wordprocessingCanvas" xmlns:mc="http://schemas.openxmlformats.org/markup-compatibility/2006" xmlns:o="urn:schemas-microsoft-com:office:office" xmlns:r="http://schemas.openxmlformats.org/officeDocument/2006/relationships" xmlns:m="http://schemas.openxmlformats.org/officeDocument/2006/math" xmlns:v="urn:schemas-microsoft-com:vml" xmlns:wp14="http://schemas.microsoft.com/office/word/2010/wordprocessingDrawing" xmlns:wp="http://schemas.openxmlformats.org/drawingml/2006/wordprocessingDrawing" xmlns:w10="urn:schemas-microsoft-com:office:word" xmlns:w="http://schemas.openxmlformats.org/wordprocessingml/2006/main" xmlns:w14="http://schemas.microsoft.com/office/word/2010/wordml" xmlns:w15="http://schemas.microsoft.com/office/word/2012/wordml" xmlns:wpg="http://schemas.microsoft.com/office/word/2010/wordprocessingGroup" xmlns:wpi="http://schemas.microsoft.com/office/word/2010/wordprocessingInk" xmlns:wne="http://schemas.microsoft.com/office/word/2006/wordml" xmlns:wps="http://schemas.microsoft.com/office/word/2010/wordprocessingShape" mc:Ignorable="w14 w15 wp14">
   <w:p/>
   <w:p/>
   <w:p/>
@@ -28120,18 +26156,13 @@
 </file>
 
 <file path=word/header2.xml><?xml version="1.0" encoding="utf-8"?>
-<w:hdr xmlns:wpc="http://schemas.microsoft.com/office/word/2010/wordprocessingCanvas" xmlns:mc="http://schemas.openxmlformats.org/markup-compatibility/2006" xmlns:o="urn:schemas-microsoft-com:office:office" xmlns:r="http://schemas.openxmlformats.org/officeDocument/2006/relationships" xmlns:m="http://schemas.openxmlformats.org/officeDocument/2006/math" xmlns:v="urn:schemas-microsoft-com:vml" xmlns:wp14="http://schemas.microsoft.com/office/word/2010/wordprocessingDrawing" xmlns:wp="http://schemas.openxmlformats.org/drawingml/2006/wordprocessingDrawing" xmlns:w10="urn:schemas-microsoft-com:office:word" xmlns:w="http://schemas.openxmlformats.org/wordprocessingml/2006/main" xmlns:w14="http://schemas.microsoft.com/office/word/2010/wordml" xmlns:wpg="http://schemas.microsoft.com/office/word/2010/wordprocessingGroup" xmlns:wpi="http://schemas.microsoft.com/office/word/2010/wordprocessingInk" xmlns:wne="http://schemas.microsoft.com/office/word/2006/wordml" xmlns:wps="http://schemas.microsoft.com/office/word/2010/wordprocessingShape" mc:Ignorable="w14 wp14">
+<w:hdr xmlns:wpc="http://schemas.microsoft.com/office/word/2010/wordprocessingCanvas" xmlns:mc="http://schemas.openxmlformats.org/markup-compatibility/2006" xmlns:o="urn:schemas-microsoft-com:office:office" xmlns:r="http://schemas.openxmlformats.org/officeDocument/2006/relationships" xmlns:m="http://schemas.openxmlformats.org/officeDocument/2006/math" xmlns:v="urn:schemas-microsoft-com:vml" xmlns:wp14="http://schemas.microsoft.com/office/word/2010/wordprocessingDrawing" xmlns:wp="http://schemas.openxmlformats.org/drawingml/2006/wordprocessingDrawing" xmlns:w10="urn:schemas-microsoft-com:office:word" xmlns:w="http://schemas.openxmlformats.org/wordprocessingml/2006/main" xmlns:w14="http://schemas.microsoft.com/office/word/2010/wordml" xmlns:w15="http://schemas.microsoft.com/office/word/2012/wordml" xmlns:wpg="http://schemas.microsoft.com/office/word/2010/wordprocessingGroup" xmlns:wpi="http://schemas.microsoft.com/office/word/2010/wordprocessingInk" xmlns:wne="http://schemas.microsoft.com/office/word/2006/wordml" xmlns:wps="http://schemas.microsoft.com/office/word/2010/wordprocessingShape" mc:Ignorable="w14 w15 wp14">
   <w:p>
     <w:pPr>
       <w:pStyle w:val="Header"/>
     </w:pPr>
-    <w:proofErr w:type="spellStart"/>
     <w:r>
-      <w:t>UJD_VN_Project</w:t>
-    </w:r>
-    <w:proofErr w:type="spellEnd"/>
-    <w:r>
-      <w:t xml:space="preserve"> Plan</w:t>
+      <w:t>UJD_VN_Project Plan</w:t>
     </w:r>
     <w:r>
       <w:t>_v1.0_EN</w:t>
@@ -28141,7 +26172,7 @@
 </file>
 
 <file path=word/numbering.xml><?xml version="1.0" encoding="utf-8"?>
-<w:numbering xmlns:wpc="http://schemas.microsoft.com/office/word/2010/wordprocessingCanvas" xmlns:mc="http://schemas.openxmlformats.org/markup-compatibility/2006" xmlns:o="urn:schemas-microsoft-com:office:office" xmlns:r="http://schemas.openxmlformats.org/officeDocument/2006/relationships" xmlns:m="http://schemas.openxmlformats.org/officeDocument/2006/math" xmlns:v="urn:schemas-microsoft-com:vml" xmlns:wp14="http://schemas.microsoft.com/office/word/2010/wordprocessingDrawing" xmlns:wp="http://schemas.openxmlformats.org/drawingml/2006/wordprocessingDrawing" xmlns:w10="urn:schemas-microsoft-com:office:word" xmlns:w="http://schemas.openxmlformats.org/wordprocessingml/2006/main" xmlns:w14="http://schemas.microsoft.com/office/word/2010/wordml" xmlns:wpg="http://schemas.microsoft.com/office/word/2010/wordprocessingGroup" xmlns:wpi="http://schemas.microsoft.com/office/word/2010/wordprocessingInk" xmlns:wne="http://schemas.microsoft.com/office/word/2006/wordml" xmlns:wps="http://schemas.microsoft.com/office/word/2010/wordprocessingShape" mc:Ignorable="w14 wp14">
+<w:numbering xmlns:wpc="http://schemas.microsoft.com/office/word/2010/wordprocessingCanvas" xmlns:mc="http://schemas.openxmlformats.org/markup-compatibility/2006" xmlns:o="urn:schemas-microsoft-com:office:office" xmlns:r="http://schemas.openxmlformats.org/officeDocument/2006/relationships" xmlns:m="http://schemas.openxmlformats.org/officeDocument/2006/math" xmlns:v="urn:schemas-microsoft-com:vml" xmlns:wp14="http://schemas.microsoft.com/office/word/2010/wordprocessingDrawing" xmlns:wp="http://schemas.openxmlformats.org/drawingml/2006/wordprocessingDrawing" xmlns:w10="urn:schemas-microsoft-com:office:word" xmlns:w="http://schemas.openxmlformats.org/wordprocessingml/2006/main" xmlns:w14="http://schemas.microsoft.com/office/word/2010/wordml" xmlns:w15="http://schemas.microsoft.com/office/word/2012/wordml" xmlns:wpg="http://schemas.microsoft.com/office/word/2010/wordprocessingGroup" xmlns:wpi="http://schemas.microsoft.com/office/word/2010/wordprocessingInk" xmlns:wne="http://schemas.microsoft.com/office/word/2006/wordml" xmlns:wps="http://schemas.microsoft.com/office/word/2010/wordprocessingShape" mc:Ignorable="w14 w15 wp14">
   <w:abstractNum w:abstractNumId="0">
     <w:nsid w:val="1041325D"/>
     <w:multiLevelType w:val="multilevel"/>
@@ -30213,7 +28244,7 @@
 </file>
 
 <file path=word/styles.xml><?xml version="1.0" encoding="utf-8"?>
-<w:styles xmlns:mc="http://schemas.openxmlformats.org/markup-compatibility/2006" xmlns:r="http://schemas.openxmlformats.org/officeDocument/2006/relationships" xmlns:w="http://schemas.openxmlformats.org/wordprocessingml/2006/main" xmlns:w14="http://schemas.microsoft.com/office/word/2010/wordml" mc:Ignorable="w14">
+<w:styles xmlns:mc="http://schemas.openxmlformats.org/markup-compatibility/2006" xmlns:r="http://schemas.openxmlformats.org/officeDocument/2006/relationships" xmlns:w="http://schemas.openxmlformats.org/wordprocessingml/2006/main" xmlns:w14="http://schemas.microsoft.com/office/word/2010/wordml" xmlns:w15="http://schemas.microsoft.com/office/word/2012/wordml" mc:Ignorable="w14 w15">
   <w:docDefaults>
     <w:rPrDefault>
       <w:rPr>
@@ -30223,143 +28254,371 @@
     </w:rPrDefault>
     <w:pPrDefault/>
   </w:docDefaults>
-  <w:latentStyles w:defLockedState="0" w:defUIPriority="0" w:defSemiHidden="1" w:defUnhideWhenUsed="1" w:defQFormat="0" w:count="267">
-    <w:lsdException w:name="Normal" w:semiHidden="0" w:unhideWhenUsed="0" w:qFormat="1"/>
-    <w:lsdException w:name="heading 1" w:semiHidden="0" w:unhideWhenUsed="0" w:qFormat="1"/>
-    <w:lsdException w:name="heading 2" w:semiHidden="0" w:unhideWhenUsed="0" w:qFormat="1"/>
-    <w:lsdException w:name="heading 3" w:semiHidden="0" w:unhideWhenUsed="0" w:qFormat="1"/>
-    <w:lsdException w:name="heading 4" w:semiHidden="0" w:unhideWhenUsed="0" w:qFormat="1"/>
-    <w:lsdException w:name="heading 5" w:semiHidden="0" w:unhideWhenUsed="0" w:qFormat="1"/>
-    <w:lsdException w:name="heading 6" w:semiHidden="0" w:unhideWhenUsed="0" w:qFormat="1"/>
-    <w:lsdException w:name="heading 7" w:qFormat="1"/>
-    <w:lsdException w:name="heading 8" w:qFormat="1"/>
-    <w:lsdException w:name="heading 9" w:qFormat="1"/>
-    <w:lsdException w:name="toc 1" w:uiPriority="39"/>
-    <w:lsdException w:name="toc 2" w:uiPriority="39"/>
-    <w:lsdException w:name="caption" w:qFormat="1"/>
-    <w:lsdException w:name="List Number" w:semiHidden="0" w:unhideWhenUsed="0"/>
-    <w:lsdException w:name="List 4" w:semiHidden="0" w:unhideWhenUsed="0"/>
-    <w:lsdException w:name="List 5" w:semiHidden="0" w:unhideWhenUsed="0"/>
-    <w:lsdException w:name="Title" w:semiHidden="0" w:unhideWhenUsed="0" w:qFormat="1"/>
-    <w:lsdException w:name="Subtitle" w:semiHidden="0" w:unhideWhenUsed="0" w:qFormat="1"/>
-    <w:lsdException w:name="Salutation" w:semiHidden="0" w:unhideWhenUsed="0"/>
-    <w:lsdException w:name="Date" w:semiHidden="0" w:unhideWhenUsed="0"/>
-    <w:lsdException w:name="Body Text First Indent" w:semiHidden="0" w:unhideWhenUsed="0"/>
-    <w:lsdException w:name="Hyperlink" w:uiPriority="99"/>
-    <w:lsdException w:name="Strong" w:semiHidden="0" w:unhideWhenUsed="0" w:qFormat="1"/>
-    <w:lsdException w:name="Emphasis" w:semiHidden="0" w:uiPriority="20" w:unhideWhenUsed="0" w:qFormat="1"/>
-    <w:lsdException w:name="Table Grid" w:semiHidden="0" w:unhideWhenUsed="0"/>
-    <w:lsdException w:name="Placeholder Text" w:uiPriority="99" w:unhideWhenUsed="0"/>
-    <w:lsdException w:name="No Spacing" w:semiHidden="0" w:uiPriority="1" w:unhideWhenUsed="0" w:qFormat="1"/>
-    <w:lsdException w:name="Light Shading" w:semiHidden="0" w:uiPriority="60" w:unhideWhenUsed="0"/>
-    <w:lsdException w:name="Light List" w:semiHidden="0" w:uiPriority="61" w:unhideWhenUsed="0"/>
-    <w:lsdException w:name="Light Grid" w:semiHidden="0" w:uiPriority="62" w:unhideWhenUsed="0"/>
-    <w:lsdException w:name="Medium Shading 1" w:semiHidden="0" w:uiPriority="63" w:unhideWhenUsed="0"/>
-    <w:lsdException w:name="Medium Shading 2" w:semiHidden="0" w:uiPriority="64" w:unhideWhenUsed="0"/>
-    <w:lsdException w:name="Medium List 1" w:semiHidden="0" w:uiPriority="65" w:unhideWhenUsed="0"/>
-    <w:lsdException w:name="Medium List 2" w:semiHidden="0" w:uiPriority="66" w:unhideWhenUsed="0"/>
-    <w:lsdException w:name="Medium Grid 1" w:semiHidden="0" w:uiPriority="67" w:unhideWhenUsed="0"/>
-    <w:lsdException w:name="Medium Grid 2" w:semiHidden="0" w:uiPriority="68" w:unhideWhenUsed="0"/>
-    <w:lsdException w:name="Medium Grid 3" w:semiHidden="0" w:uiPriority="69" w:unhideWhenUsed="0"/>
-    <w:lsdException w:name="Dark List" w:semiHidden="0" w:uiPriority="70" w:unhideWhenUsed="0"/>
-    <w:lsdException w:name="Colorful Shading" w:semiHidden="0" w:uiPriority="71" w:unhideWhenUsed="0"/>
-    <w:lsdException w:name="Colorful List" w:semiHidden="0" w:uiPriority="72" w:unhideWhenUsed="0"/>
-    <w:lsdException w:name="Colorful Grid" w:semiHidden="0" w:uiPriority="73" w:unhideWhenUsed="0"/>
-    <w:lsdException w:name="Light Shading Accent 1" w:semiHidden="0" w:uiPriority="60" w:unhideWhenUsed="0"/>
-    <w:lsdException w:name="Light List Accent 1" w:semiHidden="0" w:uiPriority="61" w:unhideWhenUsed="0"/>
-    <w:lsdException w:name="Light Grid Accent 1" w:semiHidden="0" w:uiPriority="62" w:unhideWhenUsed="0"/>
-    <w:lsdException w:name="Medium Shading 1 Accent 1" w:semiHidden="0" w:uiPriority="63" w:unhideWhenUsed="0"/>
-    <w:lsdException w:name="Medium Shading 2 Accent 1" w:semiHidden="0" w:uiPriority="64" w:unhideWhenUsed="0"/>
-    <w:lsdException w:name="Medium List 1 Accent 1" w:semiHidden="0" w:uiPriority="65" w:unhideWhenUsed="0"/>
-    <w:lsdException w:name="Revision" w:uiPriority="99" w:unhideWhenUsed="0"/>
-    <w:lsdException w:name="List Paragraph" w:semiHidden="0" w:uiPriority="34" w:unhideWhenUsed="0" w:qFormat="1"/>
-    <w:lsdException w:name="Quote" w:semiHidden="0" w:uiPriority="29" w:unhideWhenUsed="0" w:qFormat="1"/>
-    <w:lsdException w:name="Intense Quote" w:semiHidden="0" w:uiPriority="30" w:unhideWhenUsed="0" w:qFormat="1"/>
-    <w:lsdException w:name="Medium List 2 Accent 1" w:semiHidden="0" w:uiPriority="66" w:unhideWhenUsed="0"/>
-    <w:lsdException w:name="Medium Grid 1 Accent 1" w:semiHidden="0" w:uiPriority="67" w:unhideWhenUsed="0"/>
-    <w:lsdException w:name="Medium Grid 2 Accent 1" w:semiHidden="0" w:uiPriority="68" w:unhideWhenUsed="0"/>
-    <w:lsdException w:name="Medium Grid 3 Accent 1" w:semiHidden="0" w:uiPriority="69" w:unhideWhenUsed="0"/>
-    <w:lsdException w:name="Dark List Accent 1" w:semiHidden="0" w:uiPriority="70" w:unhideWhenUsed="0"/>
-    <w:lsdException w:name="Colorful Shading Accent 1" w:semiHidden="0" w:uiPriority="71" w:unhideWhenUsed="0"/>
-    <w:lsdException w:name="Colorful List Accent 1" w:semiHidden="0" w:uiPriority="72" w:unhideWhenUsed="0"/>
-    <w:lsdException w:name="Colorful Grid Accent 1" w:semiHidden="0" w:uiPriority="73" w:unhideWhenUsed="0"/>
-    <w:lsdException w:name="Light Shading Accent 2" w:semiHidden="0" w:uiPriority="60" w:unhideWhenUsed="0"/>
-    <w:lsdException w:name="Light List Accent 2" w:semiHidden="0" w:uiPriority="61" w:unhideWhenUsed="0"/>
-    <w:lsdException w:name="Light Grid Accent 2" w:semiHidden="0" w:uiPriority="62" w:unhideWhenUsed="0"/>
-    <w:lsdException w:name="Medium Shading 1 Accent 2" w:semiHidden="0" w:uiPriority="63" w:unhideWhenUsed="0"/>
-    <w:lsdException w:name="Medium Shading 2 Accent 2" w:semiHidden="0" w:uiPriority="64" w:unhideWhenUsed="0"/>
-    <w:lsdException w:name="Medium List 1 Accent 2" w:semiHidden="0" w:uiPriority="65" w:unhideWhenUsed="0"/>
-    <w:lsdException w:name="Medium List 2 Accent 2" w:semiHidden="0" w:uiPriority="66" w:unhideWhenUsed="0"/>
-    <w:lsdException w:name="Medium Grid 1 Accent 2" w:semiHidden="0" w:uiPriority="67" w:unhideWhenUsed="0"/>
-    <w:lsdException w:name="Medium Grid 2 Accent 2" w:semiHidden="0" w:uiPriority="68" w:unhideWhenUsed="0"/>
-    <w:lsdException w:name="Medium Grid 3 Accent 2" w:semiHidden="0" w:uiPriority="69" w:unhideWhenUsed="0"/>
-    <w:lsdException w:name="Dark List Accent 2" w:semiHidden="0" w:uiPriority="70" w:unhideWhenUsed="0"/>
-    <w:lsdException w:name="Colorful Shading Accent 2" w:semiHidden="0" w:uiPriority="71" w:unhideWhenUsed="0"/>
-    <w:lsdException w:name="Colorful List Accent 2" w:semiHidden="0" w:uiPriority="72" w:unhideWhenUsed="0"/>
-    <w:lsdException w:name="Colorful Grid Accent 2" w:semiHidden="0" w:uiPriority="73" w:unhideWhenUsed="0"/>
-    <w:lsdException w:name="Light Shading Accent 3" w:semiHidden="0" w:uiPriority="60" w:unhideWhenUsed="0"/>
-    <w:lsdException w:name="Light List Accent 3" w:semiHidden="0" w:uiPriority="61" w:unhideWhenUsed="0"/>
-    <w:lsdException w:name="Light Grid Accent 3" w:semiHidden="0" w:uiPriority="62" w:unhideWhenUsed="0"/>
-    <w:lsdException w:name="Medium Shading 1 Accent 3" w:semiHidden="0" w:uiPriority="63" w:unhideWhenUsed="0"/>
-    <w:lsdException w:name="Medium Shading 2 Accent 3" w:semiHidden="0" w:uiPriority="64" w:unhideWhenUsed="0"/>
-    <w:lsdException w:name="Medium List 1 Accent 3" w:semiHidden="0" w:uiPriority="65" w:unhideWhenUsed="0"/>
-    <w:lsdException w:name="Medium List 2 Accent 3" w:semiHidden="0" w:uiPriority="66" w:unhideWhenUsed="0"/>
-    <w:lsdException w:name="Medium Grid 1 Accent 3" w:semiHidden="0" w:uiPriority="67" w:unhideWhenUsed="0"/>
-    <w:lsdException w:name="Medium Grid 2 Accent 3" w:semiHidden="0" w:uiPriority="68" w:unhideWhenUsed="0"/>
-    <w:lsdException w:name="Medium Grid 3 Accent 3" w:semiHidden="0" w:uiPriority="69" w:unhideWhenUsed="0"/>
-    <w:lsdException w:name="Dark List Accent 3" w:semiHidden="0" w:uiPriority="70" w:unhideWhenUsed="0"/>
-    <w:lsdException w:name="Colorful Shading Accent 3" w:semiHidden="0" w:uiPriority="71" w:unhideWhenUsed="0"/>
-    <w:lsdException w:name="Colorful List Accent 3" w:semiHidden="0" w:uiPriority="72" w:unhideWhenUsed="0"/>
-    <w:lsdException w:name="Colorful Grid Accent 3" w:semiHidden="0" w:uiPriority="73" w:unhideWhenUsed="0"/>
-    <w:lsdException w:name="Light Shading Accent 4" w:semiHidden="0" w:uiPriority="60" w:unhideWhenUsed="0"/>
-    <w:lsdException w:name="Light List Accent 4" w:semiHidden="0" w:uiPriority="61" w:unhideWhenUsed="0"/>
-    <w:lsdException w:name="Light Grid Accent 4" w:semiHidden="0" w:uiPriority="62" w:unhideWhenUsed="0"/>
-    <w:lsdException w:name="Medium Shading 1 Accent 4" w:semiHidden="0" w:uiPriority="63" w:unhideWhenUsed="0"/>
-    <w:lsdException w:name="Medium Shading 2 Accent 4" w:semiHidden="0" w:uiPriority="64" w:unhideWhenUsed="0"/>
-    <w:lsdException w:name="Medium List 1 Accent 4" w:semiHidden="0" w:uiPriority="65" w:unhideWhenUsed="0"/>
-    <w:lsdException w:name="Medium List 2 Accent 4" w:semiHidden="0" w:uiPriority="66" w:unhideWhenUsed="0"/>
-    <w:lsdException w:name="Medium Grid 1 Accent 4" w:semiHidden="0" w:uiPriority="67" w:unhideWhenUsed="0"/>
-    <w:lsdException w:name="Medium Grid 2 Accent 4" w:semiHidden="0" w:uiPriority="68" w:unhideWhenUsed="0"/>
-    <w:lsdException w:name="Medium Grid 3 Accent 4" w:semiHidden="0" w:uiPriority="69" w:unhideWhenUsed="0"/>
-    <w:lsdException w:name="Dark List Accent 4" w:semiHidden="0" w:uiPriority="70" w:unhideWhenUsed="0"/>
-    <w:lsdException w:name="Colorful Shading Accent 4" w:semiHidden="0" w:uiPriority="71" w:unhideWhenUsed="0"/>
-    <w:lsdException w:name="Colorful List Accent 4" w:semiHidden="0" w:uiPriority="72" w:unhideWhenUsed="0"/>
-    <w:lsdException w:name="Colorful Grid Accent 4" w:semiHidden="0" w:uiPriority="73" w:unhideWhenUsed="0"/>
-    <w:lsdException w:name="Light Shading Accent 5" w:semiHidden="0" w:uiPriority="60" w:unhideWhenUsed="0"/>
-    <w:lsdException w:name="Light List Accent 5" w:semiHidden="0" w:uiPriority="61" w:unhideWhenUsed="0"/>
-    <w:lsdException w:name="Light Grid Accent 5" w:semiHidden="0" w:uiPriority="62" w:unhideWhenUsed="0"/>
-    <w:lsdException w:name="Medium Shading 1 Accent 5" w:semiHidden="0" w:uiPriority="63" w:unhideWhenUsed="0"/>
-    <w:lsdException w:name="Medium Shading 2 Accent 5" w:semiHidden="0" w:uiPriority="64" w:unhideWhenUsed="0"/>
-    <w:lsdException w:name="Medium List 1 Accent 5" w:semiHidden="0" w:uiPriority="65" w:unhideWhenUsed="0"/>
-    <w:lsdException w:name="Medium List 2 Accent 5" w:semiHidden="0" w:uiPriority="66" w:unhideWhenUsed="0"/>
-    <w:lsdException w:name="Medium Grid 1 Accent 5" w:semiHidden="0" w:uiPriority="67" w:unhideWhenUsed="0"/>
-    <w:lsdException w:name="Medium Grid 2 Accent 5" w:semiHidden="0" w:uiPriority="68" w:unhideWhenUsed="0"/>
-    <w:lsdException w:name="Medium Grid 3 Accent 5" w:semiHidden="0" w:uiPriority="69" w:unhideWhenUsed="0"/>
-    <w:lsdException w:name="Dark List Accent 5" w:semiHidden="0" w:uiPriority="70" w:unhideWhenUsed="0"/>
-    <w:lsdException w:name="Colorful Shading Accent 5" w:semiHidden="0" w:uiPriority="71" w:unhideWhenUsed="0"/>
-    <w:lsdException w:name="Colorful List Accent 5" w:semiHidden="0" w:uiPriority="72" w:unhideWhenUsed="0"/>
-    <w:lsdException w:name="Colorful Grid Accent 5" w:semiHidden="0" w:uiPriority="73" w:unhideWhenUsed="0"/>
-    <w:lsdException w:name="Light Shading Accent 6" w:semiHidden="0" w:uiPriority="60" w:unhideWhenUsed="0"/>
-    <w:lsdException w:name="Light List Accent 6" w:semiHidden="0" w:uiPriority="61" w:unhideWhenUsed="0"/>
-    <w:lsdException w:name="Light Grid Accent 6" w:semiHidden="0" w:uiPriority="62" w:unhideWhenUsed="0"/>
-    <w:lsdException w:name="Medium Shading 1 Accent 6" w:semiHidden="0" w:uiPriority="63" w:unhideWhenUsed="0"/>
-    <w:lsdException w:name="Medium Shading 2 Accent 6" w:semiHidden="0" w:uiPriority="64" w:unhideWhenUsed="0"/>
-    <w:lsdException w:name="Medium List 1 Accent 6" w:semiHidden="0" w:uiPriority="65" w:unhideWhenUsed="0"/>
-    <w:lsdException w:name="Medium List 2 Accent 6" w:semiHidden="0" w:uiPriority="66" w:unhideWhenUsed="0"/>
-    <w:lsdException w:name="Medium Grid 1 Accent 6" w:semiHidden="0" w:uiPriority="67" w:unhideWhenUsed="0"/>
-    <w:lsdException w:name="Medium Grid 2 Accent 6" w:semiHidden="0" w:uiPriority="68" w:unhideWhenUsed="0"/>
-    <w:lsdException w:name="Medium Grid 3 Accent 6" w:semiHidden="0" w:uiPriority="69" w:unhideWhenUsed="0"/>
-    <w:lsdException w:name="Dark List Accent 6" w:semiHidden="0" w:uiPriority="70" w:unhideWhenUsed="0"/>
-    <w:lsdException w:name="Colorful Shading Accent 6" w:semiHidden="0" w:uiPriority="71" w:unhideWhenUsed="0"/>
-    <w:lsdException w:name="Colorful List Accent 6" w:semiHidden="0" w:uiPriority="72" w:unhideWhenUsed="0"/>
-    <w:lsdException w:name="Colorful Grid Accent 6" w:semiHidden="0" w:uiPriority="73" w:unhideWhenUsed="0"/>
-    <w:lsdException w:name="Subtle Emphasis" w:semiHidden="0" w:uiPriority="19" w:unhideWhenUsed="0" w:qFormat="1"/>
-    <w:lsdException w:name="Intense Emphasis" w:semiHidden="0" w:uiPriority="21" w:unhideWhenUsed="0" w:qFormat="1"/>
-    <w:lsdException w:name="Subtle Reference" w:semiHidden="0" w:uiPriority="31" w:unhideWhenUsed="0" w:qFormat="1"/>
-    <w:lsdException w:name="Intense Reference" w:semiHidden="0" w:uiPriority="32" w:unhideWhenUsed="0" w:qFormat="1"/>
-    <w:lsdException w:name="Book Title" w:semiHidden="0" w:uiPriority="33" w:unhideWhenUsed="0" w:qFormat="1"/>
-    <w:lsdException w:name="Bibliography" w:uiPriority="37"/>
-    <w:lsdException w:name="TOC Heading" w:uiPriority="39" w:qFormat="1"/>
+  <w:latentStyles w:defLockedState="0" w:defUIPriority="0" w:defSemiHidden="0" w:defUnhideWhenUsed="0" w:defQFormat="0" w:count="371">
+    <w:lsdException w:name="Normal" w:qFormat="1"/>
+    <w:lsdException w:name="heading 1" w:qFormat="1"/>
+    <w:lsdException w:name="heading 2" w:qFormat="1"/>
+    <w:lsdException w:name="heading 3" w:qFormat="1"/>
+    <w:lsdException w:name="heading 4" w:qFormat="1"/>
+    <w:lsdException w:name="heading 5" w:qFormat="1"/>
+    <w:lsdException w:name="heading 6" w:qFormat="1"/>
+    <w:lsdException w:name="heading 7" w:semiHidden="1" w:unhideWhenUsed="1" w:qFormat="1"/>
+    <w:lsdException w:name="heading 8" w:semiHidden="1" w:unhideWhenUsed="1" w:qFormat="1"/>
+    <w:lsdException w:name="heading 9" w:semiHidden="1" w:unhideWhenUsed="1" w:qFormat="1"/>
+    <w:lsdException w:name="index 1" w:semiHidden="1" w:unhideWhenUsed="1"/>
+    <w:lsdException w:name="index 2" w:semiHidden="1" w:unhideWhenUsed="1"/>
+    <w:lsdException w:name="index 3" w:semiHidden="1" w:unhideWhenUsed="1"/>
+    <w:lsdException w:name="index 4" w:semiHidden="1" w:unhideWhenUsed="1"/>
+    <w:lsdException w:name="index 5" w:semiHidden="1" w:unhideWhenUsed="1"/>
+    <w:lsdException w:name="index 6" w:semiHidden="1" w:unhideWhenUsed="1"/>
+    <w:lsdException w:name="index 7" w:semiHidden="1" w:unhideWhenUsed="1"/>
+    <w:lsdException w:name="index 8" w:semiHidden="1" w:unhideWhenUsed="1"/>
+    <w:lsdException w:name="index 9" w:semiHidden="1" w:unhideWhenUsed="1"/>
+    <w:lsdException w:name="toc 1" w:semiHidden="1" w:uiPriority="39" w:unhideWhenUsed="1"/>
+    <w:lsdException w:name="toc 2" w:semiHidden="1" w:uiPriority="39" w:unhideWhenUsed="1"/>
+    <w:lsdException w:name="toc 3" w:semiHidden="1" w:unhideWhenUsed="1"/>
+    <w:lsdException w:name="toc 4" w:semiHidden="1" w:unhideWhenUsed="1"/>
+    <w:lsdException w:name="toc 5" w:semiHidden="1" w:unhideWhenUsed="1"/>
+    <w:lsdException w:name="toc 6" w:semiHidden="1" w:unhideWhenUsed="1"/>
+    <w:lsdException w:name="toc 7" w:semiHidden="1" w:unhideWhenUsed="1"/>
+    <w:lsdException w:name="toc 8" w:semiHidden="1" w:unhideWhenUsed="1"/>
+    <w:lsdException w:name="toc 9" w:semiHidden="1" w:unhideWhenUsed="1"/>
+    <w:lsdException w:name="Normal Indent" w:semiHidden="1" w:unhideWhenUsed="1"/>
+    <w:lsdException w:name="footnote text" w:semiHidden="1" w:unhideWhenUsed="1"/>
+    <w:lsdException w:name="annotation text" w:semiHidden="1" w:unhideWhenUsed="1"/>
+    <w:lsdException w:name="header" w:semiHidden="1" w:unhideWhenUsed="1"/>
+    <w:lsdException w:name="footer" w:semiHidden="1" w:unhideWhenUsed="1"/>
+    <w:lsdException w:name="index heading" w:semiHidden="1" w:unhideWhenUsed="1"/>
+    <w:lsdException w:name="caption" w:semiHidden="1" w:unhideWhenUsed="1" w:qFormat="1"/>
+    <w:lsdException w:name="table of figures" w:semiHidden="1" w:unhideWhenUsed="1"/>
+    <w:lsdException w:name="envelope address" w:semiHidden="1" w:unhideWhenUsed="1"/>
+    <w:lsdException w:name="envelope return" w:semiHidden="1" w:unhideWhenUsed="1"/>
+    <w:lsdException w:name="footnote reference" w:semiHidden="1" w:unhideWhenUsed="1"/>
+    <w:lsdException w:name="annotation reference" w:semiHidden="1" w:unhideWhenUsed="1"/>
+    <w:lsdException w:name="line number" w:semiHidden="1" w:unhideWhenUsed="1"/>
+    <w:lsdException w:name="page number" w:semiHidden="1" w:unhideWhenUsed="1"/>
+    <w:lsdException w:name="endnote reference" w:semiHidden="1" w:unhideWhenUsed="1"/>
+    <w:lsdException w:name="endnote text" w:semiHidden="1" w:unhideWhenUsed="1"/>
+    <w:lsdException w:name="table of authorities" w:semiHidden="1" w:unhideWhenUsed="1"/>
+    <w:lsdException w:name="macro" w:semiHidden="1" w:unhideWhenUsed="1"/>
+    <w:lsdException w:name="toa heading" w:semiHidden="1" w:unhideWhenUsed="1"/>
+    <w:lsdException w:name="List" w:semiHidden="1" w:unhideWhenUsed="1"/>
+    <w:lsdException w:name="List Bullet" w:semiHidden="1" w:unhideWhenUsed="1"/>
+    <w:lsdException w:name="List 2" w:semiHidden="1" w:unhideWhenUsed="1"/>
+    <w:lsdException w:name="List 3" w:semiHidden="1" w:unhideWhenUsed="1"/>
+    <w:lsdException w:name="List Bullet 2" w:semiHidden="1" w:unhideWhenUsed="1"/>
+    <w:lsdException w:name="List Bullet 3" w:semiHidden="1" w:unhideWhenUsed="1"/>
+    <w:lsdException w:name="List Bullet 4" w:semiHidden="1" w:unhideWhenUsed="1"/>
+    <w:lsdException w:name="List Bullet 5" w:semiHidden="1" w:unhideWhenUsed="1"/>
+    <w:lsdException w:name="List Number 2" w:semiHidden="1" w:unhideWhenUsed="1"/>
+    <w:lsdException w:name="List Number 3" w:semiHidden="1" w:unhideWhenUsed="1"/>
+    <w:lsdException w:name="List Number 4" w:semiHidden="1" w:unhideWhenUsed="1"/>
+    <w:lsdException w:name="List Number 5" w:semiHidden="1" w:unhideWhenUsed="1"/>
+    <w:lsdException w:name="Title" w:qFormat="1"/>
+    <w:lsdException w:name="Closing" w:semiHidden="1" w:unhideWhenUsed="1"/>
+    <w:lsdException w:name="Signature" w:semiHidden="1" w:unhideWhenUsed="1"/>
+    <w:lsdException w:name="Default Paragraph Font" w:semiHidden="1" w:unhideWhenUsed="1"/>
+    <w:lsdException w:name="Body Text" w:semiHidden="1" w:unhideWhenUsed="1"/>
+    <w:lsdException w:name="Body Text Indent" w:semiHidden="1" w:unhideWhenUsed="1"/>
+    <w:lsdException w:name="List Continue" w:semiHidden="1" w:unhideWhenUsed="1"/>
+    <w:lsdException w:name="List Continue 2" w:semiHidden="1" w:unhideWhenUsed="1"/>
+    <w:lsdException w:name="List Continue 3" w:semiHidden="1" w:unhideWhenUsed="1"/>
+    <w:lsdException w:name="List Continue 4" w:semiHidden="1" w:unhideWhenUsed="1"/>
+    <w:lsdException w:name="List Continue 5" w:semiHidden="1" w:unhideWhenUsed="1"/>
+    <w:lsdException w:name="Message Header" w:semiHidden="1" w:unhideWhenUsed="1"/>
+    <w:lsdException w:name="Subtitle" w:qFormat="1"/>
+    <w:lsdException w:name="Body Text First Indent 2" w:semiHidden="1" w:unhideWhenUsed="1"/>
+    <w:lsdException w:name="Note Heading" w:semiHidden="1" w:unhideWhenUsed="1"/>
+    <w:lsdException w:name="Body Text 2" w:semiHidden="1" w:unhideWhenUsed="1"/>
+    <w:lsdException w:name="Body Text 3" w:semiHidden="1" w:unhideWhenUsed="1"/>
+    <w:lsdException w:name="Body Text Indent 2" w:semiHidden="1" w:unhideWhenUsed="1"/>
+    <w:lsdException w:name="Body Text Indent 3" w:semiHidden="1" w:unhideWhenUsed="1"/>
+    <w:lsdException w:name="Block Text" w:semiHidden="1" w:unhideWhenUsed="1"/>
+    <w:lsdException w:name="Hyperlink" w:semiHidden="1" w:uiPriority="99" w:unhideWhenUsed="1"/>
+    <w:lsdException w:name="FollowedHyperlink" w:semiHidden="1" w:unhideWhenUsed="1"/>
+    <w:lsdException w:name="Strong" w:qFormat="1"/>
+    <w:lsdException w:name="Emphasis" w:uiPriority="20" w:qFormat="1"/>
+    <w:lsdException w:name="Document Map" w:semiHidden="1" w:unhideWhenUsed="1"/>
+    <w:lsdException w:name="Plain Text" w:semiHidden="1" w:unhideWhenUsed="1"/>
+    <w:lsdException w:name="E-mail Signature" w:semiHidden="1" w:unhideWhenUsed="1"/>
+    <w:lsdException w:name="HTML Top of Form" w:semiHidden="1" w:unhideWhenUsed="1"/>
+    <w:lsdException w:name="HTML Bottom of Form" w:semiHidden="1" w:unhideWhenUsed="1"/>
+    <w:lsdException w:name="Normal (Web)" w:semiHidden="1" w:unhideWhenUsed="1"/>
+    <w:lsdException w:name="HTML Acronym" w:semiHidden="1" w:unhideWhenUsed="1"/>
+    <w:lsdException w:name="HTML Address" w:semiHidden="1" w:unhideWhenUsed="1"/>
+    <w:lsdException w:name="HTML Cite" w:semiHidden="1" w:unhideWhenUsed="1"/>
+    <w:lsdException w:name="HTML Code" w:semiHidden="1" w:unhideWhenUsed="1"/>
+    <w:lsdException w:name="HTML Definition" w:semiHidden="1" w:unhideWhenUsed="1"/>
+    <w:lsdException w:name="HTML Keyboard" w:semiHidden="1" w:unhideWhenUsed="1"/>
+    <w:lsdException w:name="HTML Preformatted" w:semiHidden="1" w:unhideWhenUsed="1"/>
+    <w:lsdException w:name="HTML Sample" w:semiHidden="1" w:unhideWhenUsed="1"/>
+    <w:lsdException w:name="HTML Typewriter" w:semiHidden="1" w:unhideWhenUsed="1"/>
+    <w:lsdException w:name="HTML Variable" w:semiHidden="1" w:unhideWhenUsed="1"/>
+    <w:lsdException w:name="Normal Table" w:semiHidden="1" w:unhideWhenUsed="1"/>
+    <w:lsdException w:name="annotation subject" w:semiHidden="1" w:unhideWhenUsed="1"/>
+    <w:lsdException w:name="No List" w:semiHidden="1" w:unhideWhenUsed="1"/>
+    <w:lsdException w:name="Outline List 1" w:semiHidden="1" w:unhideWhenUsed="1"/>
+    <w:lsdException w:name="Outline List 2" w:semiHidden="1" w:unhideWhenUsed="1"/>
+    <w:lsdException w:name="Outline List 3" w:semiHidden="1" w:unhideWhenUsed="1"/>
+    <w:lsdException w:name="Table Simple 1" w:semiHidden="1" w:unhideWhenUsed="1"/>
+    <w:lsdException w:name="Table Simple 2" w:semiHidden="1" w:unhideWhenUsed="1"/>
+    <w:lsdException w:name="Table Simple 3" w:semiHidden="1" w:unhideWhenUsed="1"/>
+    <w:lsdException w:name="Table Classic 1" w:semiHidden="1" w:unhideWhenUsed="1"/>
+    <w:lsdException w:name="Table Classic 2" w:semiHidden="1" w:unhideWhenUsed="1"/>
+    <w:lsdException w:name="Table Classic 3" w:semiHidden="1" w:unhideWhenUsed="1"/>
+    <w:lsdException w:name="Table Classic 4" w:semiHidden="1" w:unhideWhenUsed="1"/>
+    <w:lsdException w:name="Table Colorful 1" w:semiHidden="1" w:unhideWhenUsed="1"/>
+    <w:lsdException w:name="Table Colorful 2" w:semiHidden="1" w:unhideWhenUsed="1"/>
+    <w:lsdException w:name="Table Colorful 3" w:semiHidden="1" w:unhideWhenUsed="1"/>
+    <w:lsdException w:name="Table Columns 1" w:semiHidden="1" w:unhideWhenUsed="1"/>
+    <w:lsdException w:name="Table Columns 2" w:semiHidden="1" w:unhideWhenUsed="1"/>
+    <w:lsdException w:name="Table Columns 3" w:semiHidden="1" w:unhideWhenUsed="1"/>
+    <w:lsdException w:name="Table Columns 4" w:semiHidden="1" w:unhideWhenUsed="1"/>
+    <w:lsdException w:name="Table Columns 5" w:semiHidden="1" w:unhideWhenUsed="1"/>
+    <w:lsdException w:name="Table Grid 1" w:semiHidden="1" w:unhideWhenUsed="1"/>
+    <w:lsdException w:name="Table Grid 2" w:semiHidden="1" w:unhideWhenUsed="1"/>
+    <w:lsdException w:name="Table Grid 3" w:semiHidden="1" w:unhideWhenUsed="1"/>
+    <w:lsdException w:name="Table Grid 4" w:semiHidden="1" w:unhideWhenUsed="1"/>
+    <w:lsdException w:name="Table Grid 5" w:semiHidden="1" w:unhideWhenUsed="1"/>
+    <w:lsdException w:name="Table Grid 6" w:semiHidden="1" w:unhideWhenUsed="1"/>
+    <w:lsdException w:name="Table Grid 7" w:semiHidden="1" w:unhideWhenUsed="1"/>
+    <w:lsdException w:name="Table Grid 8" w:semiHidden="1" w:unhideWhenUsed="1"/>
+    <w:lsdException w:name="Table List 1" w:semiHidden="1" w:unhideWhenUsed="1"/>
+    <w:lsdException w:name="Table List 2" w:semiHidden="1" w:unhideWhenUsed="1"/>
+    <w:lsdException w:name="Table List 3" w:semiHidden="1" w:unhideWhenUsed="1"/>
+    <w:lsdException w:name="Table List 4" w:semiHidden="1" w:unhideWhenUsed="1"/>
+    <w:lsdException w:name="Table List 5" w:semiHidden="1" w:unhideWhenUsed="1"/>
+    <w:lsdException w:name="Table List 6" w:semiHidden="1" w:unhideWhenUsed="1"/>
+    <w:lsdException w:name="Table List 7" w:semiHidden="1" w:unhideWhenUsed="1"/>
+    <w:lsdException w:name="Table List 8" w:semiHidden="1" w:unhideWhenUsed="1"/>
+    <w:lsdException w:name="Table 3D effects 1" w:semiHidden="1" w:unhideWhenUsed="1"/>
+    <w:lsdException w:name="Table 3D effects 2" w:semiHidden="1" w:unhideWhenUsed="1"/>
+    <w:lsdException w:name="Table 3D effects 3" w:semiHidden="1" w:unhideWhenUsed="1"/>
+    <w:lsdException w:name="Table Contemporary" w:semiHidden="1" w:unhideWhenUsed="1"/>
+    <w:lsdException w:name="Table Elegant" w:semiHidden="1" w:unhideWhenUsed="1"/>
+    <w:lsdException w:name="Table Professional" w:semiHidden="1" w:unhideWhenUsed="1"/>
+    <w:lsdException w:name="Table Subtle 1" w:semiHidden="1" w:unhideWhenUsed="1"/>
+    <w:lsdException w:name="Table Subtle 2" w:semiHidden="1" w:unhideWhenUsed="1"/>
+    <w:lsdException w:name="Table Web 1" w:semiHidden="1" w:unhideWhenUsed="1"/>
+    <w:lsdException w:name="Table Web 2" w:semiHidden="1" w:unhideWhenUsed="1"/>
+    <w:lsdException w:name="Table Web 3" w:semiHidden="1" w:unhideWhenUsed="1"/>
+    <w:lsdException w:name="Balloon Text" w:semiHidden="1" w:unhideWhenUsed="1"/>
+    <w:lsdException w:name="Table Theme" w:semiHidden="1" w:unhideWhenUsed="1"/>
+    <w:lsdException w:name="Placeholder Text" w:semiHidden="1" w:uiPriority="99"/>
+    <w:lsdException w:name="No Spacing" w:uiPriority="1" w:qFormat="1"/>
+    <w:lsdException w:name="Light Shading" w:uiPriority="60"/>
+    <w:lsdException w:name="Light List" w:uiPriority="61"/>
+    <w:lsdException w:name="Light Grid" w:uiPriority="62"/>
+    <w:lsdException w:name="Medium Shading 1" w:uiPriority="63"/>
+    <w:lsdException w:name="Medium Shading 2" w:uiPriority="64"/>
+    <w:lsdException w:name="Medium List 1" w:uiPriority="65"/>
+    <w:lsdException w:name="Medium List 2" w:uiPriority="66"/>
+    <w:lsdException w:name="Medium Grid 1" w:uiPriority="67"/>
+    <w:lsdException w:name="Medium Grid 2" w:uiPriority="68"/>
+    <w:lsdException w:name="Medium Grid 3" w:uiPriority="69"/>
+    <w:lsdException w:name="Dark List" w:uiPriority="70"/>
+    <w:lsdException w:name="Colorful Shading" w:uiPriority="71"/>
+    <w:lsdException w:name="Colorful List" w:uiPriority="72"/>
+    <w:lsdException w:name="Colorful Grid" w:uiPriority="73"/>
+    <w:lsdException w:name="Light Shading Accent 1" w:uiPriority="60"/>
+    <w:lsdException w:name="Light List Accent 1" w:uiPriority="61"/>
+    <w:lsdException w:name="Light Grid Accent 1" w:uiPriority="62"/>
+    <w:lsdException w:name="Medium Shading 1 Accent 1" w:uiPriority="63"/>
+    <w:lsdException w:name="Medium Shading 2 Accent 1" w:uiPriority="64"/>
+    <w:lsdException w:name="Medium List 1 Accent 1" w:uiPriority="65"/>
+    <w:lsdException w:name="Revision" w:semiHidden="1" w:uiPriority="99"/>
+    <w:lsdException w:name="List Paragraph" w:uiPriority="34" w:qFormat="1"/>
+    <w:lsdException w:name="Quote" w:uiPriority="29" w:qFormat="1"/>
+    <w:lsdException w:name="Intense Quote" w:uiPriority="30" w:qFormat="1"/>
+    <w:lsdException w:name="Medium List 2 Accent 1" w:uiPriority="66"/>
+    <w:lsdException w:name="Medium Grid 1 Accent 1" w:uiPriority="67"/>
+    <w:lsdException w:name="Medium Grid 2 Accent 1" w:uiPriority="68"/>
+    <w:lsdException w:name="Medium Grid 3 Accent 1" w:uiPriority="69"/>
+    <w:lsdException w:name="Dark List Accent 1" w:uiPriority="70"/>
+    <w:lsdException w:name="Colorful Shading Accent 1" w:uiPriority="71"/>
+    <w:lsdException w:name="Colorful List Accent 1" w:uiPriority="72"/>
+    <w:lsdException w:name="Colorful Grid Accent 1" w:uiPriority="73"/>
+    <w:lsdException w:name="Light Shading Accent 2" w:uiPriority="60"/>
+    <w:lsdException w:name="Light List Accent 2" w:uiPriority="61"/>
+    <w:lsdException w:name="Light Grid Accent 2" w:uiPriority="62"/>
+    <w:lsdException w:name="Medium Shading 1 Accent 2" w:uiPriority="63"/>
+    <w:lsdException w:name="Medium Shading 2 Accent 2" w:uiPriority="64"/>
+    <w:lsdException w:name="Medium List 1 Accent 2" w:uiPriority="65"/>
+    <w:lsdException w:name="Medium List 2 Accent 2" w:uiPriority="66"/>
+    <w:lsdException w:name="Medium Grid 1 Accent 2" w:uiPriority="67"/>
+    <w:lsdException w:name="Medium Grid 2 Accent 2" w:uiPriority="68"/>
+    <w:lsdException w:name="Medium Grid 3 Accent 2" w:uiPriority="69"/>
+    <w:lsdException w:name="Dark List Accent 2" w:uiPriority="70"/>
+    <w:lsdException w:name="Colorful Shading Accent 2" w:uiPriority="71"/>
+    <w:lsdException w:name="Colorful List Accent 2" w:uiPriority="72"/>
+    <w:lsdException w:name="Colorful Grid Accent 2" w:uiPriority="73"/>
+    <w:lsdException w:name="Light Shading Accent 3" w:uiPriority="60"/>
+    <w:lsdException w:name="Light List Accent 3" w:uiPriority="61"/>
+    <w:lsdException w:name="Light Grid Accent 3" w:uiPriority="62"/>
+    <w:lsdException w:name="Medium Shading 1 Accent 3" w:uiPriority="63"/>
+    <w:lsdException w:name="Medium Shading 2 Accent 3" w:uiPriority="64"/>
+    <w:lsdException w:name="Medium List 1 Accent 3" w:uiPriority="65"/>
+    <w:lsdException w:name="Medium List 2 Accent 3" w:uiPriority="66"/>
+    <w:lsdException w:name="Medium Grid 1 Accent 3" w:uiPriority="67"/>
+    <w:lsdException w:name="Medium Grid 2 Accent 3" w:uiPriority="68"/>
+    <w:lsdException w:name="Medium Grid 3 Accent 3" w:uiPriority="69"/>
+    <w:lsdException w:name="Dark List Accent 3" w:uiPriority="70"/>
+    <w:lsdException w:name="Colorful Shading Accent 3" w:uiPriority="71"/>
+    <w:lsdException w:name="Colorful List Accent 3" w:uiPriority="72"/>
+    <w:lsdException w:name="Colorful Grid Accent 3" w:uiPriority="73"/>
+    <w:lsdException w:name="Light Shading Accent 4" w:uiPriority="60"/>
+    <w:lsdException w:name="Light List Accent 4" w:uiPriority="61"/>
+    <w:lsdException w:name="Light Grid Accent 4" w:uiPriority="62"/>
+    <w:lsdException w:name="Medium Shading 1 Accent 4" w:uiPriority="63"/>
+    <w:lsdException w:name="Medium Shading 2 Accent 4" w:uiPriority="64"/>
+    <w:lsdException w:name="Medium List 1 Accent 4" w:uiPriority="65"/>
+    <w:lsdException w:name="Medium List 2 Accent 4" w:uiPriority="66"/>
+    <w:lsdException w:name="Medium Grid 1 Accent 4" w:uiPriority="67"/>
+    <w:lsdException w:name="Medium Grid 2 Accent 4" w:uiPriority="68"/>
+    <w:lsdException w:name="Medium Grid 3 Accent 4" w:uiPriority="69"/>
+    <w:lsdException w:name="Dark List Accent 4" w:uiPriority="70"/>
+    <w:lsdException w:name="Colorful Shading Accent 4" w:uiPriority="71"/>
+    <w:lsdException w:name="Colorful List Accent 4" w:uiPriority="72"/>
+    <w:lsdException w:name="Colorful Grid Accent 4" w:uiPriority="73"/>
+    <w:lsdException w:name="Light Shading Accent 5" w:uiPriority="60"/>
+    <w:lsdException w:name="Light List Accent 5" w:uiPriority="61"/>
+    <w:lsdException w:name="Light Grid Accent 5" w:uiPriority="62"/>
+    <w:lsdException w:name="Medium Shading 1 Accent 5" w:uiPriority="63"/>
+    <w:lsdException w:name="Medium Shading 2 Accent 5" w:uiPriority="64"/>
+    <w:lsdException w:name="Medium List 1 Accent 5" w:uiPriority="65"/>
+    <w:lsdException w:name="Medium List 2 Accent 5" w:uiPriority="66"/>
+    <w:lsdException w:name="Medium Grid 1 Accent 5" w:uiPriority="67"/>
+    <w:lsdException w:name="Medium Grid 2 Accent 5" w:uiPriority="68"/>
+    <w:lsdException w:name="Medium Grid 3 Accent 5" w:uiPriority="69"/>
+    <w:lsdException w:name="Dark List Accent 5" w:uiPriority="70"/>
+    <w:lsdException w:name="Colorful Shading Accent 5" w:uiPriority="71"/>
+    <w:lsdException w:name="Colorful List Accent 5" w:uiPriority="72"/>
+    <w:lsdException w:name="Colorful Grid Accent 5" w:uiPriority="73"/>
+    <w:lsdException w:name="Light Shading Accent 6" w:uiPriority="60"/>
+    <w:lsdException w:name="Light List Accent 6" w:uiPriority="61"/>
+    <w:lsdException w:name="Light Grid Accent 6" w:uiPriority="62"/>
+    <w:lsdException w:name="Medium Shading 1 Accent 6" w:uiPriority="63"/>
+    <w:lsdException w:name="Medium Shading 2 Accent 6" w:uiPriority="64"/>
+    <w:lsdException w:name="Medium List 1 Accent 6" w:uiPriority="65"/>
+    <w:lsdException w:name="Medium List 2 Accent 6" w:uiPriority="66"/>
+    <w:lsdException w:name="Medium Grid 1 Accent 6" w:uiPriority="67"/>
+    <w:lsdException w:name="Medium Grid 2 Accent 6" w:uiPriority="68"/>
+    <w:lsdException w:name="Medium Grid 3 Accent 6" w:uiPriority="69"/>
+    <w:lsdException w:name="Dark List Accent 6" w:uiPriority="70"/>
+    <w:lsdException w:name="Colorful Shading Accent 6" w:uiPriority="71"/>
+    <w:lsdException w:name="Colorful List Accent 6" w:uiPriority="72"/>
+    <w:lsdException w:name="Colorful Grid Accent 6" w:uiPriority="73"/>
+    <w:lsdException w:name="Subtle Emphasis" w:uiPriority="19" w:qFormat="1"/>
+    <w:lsdException w:name="Intense Emphasis" w:uiPriority="21" w:qFormat="1"/>
+    <w:lsdException w:name="Subtle Reference" w:uiPriority="31" w:qFormat="1"/>
+    <w:lsdException w:name="Intense Reference" w:uiPriority="32" w:qFormat="1"/>
+    <w:lsdException w:name="Book Title" w:uiPriority="33" w:qFormat="1"/>
+    <w:lsdException w:name="Bibliography" w:semiHidden="1" w:uiPriority="37" w:unhideWhenUsed="1"/>
+    <w:lsdException w:name="TOC Heading" w:semiHidden="1" w:uiPriority="39" w:unhideWhenUsed="1" w:qFormat="1"/>
+    <w:lsdException w:name="Plain Table 1" w:uiPriority="41"/>
+    <w:lsdException w:name="Plain Table 2" w:uiPriority="42"/>
+    <w:lsdException w:name="Plain Table 3" w:uiPriority="43"/>
+    <w:lsdException w:name="Plain Table 4" w:uiPriority="44"/>
+    <w:lsdException w:name="Plain Table 5" w:uiPriority="45"/>
+    <w:lsdException w:name="Grid Table Light" w:uiPriority="40"/>
+    <w:lsdException w:name="Grid Table 1 Light" w:uiPriority="46"/>
+    <w:lsdException w:name="Grid Table 2" w:uiPriority="47"/>
+    <w:lsdException w:name="Grid Table 3" w:uiPriority="48"/>
+    <w:lsdException w:name="Grid Table 4" w:uiPriority="49"/>
+    <w:lsdException w:name="Grid Table 5 Dark" w:uiPriority="50"/>
+    <w:lsdException w:name="Grid Table 6 Colorful" w:uiPriority="51"/>
+    <w:lsdException w:name="Grid Table 7 Colorful" w:uiPriority="52"/>
+    <w:lsdException w:name="Grid Table 1 Light Accent 1" w:uiPriority="46"/>
+    <w:lsdException w:name="Grid Table 2 Accent 1" w:uiPriority="47"/>
+    <w:lsdException w:name="Grid Table 3 Accent 1" w:uiPriority="48"/>
+    <w:lsdException w:name="Grid Table 4 Accent 1" w:uiPriority="49"/>
+    <w:lsdException w:name="Grid Table 5 Dark Accent 1" w:uiPriority="50"/>
+    <w:lsdException w:name="Grid Table 6 Colorful Accent 1" w:uiPriority="51"/>
+    <w:lsdException w:name="Grid Table 7 Colorful Accent 1" w:uiPriority="52"/>
+    <w:lsdException w:name="Grid Table 1 Light Accent 2" w:uiPriority="46"/>
+    <w:lsdException w:name="Grid Table 2 Accent 2" w:uiPriority="47"/>
+    <w:lsdException w:name="Grid Table 3 Accent 2" w:uiPriority="48"/>
+    <w:lsdException w:name="Grid Table 4 Accent 2" w:uiPriority="49"/>
+    <w:lsdException w:name="Grid Table 5 Dark Accent 2" w:uiPriority="50"/>
+    <w:lsdException w:name="Grid Table 6 Colorful Accent 2" w:uiPriority="51"/>
+    <w:lsdException w:name="Grid Table 7 Colorful Accent 2" w:uiPriority="52"/>
+    <w:lsdException w:name="Grid Table 1 Light Accent 3" w:uiPriority="46"/>
+    <w:lsdException w:name="Grid Table 2 Accent 3" w:uiPriority="47"/>
+    <w:lsdException w:name="Grid Table 3 Accent 3" w:uiPriority="48"/>
+    <w:lsdException w:name="Grid Table 4 Accent 3" w:uiPriority="49"/>
+    <w:lsdException w:name="Grid Table 5 Dark Accent 3" w:uiPriority="50"/>
+    <w:lsdException w:name="Grid Table 6 Colorful Accent 3" w:uiPriority="51"/>
+    <w:lsdException w:name="Grid Table 7 Colorful Accent 3" w:uiPriority="52"/>
+    <w:lsdException w:name="Grid Table 1 Light Accent 4" w:uiPriority="46"/>
+    <w:lsdException w:name="Grid Table 2 Accent 4" w:uiPriority="47"/>
+    <w:lsdException w:name="Grid Table 3 Accent 4" w:uiPriority="48"/>
+    <w:lsdException w:name="Grid Table 4 Accent 4" w:uiPriority="49"/>
+    <w:lsdException w:name="Grid Table 5 Dark Accent 4" w:uiPriority="50"/>
+    <w:lsdException w:name="Grid Table 6 Colorful Accent 4" w:uiPriority="51"/>
+    <w:lsdException w:name="Grid Table 7 Colorful Accent 4" w:uiPriority="52"/>
+    <w:lsdException w:name="Grid Table 1 Light Accent 5" w:uiPriority="46"/>
+    <w:lsdException w:name="Grid Table 2 Accent 5" w:uiPriority="47"/>
+    <w:lsdException w:name="Grid Table 3 Accent 5" w:uiPriority="48"/>
+    <w:lsdException w:name="Grid Table 4 Accent 5" w:uiPriority="49"/>
+    <w:lsdException w:name="Grid Table 5 Dark Accent 5" w:uiPriority="50"/>
+    <w:lsdException w:name="Grid Table 6 Colorful Accent 5" w:uiPriority="51"/>
+    <w:lsdException w:name="Grid Table 7 Colorful Accent 5" w:uiPriority="52"/>
+    <w:lsdException w:name="Grid Table 1 Light Accent 6" w:uiPriority="46"/>
+    <w:lsdException w:name="Grid Table 2 Accent 6" w:uiPriority="47"/>
+    <w:lsdException w:name="Grid Table 3 Accent 6" w:uiPriority="48"/>
+    <w:lsdException w:name="Grid Table 4 Accent 6" w:uiPriority="49"/>
+    <w:lsdException w:name="Grid Table 5 Dark Accent 6" w:uiPriority="50"/>
+    <w:lsdException w:name="Grid Table 6 Colorful Accent 6" w:uiPriority="51"/>
+    <w:lsdException w:name="Grid Table 7 Colorful Accent 6" w:uiPriority="52"/>
+    <w:lsdException w:name="List Table 1 Light" w:uiPriority="46"/>
+    <w:lsdException w:name="List Table 2" w:uiPriority="47"/>
+    <w:lsdException w:name="List Table 3" w:uiPriority="48"/>
+    <w:lsdException w:name="List Table 4" w:uiPriority="49"/>
+    <w:lsdException w:name="List Table 5 Dark" w:uiPriority="50"/>
+    <w:lsdException w:name="List Table 6 Colorful" w:uiPriority="51"/>
+    <w:lsdException w:name="List Table 7 Colorful" w:uiPriority="52"/>
+    <w:lsdException w:name="List Table 1 Light Accent 1" w:uiPriority="46"/>
+    <w:lsdException w:name="List Table 2 Accent 1" w:uiPriority="47"/>
+    <w:lsdException w:name="List Table 3 Accent 1" w:uiPriority="48"/>
+    <w:lsdException w:name="List Table 4 Accent 1" w:uiPriority="49"/>
+    <w:lsdException w:name="List Table 5 Dark Accent 1" w:uiPriority="50"/>
+    <w:lsdException w:name="List Table 6 Colorful Accent 1" w:uiPriority="51"/>
+    <w:lsdException w:name="List Table 7 Colorful Accent 1" w:uiPriority="52"/>
+    <w:lsdException w:name="List Table 1 Light Accent 2" w:uiPriority="46"/>
+    <w:lsdException w:name="List Table 2 Accent 2" w:uiPriority="47"/>
+    <w:lsdException w:name="List Table 3 Accent 2" w:uiPriority="48"/>
+    <w:lsdException w:name="List Table 4 Accent 2" w:uiPriority="49"/>
+    <w:lsdException w:name="List Table 5 Dark Accent 2" w:uiPriority="50"/>
+    <w:lsdException w:name="List Table 6 Colorful Accent 2" w:uiPriority="51"/>
+    <w:lsdException w:name="List Table 7 Colorful Accent 2" w:uiPriority="52"/>
+    <w:lsdException w:name="List Table 1 Light Accent 3" w:uiPriority="46"/>
+    <w:lsdException w:name="List Table 2 Accent 3" w:uiPriority="47"/>
+    <w:lsdException w:name="List Table 3 Accent 3" w:uiPriority="48"/>
+    <w:lsdException w:name="List Table 4 Accent 3" w:uiPriority="49"/>
+    <w:lsdException w:name="List Table 5 Dark Accent 3" w:uiPriority="50"/>
+    <w:lsdException w:name="List Table 6 Colorful Accent 3" w:uiPriority="51"/>
+    <w:lsdException w:name="List Table 7 Colorful Accent 3" w:uiPriority="52"/>
+    <w:lsdException w:name="List Table 1 Light Accent 4" w:uiPriority="46"/>
+    <w:lsdException w:name="List Table 2 Accent 4" w:uiPriority="47"/>
+    <w:lsdException w:name="List Table 3 Accent 4" w:uiPriority="48"/>
+    <w:lsdException w:name="List Table 4 Accent 4" w:uiPriority="49"/>
+    <w:lsdException w:name="List Table 5 Dark Accent 4" w:uiPriority="50"/>
+    <w:lsdException w:name="List Table 6 Colorful Accent 4" w:uiPriority="51"/>
+    <w:lsdException w:name="List Table 7 Colorful Accent 4" w:uiPriority="52"/>
+    <w:lsdException w:name="List Table 1 Light Accent 5" w:uiPriority="46"/>
+    <w:lsdException w:name="List Table 2 Accent 5" w:uiPriority="47"/>
+    <w:lsdException w:name="List Table 3 Accent 5" w:uiPriority="48"/>
+    <w:lsdException w:name="List Table 4 Accent 5" w:uiPriority="49"/>
+    <w:lsdException w:name="List Table 5 Dark Accent 5" w:uiPriority="50"/>
+    <w:lsdException w:name="List Table 6 Colorful Accent 5" w:uiPriority="51"/>
+    <w:lsdException w:name="List Table 7 Colorful Accent 5" w:uiPriority="52"/>
+    <w:lsdException w:name="List Table 1 Light Accent 6" w:uiPriority="46"/>
+    <w:lsdException w:name="List Table 2 Accent 6" w:uiPriority="47"/>
+    <w:lsdException w:name="List Table 3 Accent 6" w:uiPriority="48"/>
+    <w:lsdException w:name="List Table 4 Accent 6" w:uiPriority="49"/>
+    <w:lsdException w:name="List Table 5 Dark Accent 6" w:uiPriority="50"/>
+    <w:lsdException w:name="List Table 6 Colorful Accent 6" w:uiPriority="51"/>
+    <w:lsdException w:name="List Table 7 Colorful Accent 6" w:uiPriority="52"/>
   </w:latentStyles>
   <w:style w:type="paragraph" w:default="1" w:styleId="Normal">
     <w:name w:val="Normal"/>
@@ -30570,1634 +28829,6 @@
   <w:style w:type="character" w:default="1" w:styleId="DefaultParagraphFont">
     <w:name w:val="Default Paragraph Font"/>
     <w:uiPriority w:val="1"/>
-    <w:semiHidden/>
-    <w:unhideWhenUsed/>
-  </w:style>
-  <w:style w:type="table" w:default="1" w:styleId="TableNormal">
-    <w:name w:val="Normal Table"/>
-    <w:uiPriority w:val="99"/>
-    <w:semiHidden/>
-    <w:unhideWhenUsed/>
-    <w:tblPr>
-      <w:tblInd w:w="0" w:type="dxa"/>
-      <w:tblCellMar>
-        <w:top w:w="0" w:type="dxa"/>
-        <w:left w:w="108" w:type="dxa"/>
-        <w:bottom w:w="0" w:type="dxa"/>
-        <w:right w:w="108" w:type="dxa"/>
-      </w:tblCellMar>
-    </w:tblPr>
-  </w:style>
-  <w:style w:type="numbering" w:default="1" w:styleId="NoList">
-    <w:name w:val="No List"/>
-    <w:uiPriority w:val="99"/>
-    <w:semiHidden/>
-    <w:unhideWhenUsed/>
-  </w:style>
-  <w:style w:type="paragraph" w:styleId="BodyTextIndent">
-    <w:name w:val="Body Text Indent"/>
-    <w:basedOn w:val="Normal"/>
-    <w:rsid w:val="00214029"/>
-  </w:style>
-  <w:style w:type="paragraph" w:styleId="BodyTextIndent2">
-    <w:name w:val="Body Text Indent 2"/>
-    <w:basedOn w:val="Normal"/>
-    <w:rsid w:val="00214029"/>
-    <w:pPr>
-      <w:spacing w:before="0"/>
-      <w:ind w:left="720"/>
-    </w:pPr>
-    <w:rPr>
-      <w:rFonts w:ascii=".VnTime" w:hAnsi=".VnTime"/>
-    </w:rPr>
-  </w:style>
-  <w:style w:type="paragraph" w:styleId="Caption">
-    <w:name w:val="caption"/>
-    <w:basedOn w:val="Normal"/>
-    <w:next w:val="Normal"/>
-    <w:qFormat/>
-    <w:rsid w:val="00214029"/>
-    <w:pPr>
-      <w:spacing w:after="120"/>
-      <w:ind w:left="1440"/>
-    </w:pPr>
-    <w:rPr>
-      <w:rFonts w:ascii=".VnTime" w:hAnsi=".VnTime"/>
-      <w:b/>
-      <w:bCs/>
-      <w:sz w:val="24"/>
-    </w:rPr>
-  </w:style>
-  <w:style w:type="paragraph" w:styleId="Footer">
-    <w:name w:val="footer"/>
-    <w:basedOn w:val="Normal"/>
-    <w:rsid w:val="00214029"/>
-    <w:pPr>
-      <w:tabs>
-        <w:tab w:val="center" w:pos="4320"/>
-        <w:tab w:val="right" w:pos="8640"/>
-      </w:tabs>
-    </w:pPr>
-  </w:style>
-  <w:style w:type="paragraph" w:styleId="Header">
-    <w:name w:val="header"/>
-    <w:basedOn w:val="Normal"/>
-    <w:autoRedefine/>
-    <w:rsid w:val="00077E1F"/>
-    <w:pPr>
-      <w:pBdr>
-        <w:bottom w:val="single" w:sz="2" w:space="1" w:color="808080"/>
-      </w:pBdr>
-      <w:tabs>
-        <w:tab w:val="right" w:pos="9360"/>
-      </w:tabs>
-    </w:pPr>
-    <w:rPr>
-      <w:color w:val="999999"/>
-      <w:sz w:val="20"/>
-      <w:szCs w:val="20"/>
-    </w:rPr>
-  </w:style>
-  <w:style w:type="character" w:styleId="Hyperlink">
-    <w:name w:val="Hyperlink"/>
-    <w:basedOn w:val="DefaultParagraphFont"/>
-    <w:uiPriority w:val="99"/>
-    <w:rsid w:val="00214029"/>
-    <w:rPr>
-      <w:color w:val="0000FF"/>
-      <w:u w:val="single"/>
-    </w:rPr>
-  </w:style>
-  <w:style w:type="paragraph" w:customStyle="1" w:styleId="NormalCaption">
-    <w:name w:val="NormalCaption"/>
-    <w:basedOn w:val="Normal"/>
-    <w:autoRedefine/>
-    <w:rsid w:val="00214029"/>
-    <w:pPr>
-      <w:spacing w:after="120"/>
-      <w:jc w:val="center"/>
-    </w:pPr>
-    <w:rPr>
-      <w:b/>
-      <w:bCs/>
-    </w:rPr>
-  </w:style>
-  <w:style w:type="paragraph" w:customStyle="1" w:styleId="NormalIndent0">
-    <w:name w:val="NormalIndent"/>
-    <w:basedOn w:val="Normal"/>
-    <w:autoRedefine/>
-    <w:rsid w:val="00212411"/>
-    <w:pPr>
-      <w:spacing w:after="40"/>
-      <w:ind w:left="446"/>
-      <w:jc w:val="right"/>
-    </w:pPr>
-    <w:rPr>
-      <w:sz w:val="16"/>
-      <w:szCs w:val="16"/>
-    </w:rPr>
-  </w:style>
-  <w:style w:type="paragraph" w:customStyle="1" w:styleId="NormalIndex">
-    <w:name w:val="NormalIndex"/>
-    <w:basedOn w:val="NormalIndent0"/>
-    <w:rsid w:val="00214029"/>
-    <w:pPr>
-      <w:tabs>
-        <w:tab w:val="left" w:pos="360"/>
-        <w:tab w:val="left" w:pos="450"/>
-      </w:tabs>
-      <w:spacing w:after="60"/>
-      <w:ind w:hanging="360"/>
-    </w:pPr>
-  </w:style>
-  <w:style w:type="character" w:styleId="PageNumber">
-    <w:name w:val="page number"/>
-    <w:basedOn w:val="DefaultParagraphFont"/>
-    <w:rsid w:val="00212411"/>
-    <w:rPr>
-      <w:rFonts w:ascii="Arial" w:hAnsi="Arial"/>
-      <w:color w:val="C0C0C0"/>
-      <w:sz w:val="16"/>
-      <w:szCs w:val="16"/>
-    </w:rPr>
-  </w:style>
-  <w:style w:type="paragraph" w:styleId="NormalIndent">
-    <w:name w:val="Normal Indent"/>
-    <w:basedOn w:val="Normal"/>
-    <w:autoRedefine/>
-    <w:rsid w:val="00526A79"/>
-    <w:pPr>
-      <w:spacing w:after="80"/>
-      <w:ind w:left="900"/>
-    </w:pPr>
-  </w:style>
-  <w:style w:type="paragraph" w:styleId="TOC1">
-    <w:name w:val="toc 1"/>
-    <w:basedOn w:val="Normal"/>
-    <w:next w:val="Normal"/>
-    <w:autoRedefine/>
-    <w:uiPriority w:val="39"/>
-    <w:rsid w:val="00C832F3"/>
-    <w:pPr>
-      <w:tabs>
-        <w:tab w:val="left" w:pos="1080"/>
-        <w:tab w:val="right" w:leader="dot" w:pos="8305"/>
-      </w:tabs>
-      <w:spacing w:before="240" w:after="120"/>
-      <w:ind w:left="720"/>
-    </w:pPr>
-    <w:rPr>
-      <w:b/>
-      <w:bCs/>
-      <w:caps/>
-      <w:noProof/>
-    </w:rPr>
-  </w:style>
-  <w:style w:type="paragraph" w:styleId="TOC2">
-    <w:name w:val="toc 2"/>
-    <w:basedOn w:val="Normal"/>
-    <w:next w:val="Normal"/>
-    <w:autoRedefine/>
-    <w:uiPriority w:val="39"/>
-    <w:rsid w:val="00C832F3"/>
-    <w:pPr>
-      <w:tabs>
-        <w:tab w:val="left" w:pos="1800"/>
-        <w:tab w:val="right" w:leader="dot" w:pos="8305"/>
-      </w:tabs>
-      <w:ind w:left="1080"/>
-    </w:pPr>
-    <w:rPr>
-      <w:noProof/>
-      <w:sz w:val="16"/>
-      <w:szCs w:val="16"/>
-    </w:rPr>
-  </w:style>
-  <w:style w:type="paragraph" w:styleId="TOC3">
-    <w:name w:val="toc 3"/>
-    <w:basedOn w:val="Normal"/>
-    <w:next w:val="Normal"/>
-    <w:autoRedefine/>
-    <w:semiHidden/>
-    <w:rsid w:val="00214029"/>
-    <w:pPr>
-      <w:spacing w:before="0"/>
-      <w:ind w:left="400"/>
-    </w:pPr>
-    <w:rPr>
-      <w:i/>
-    </w:rPr>
-  </w:style>
-  <w:style w:type="paragraph" w:customStyle="1" w:styleId="NH-1">
-    <w:name w:val="NH-1"/>
-    <w:basedOn w:val="Normal"/>
-    <w:next w:val="NH-2"/>
-    <w:rsid w:val="00214029"/>
-    <w:pPr>
-      <w:keepNext/>
-      <w:tabs>
-        <w:tab w:val="left" w:pos="360"/>
-      </w:tabs>
-      <w:ind w:left="360" w:hanging="360"/>
-    </w:pPr>
-    <w:rPr>
-      <w:rFonts w:ascii=".VnArial" w:hAnsi=".VnArial"/>
-      <w:b/>
-      <w:bCs/>
-      <w:sz w:val="24"/>
-    </w:rPr>
-  </w:style>
-  <w:style w:type="paragraph" w:customStyle="1" w:styleId="NH-2">
-    <w:name w:val="NH-2"/>
-    <w:basedOn w:val="Normal"/>
-    <w:next w:val="NormalIndent"/>
-    <w:rsid w:val="00214029"/>
-    <w:pPr>
-      <w:keepNext/>
-      <w:tabs>
-        <w:tab w:val="left" w:pos="720"/>
-      </w:tabs>
-      <w:ind w:left="360" w:hanging="360"/>
-    </w:pPr>
-    <w:rPr>
-      <w:rFonts w:ascii=".VnArial" w:hAnsi=".VnArial"/>
-      <w:b/>
-      <w:bCs/>
-      <w:sz w:val="24"/>
-    </w:rPr>
-  </w:style>
-  <w:style w:type="paragraph" w:customStyle="1" w:styleId="NormalText">
-    <w:name w:val="NormalText"/>
-    <w:basedOn w:val="Normal"/>
-    <w:rsid w:val="00214029"/>
-    <w:pPr>
-      <w:ind w:left="720"/>
-    </w:pPr>
-  </w:style>
-  <w:style w:type="paragraph" w:customStyle="1" w:styleId="H5">
-    <w:name w:val="H5"/>
-    <w:basedOn w:val="NormalIndent"/>
-    <w:next w:val="Normal"/>
-    <w:rsid w:val="00214029"/>
-    <w:pPr>
-      <w:keepNext/>
-    </w:pPr>
-    <w:rPr>
-      <w:rFonts w:ascii=".VnTime" w:hAnsi=".VnTime"/>
-      <w:b/>
-      <w:bCs/>
-      <w:i/>
-      <w:color w:val="800080"/>
-      <w:sz w:val="24"/>
-    </w:rPr>
-  </w:style>
-  <w:style w:type="paragraph" w:customStyle="1" w:styleId="NormalFD">
-    <w:name w:val="NormalFD"/>
-    <w:basedOn w:val="Normal"/>
-    <w:rsid w:val="00214029"/>
-    <w:pPr>
-      <w:tabs>
-        <w:tab w:val="left" w:pos="720"/>
-        <w:tab w:val="left" w:leader="dot" w:pos="2160"/>
-        <w:tab w:val="left" w:leader="dot" w:pos="2880"/>
-        <w:tab w:val="left" w:leader="dot" w:pos="3600"/>
-        <w:tab w:val="left" w:leader="dot" w:pos="4320"/>
-        <w:tab w:val="right" w:leader="dot" w:pos="8280"/>
-      </w:tabs>
-      <w:ind w:left="2880" w:hanging="2160"/>
-    </w:pPr>
-    <w:rPr>
-      <w:color w:val="000000"/>
-    </w:rPr>
-  </w:style>
-  <w:style w:type="paragraph" w:styleId="FootnoteText">
-    <w:name w:val="footnote text"/>
-    <w:basedOn w:val="Normal"/>
-    <w:autoRedefine/>
-    <w:semiHidden/>
-    <w:rsid w:val="00214029"/>
-    <w:pPr>
-      <w:spacing w:before="0"/>
-      <w:ind w:left="90" w:hanging="90"/>
-    </w:pPr>
-    <w:rPr>
-      <w:sz w:val="16"/>
-      <w:szCs w:val="16"/>
-    </w:rPr>
-  </w:style>
-  <w:style w:type="character" w:styleId="FootnoteReference">
-    <w:name w:val="footnote reference"/>
-    <w:basedOn w:val="DefaultParagraphFont"/>
-    <w:semiHidden/>
-    <w:rsid w:val="00214029"/>
-    <w:rPr>
-      <w:vertAlign w:val="superscript"/>
-    </w:rPr>
-  </w:style>
-  <w:style w:type="paragraph" w:customStyle="1" w:styleId="Normal2">
-    <w:name w:val="Normal 2"/>
-    <w:basedOn w:val="Normal"/>
-    <w:rsid w:val="00214029"/>
-    <w:pPr>
-      <w:tabs>
-        <w:tab w:val="left" w:pos="360"/>
-      </w:tabs>
-      <w:ind w:left="360" w:hanging="360"/>
-    </w:pPr>
-  </w:style>
-  <w:style w:type="paragraph" w:styleId="BlockText">
-    <w:name w:val="Block Text"/>
-    <w:basedOn w:val="Normal"/>
-    <w:rsid w:val="00214029"/>
-    <w:pPr>
-      <w:tabs>
-        <w:tab w:val="left" w:pos="8820"/>
-      </w:tabs>
-      <w:spacing w:before="0"/>
-      <w:ind w:left="720" w:right="22"/>
-    </w:pPr>
-    <w:rPr>
-      <w:rFonts w:ascii=".VnTime" w:hAnsi=".VnTime"/>
-    </w:rPr>
-  </w:style>
-  <w:style w:type="paragraph" w:styleId="TOC4">
-    <w:name w:val="toc 4"/>
-    <w:basedOn w:val="Normal"/>
-    <w:next w:val="Normal"/>
-    <w:autoRedefine/>
-    <w:semiHidden/>
-    <w:rsid w:val="00214029"/>
-    <w:pPr>
-      <w:spacing w:before="0"/>
-      <w:ind w:left="600"/>
-    </w:pPr>
-    <w:rPr>
-      <w:sz w:val="18"/>
-    </w:rPr>
-  </w:style>
-  <w:style w:type="paragraph" w:styleId="TOC5">
-    <w:name w:val="toc 5"/>
-    <w:basedOn w:val="Normal"/>
-    <w:next w:val="Normal"/>
-    <w:autoRedefine/>
-    <w:semiHidden/>
-    <w:rsid w:val="00214029"/>
-    <w:pPr>
-      <w:spacing w:before="0"/>
-      <w:ind w:left="800"/>
-    </w:pPr>
-    <w:rPr>
-      <w:sz w:val="18"/>
-    </w:rPr>
-  </w:style>
-  <w:style w:type="paragraph" w:styleId="TOC6">
-    <w:name w:val="toc 6"/>
-    <w:basedOn w:val="Normal"/>
-    <w:next w:val="Normal"/>
-    <w:autoRedefine/>
-    <w:semiHidden/>
-    <w:rsid w:val="00214029"/>
-    <w:pPr>
-      <w:spacing w:before="0"/>
-      <w:ind w:left="1000"/>
-    </w:pPr>
-    <w:rPr>
-      <w:sz w:val="18"/>
-    </w:rPr>
-  </w:style>
-  <w:style w:type="paragraph" w:styleId="TOC7">
-    <w:name w:val="toc 7"/>
-    <w:basedOn w:val="Normal"/>
-    <w:next w:val="Normal"/>
-    <w:autoRedefine/>
-    <w:semiHidden/>
-    <w:rsid w:val="00214029"/>
-    <w:pPr>
-      <w:spacing w:before="0"/>
-      <w:ind w:left="1200"/>
-    </w:pPr>
-    <w:rPr>
-      <w:sz w:val="18"/>
-    </w:rPr>
-  </w:style>
-  <w:style w:type="paragraph" w:styleId="TOC8">
-    <w:name w:val="toc 8"/>
-    <w:basedOn w:val="Normal"/>
-    <w:next w:val="Normal"/>
-    <w:autoRedefine/>
-    <w:semiHidden/>
-    <w:rsid w:val="00214029"/>
-    <w:pPr>
-      <w:spacing w:before="0"/>
-      <w:ind w:left="1400"/>
-    </w:pPr>
-    <w:rPr>
-      <w:sz w:val="18"/>
-    </w:rPr>
-  </w:style>
-  <w:style w:type="paragraph" w:styleId="TOC9">
-    <w:name w:val="toc 9"/>
-    <w:basedOn w:val="Normal"/>
-    <w:next w:val="Normal"/>
-    <w:autoRedefine/>
-    <w:semiHidden/>
-    <w:rsid w:val="00214029"/>
-    <w:pPr>
-      <w:spacing w:before="0"/>
-      <w:ind w:left="1600"/>
-    </w:pPr>
-    <w:rPr>
-      <w:sz w:val="18"/>
-    </w:rPr>
-  </w:style>
-  <w:style w:type="paragraph" w:styleId="BodyText">
-    <w:name w:val="Body Text"/>
-    <w:basedOn w:val="Normal"/>
-    <w:rsid w:val="00214029"/>
-    <w:pPr>
-      <w:spacing w:before="0"/>
-      <w:jc w:val="center"/>
-    </w:pPr>
-  </w:style>
-  <w:style w:type="paragraph" w:customStyle="1" w:styleId="NormalTB">
-    <w:name w:val="NormalTB"/>
-    <w:rsid w:val="00214029"/>
-    <w:pPr>
-      <w:jc w:val="center"/>
-    </w:pPr>
-    <w:rPr>
-      <w:rFonts w:ascii=".VnTime" w:hAnsi=".VnTime"/>
-      <w:lang w:val="en-GB"/>
-    </w:rPr>
-  </w:style>
-  <w:style w:type="paragraph" w:customStyle="1" w:styleId="Vidu">
-    <w:name w:val="Vidu"/>
-    <w:basedOn w:val="Normal"/>
-    <w:rsid w:val="00214029"/>
-    <w:pPr>
-      <w:numPr>
-        <w:numId w:val="4"/>
-      </w:numPr>
-      <w:spacing w:before="0"/>
-    </w:pPr>
-  </w:style>
-  <w:style w:type="paragraph" w:customStyle="1" w:styleId="Mucvidu">
-    <w:name w:val="Mucvidu"/>
-    <w:basedOn w:val="Vidu"/>
-    <w:rsid w:val="00214029"/>
-    <w:pPr>
-      <w:numPr>
-        <w:numId w:val="1"/>
-      </w:numPr>
-      <w:tabs>
-        <w:tab w:val="clear" w:pos="360"/>
-      </w:tabs>
-      <w:ind w:left="1080"/>
-    </w:pPr>
-  </w:style>
-  <w:style w:type="paragraph" w:customStyle="1" w:styleId="Tailieu">
-    <w:name w:val="Tailieu"/>
-    <w:basedOn w:val="Refer"/>
-    <w:rsid w:val="00214029"/>
-    <w:pPr>
-      <w:numPr>
-        <w:numId w:val="3"/>
-      </w:numPr>
-    </w:pPr>
-    <w:rPr>
-      <w:sz w:val="28"/>
-      <w:szCs w:val="28"/>
-    </w:rPr>
-  </w:style>
-  <w:style w:type="paragraph" w:customStyle="1" w:styleId="Refer">
-    <w:name w:val="Refer"/>
-    <w:basedOn w:val="Normal"/>
-    <w:rsid w:val="00214029"/>
-    <w:pPr>
-      <w:spacing w:before="0" w:after="120"/>
-      <w:ind w:firstLine="720"/>
-    </w:pPr>
-  </w:style>
-  <w:style w:type="paragraph" w:customStyle="1" w:styleId="Point">
-    <w:name w:val="Point"/>
-    <w:basedOn w:val="Header"/>
-    <w:rsid w:val="00214029"/>
-    <w:pPr>
-      <w:numPr>
-        <w:numId w:val="2"/>
-      </w:numPr>
-      <w:spacing w:before="0"/>
-    </w:pPr>
-  </w:style>
-  <w:style w:type="character" w:styleId="CommentReference">
-    <w:name w:val="annotation reference"/>
-    <w:basedOn w:val="DefaultParagraphFont"/>
-    <w:semiHidden/>
-    <w:rsid w:val="00214029"/>
-    <w:rPr>
-      <w:sz w:val="16"/>
-      <w:szCs w:val="16"/>
-    </w:rPr>
-  </w:style>
-  <w:style w:type="paragraph" w:styleId="CommentText">
-    <w:name w:val="annotation text"/>
-    <w:basedOn w:val="Normal"/>
-    <w:semiHidden/>
-    <w:rsid w:val="00214029"/>
-    <w:pPr>
-      <w:spacing w:before="0"/>
-    </w:pPr>
-    <w:rPr>
-      <w:rFonts w:ascii=".VnTime" w:hAnsi=".VnTime"/>
-    </w:rPr>
-  </w:style>
-  <w:style w:type="paragraph" w:customStyle="1" w:styleId="Bang">
-    <w:name w:val="Bang"/>
-    <w:basedOn w:val="Normal"/>
-    <w:autoRedefine/>
-    <w:rsid w:val="00EC7B9A"/>
-    <w:pPr>
-      <w:spacing w:after="80"/>
-    </w:pPr>
-    <w:rPr>
-      <w:sz w:val="16"/>
-      <w:szCs w:val="16"/>
-    </w:rPr>
-  </w:style>
-  <w:style w:type="paragraph" w:styleId="BodyText3">
-    <w:name w:val="Body Text 3"/>
-    <w:basedOn w:val="Normal"/>
-    <w:rsid w:val="00214029"/>
-    <w:pPr>
-      <w:spacing w:before="0"/>
-    </w:pPr>
-    <w:rPr>
-      <w:rFonts w:ascii=".VnTime" w:hAnsi=".VnTime"/>
-      <w:i/>
-    </w:rPr>
-  </w:style>
-  <w:style w:type="paragraph" w:customStyle="1" w:styleId="Content">
-    <w:name w:val="Content"/>
-    <w:basedOn w:val="Normal"/>
-    <w:rsid w:val="00214029"/>
-    <w:pPr>
-      <w:ind w:firstLine="720"/>
-    </w:pPr>
-    <w:rPr>
-      <w:rFonts w:ascii=".VnTime" w:hAnsi=".VnTime"/>
-      <w:sz w:val="24"/>
-    </w:rPr>
-  </w:style>
-  <w:style w:type="paragraph" w:styleId="TableofFigures">
-    <w:name w:val="table of figures"/>
-    <w:basedOn w:val="Normal"/>
-    <w:next w:val="Normal"/>
-    <w:semiHidden/>
-    <w:rsid w:val="00214029"/>
-    <w:pPr>
-      <w:tabs>
-        <w:tab w:val="right" w:leader="dot" w:pos="8642"/>
-      </w:tabs>
-      <w:spacing w:before="0"/>
-      <w:ind w:left="480" w:hanging="480"/>
-    </w:pPr>
-    <w:rPr>
-      <w:smallCaps/>
-    </w:rPr>
-  </w:style>
-  <w:style w:type="paragraph" w:customStyle="1" w:styleId="NormalH">
-    <w:name w:val="NormalH"/>
-    <w:basedOn w:val="Normal"/>
-    <w:autoRedefine/>
-    <w:rsid w:val="005D7B1D"/>
-    <w:pPr>
-      <w:pageBreakBefore/>
-      <w:tabs>
-        <w:tab w:val="left" w:pos="2160"/>
-        <w:tab w:val="left" w:pos="2250"/>
-        <w:tab w:val="right" w:pos="5040"/>
-        <w:tab w:val="left" w:pos="5760"/>
-        <w:tab w:val="right" w:pos="8640"/>
-      </w:tabs>
-      <w:spacing w:before="480" w:after="240"/>
-    </w:pPr>
-    <w:rPr>
-      <w:b/>
-      <w:bCs/>
-      <w:caps/>
-      <w:color w:val="003400"/>
-    </w:rPr>
-  </w:style>
-  <w:style w:type="paragraph" w:customStyle="1" w:styleId="TableCaption">
-    <w:name w:val="TableCaption"/>
-    <w:basedOn w:val="NormalIndent"/>
-    <w:rsid w:val="00214029"/>
-    <w:rPr>
-      <w:b/>
-      <w:bCs/>
-    </w:rPr>
-  </w:style>
-  <w:style w:type="character" w:styleId="Strong">
-    <w:name w:val="Strong"/>
-    <w:basedOn w:val="DefaultParagraphFont"/>
-    <w:qFormat/>
-    <w:rsid w:val="00214029"/>
-    <w:rPr>
-      <w:b/>
-      <w:bCs/>
-    </w:rPr>
-  </w:style>
-  <w:style w:type="paragraph" w:styleId="Title">
-    <w:name w:val="Title"/>
-    <w:basedOn w:val="Normal"/>
-    <w:qFormat/>
-    <w:rsid w:val="00214029"/>
-    <w:pPr>
-      <w:spacing w:before="240"/>
-      <w:jc w:val="center"/>
-      <w:outlineLvl w:val="0"/>
-    </w:pPr>
-    <w:rPr>
-      <w:b/>
-      <w:bCs/>
-      <w:kern w:val="28"/>
-      <w:sz w:val="32"/>
-      <w:szCs w:val="32"/>
-    </w:rPr>
-  </w:style>
-  <w:style w:type="paragraph" w:customStyle="1" w:styleId="TableTitle">
-    <w:name w:val="Table Title"/>
-    <w:basedOn w:val="NormalIndent"/>
-    <w:autoRedefine/>
-    <w:rsid w:val="00214029"/>
-    <w:pPr>
-      <w:keepNext/>
-      <w:numPr>
-        <w:numId w:val="5"/>
-      </w:numPr>
-      <w:ind w:right="29"/>
-    </w:pPr>
-    <w:rPr>
-      <w:rFonts w:ascii=".VnTime" w:hAnsi=".VnTime"/>
-    </w:rPr>
-  </w:style>
-  <w:style w:type="paragraph" w:customStyle="1" w:styleId="Arial">
-    <w:name w:val="Arial"/>
-    <w:basedOn w:val="NormalIndent"/>
-    <w:rsid w:val="00214029"/>
-  </w:style>
-  <w:style w:type="paragraph" w:customStyle="1" w:styleId="NormalNV">
-    <w:name w:val="NormalNV"/>
-    <w:basedOn w:val="Normal"/>
-    <w:rsid w:val="00214029"/>
-    <w:pPr>
-      <w:tabs>
-        <w:tab w:val="left" w:pos="720"/>
-        <w:tab w:val="left" w:pos="2160"/>
-        <w:tab w:val="right" w:leader="dot" w:pos="8640"/>
-      </w:tabs>
-    </w:pPr>
-    <w:rPr>
-      <w:rFonts w:ascii=".VnTime" w:hAnsi=".VnTime"/>
-      <w:sz w:val="24"/>
-      <w:lang w:val="en-GB"/>
-    </w:rPr>
-  </w:style>
-  <w:style w:type="paragraph" w:customStyle="1" w:styleId="TableText">
-    <w:name w:val="Table Text"/>
-    <w:basedOn w:val="Normal"/>
-    <w:rsid w:val="00214029"/>
-    <w:pPr>
-      <w:spacing w:line="480" w:lineRule="auto"/>
-    </w:pPr>
-    <w:rPr>
-      <w:sz w:val="24"/>
-    </w:rPr>
-  </w:style>
-  <w:style w:type="character" w:styleId="FollowedHyperlink">
-    <w:name w:val="FollowedHyperlink"/>
-    <w:basedOn w:val="DefaultParagraphFont"/>
-    <w:rsid w:val="00214029"/>
-    <w:rPr>
-      <w:color w:val="800080"/>
-      <w:u w:val="single"/>
-    </w:rPr>
-  </w:style>
-  <w:style w:type="paragraph" w:styleId="BodyTextIndent3">
-    <w:name w:val="Body Text Indent 3"/>
-    <w:basedOn w:val="Normal"/>
-    <w:rsid w:val="00214029"/>
-  </w:style>
-  <w:style w:type="paragraph" w:customStyle="1" w:styleId="InfoBlue0">
-    <w:name w:val="InfoBlue"/>
-    <w:basedOn w:val="Normal"/>
-    <w:next w:val="BodyText"/>
-    <w:autoRedefine/>
-    <w:rsid w:val="00214029"/>
-    <w:pPr>
-      <w:spacing w:before="0" w:after="120" w:line="240" w:lineRule="atLeast"/>
-      <w:ind w:left="90"/>
-    </w:pPr>
-    <w:rPr>
-      <w:sz w:val="18"/>
-      <w:szCs w:val="18"/>
-    </w:rPr>
-  </w:style>
-  <w:style w:type="paragraph" w:customStyle="1" w:styleId="Guideline">
-    <w:name w:val="Guideline"/>
-    <w:basedOn w:val="NormalIndent"/>
-    <w:rsid w:val="00214029"/>
-    <w:pPr>
-      <w:spacing w:before="0"/>
-      <w:ind w:left="432"/>
-    </w:pPr>
-    <w:rPr>
-      <w:i/>
-      <w:color w:val="0000FF"/>
-      <w:lang w:val="en-AU"/>
-    </w:rPr>
-  </w:style>
-  <w:style w:type="paragraph" w:styleId="NormalWeb">
-    <w:name w:val="Normal (Web)"/>
-    <w:basedOn w:val="Normal"/>
-    <w:rsid w:val="00214029"/>
-    <w:pPr>
-      <w:spacing w:before="100" w:beforeAutospacing="1" w:after="100" w:afterAutospacing="1"/>
-    </w:pPr>
-    <w:rPr>
-      <w:rFonts w:ascii="Arial Unicode MS" w:eastAsia="Arial Unicode MS" w:hAnsi="Arial Unicode MS"/>
-      <w:sz w:val="24"/>
-      <w:lang w:val="en-GB"/>
-    </w:rPr>
-  </w:style>
-  <w:style w:type="character" w:customStyle="1" w:styleId="arial12byell1">
-    <w:name w:val="arial12byell1"/>
-    <w:basedOn w:val="DefaultParagraphFont"/>
-    <w:rsid w:val="00214029"/>
-    <w:rPr>
-      <w:rFonts w:ascii="Arial" w:hAnsi="Arial" w:cs="Arial"/>
-      <w:b/>
-      <w:bCs/>
-      <w:color w:val="auto"/>
-      <w:sz w:val="18"/>
-      <w:szCs w:val="18"/>
-      <w:u w:val="none"/>
-      <w:effect w:val="none"/>
-    </w:rPr>
-  </w:style>
-  <w:style w:type="character" w:customStyle="1" w:styleId="arial10bblue1">
-    <w:name w:val="arial10bblue1"/>
-    <w:basedOn w:val="DefaultParagraphFont"/>
-    <w:rsid w:val="00214029"/>
-    <w:rPr>
-      <w:rFonts w:ascii="Arial" w:hAnsi="Arial" w:cs="Arial"/>
-      <w:b/>
-      <w:bCs/>
-      <w:color w:val="auto"/>
-      <w:sz w:val="15"/>
-      <w:szCs w:val="15"/>
-      <w:u w:val="none"/>
-      <w:effect w:val="none"/>
-    </w:rPr>
-  </w:style>
-  <w:style w:type="paragraph" w:customStyle="1" w:styleId="HeadingBig">
-    <w:name w:val="Heading Big"/>
-    <w:basedOn w:val="NormalTB"/>
-    <w:rsid w:val="00214029"/>
-    <w:pPr>
-      <w:widowControl w:val="0"/>
-      <w:spacing w:before="120"/>
-    </w:pPr>
-    <w:rPr>
-      <w:rFonts w:ascii="Swis721 BlkEx BT" w:hAnsi="Swis721 BlkEx BT"/>
-      <w:b/>
-      <w:bCs/>
-      <w:i/>
-      <w:iCs/>
-      <w:color w:val="6E2500"/>
-      <w:spacing w:val="30"/>
-      <w:sz w:val="40"/>
-      <w:szCs w:val="32"/>
-      <w:lang w:val="en-US"/>
-    </w:rPr>
-  </w:style>
-  <w:style w:type="paragraph" w:customStyle="1" w:styleId="HeadingLv1">
-    <w:name w:val="Heading Lv1"/>
-    <w:basedOn w:val="Normal"/>
-    <w:autoRedefine/>
-    <w:rsid w:val="00214029"/>
-    <w:pPr>
-      <w:spacing w:after="80"/>
-      <w:jc w:val="center"/>
-    </w:pPr>
-    <w:rPr>
-      <w:b/>
-      <w:bCs/>
-      <w:color w:val="6E2500"/>
-      <w:sz w:val="18"/>
-    </w:rPr>
-  </w:style>
-  <w:style w:type="paragraph" w:customStyle="1" w:styleId="HeadingLv2">
-    <w:name w:val="Heading Lv2"/>
-    <w:basedOn w:val="Bang"/>
-    <w:autoRedefine/>
-    <w:rsid w:val="00214029"/>
-    <w:rPr>
-      <w:b/>
-      <w:bCs/>
-      <w:color w:val="003400"/>
-    </w:rPr>
-  </w:style>
-  <w:style w:type="paragraph" w:styleId="BalloonText">
-    <w:name w:val="Balloon Text"/>
-    <w:basedOn w:val="Normal"/>
-    <w:semiHidden/>
-    <w:rsid w:val="002F79C7"/>
-    <w:rPr>
-      <w:sz w:val="16"/>
-      <w:szCs w:val="16"/>
-    </w:rPr>
-  </w:style>
-  <w:style w:type="paragraph" w:customStyle="1" w:styleId="SectionTitle">
-    <w:name w:val="Section Title"/>
-    <w:basedOn w:val="Normal"/>
-    <w:next w:val="Normal"/>
-    <w:autoRedefine/>
-    <w:rsid w:val="00A3683E"/>
-    <w:pPr>
-      <w:keepNext/>
-      <w:autoSpaceDE w:val="0"/>
-      <w:autoSpaceDN w:val="0"/>
-      <w:spacing w:after="80"/>
-    </w:pPr>
-    <w:rPr>
-      <w:rFonts w:ascii="Verdana" w:eastAsia="MS Mincho" w:hAnsi="Verdana"/>
-      <w:b/>
-      <w:bCs/>
-      <w:color w:val="003400"/>
-    </w:rPr>
-  </w:style>
-  <w:style w:type="paragraph" w:customStyle="1" w:styleId="bang0">
-    <w:name w:val="bang"/>
-    <w:basedOn w:val="Normal"/>
-    <w:autoRedefine/>
-    <w:rsid w:val="00A20D82"/>
-    <w:pPr>
-      <w:autoSpaceDE w:val="0"/>
-      <w:autoSpaceDN w:val="0"/>
-      <w:spacing w:after="80"/>
-      <w:jc w:val="center"/>
-    </w:pPr>
-    <w:rPr>
-      <w:rFonts w:eastAsia="MS Mincho" w:cs="Tahoma"/>
-      <w:sz w:val="16"/>
-      <w:szCs w:val="16"/>
-    </w:rPr>
-  </w:style>
-  <w:style w:type="paragraph" w:customStyle="1" w:styleId="Thanbang">
-    <w:name w:val="Than bang"/>
-    <w:basedOn w:val="Heading7"/>
-    <w:rsid w:val="00A3683E"/>
-    <w:pPr>
-      <w:keepNext w:val="0"/>
-      <w:autoSpaceDE w:val="0"/>
-      <w:autoSpaceDN w:val="0"/>
-      <w:spacing w:before="120" w:after="120"/>
-    </w:pPr>
-    <w:rPr>
-      <w:rFonts w:ascii="Tahoma" w:eastAsia="MS Mincho" w:hAnsi="Tahoma" w:cs="Tahoma"/>
-      <w:bCs w:val="0"/>
-      <w:szCs w:val="24"/>
-    </w:rPr>
-  </w:style>
-  <w:style w:type="paragraph" w:customStyle="1" w:styleId="HelpText">
-    <w:name w:val="Help Text"/>
-    <w:basedOn w:val="Normal"/>
-    <w:autoRedefine/>
-    <w:rsid w:val="006B05F7"/>
-    <w:pPr>
-      <w:spacing w:before="0"/>
-      <w:ind w:left="1530" w:hanging="994"/>
-    </w:pPr>
-    <w:rPr>
-      <w:color w:val="0D0D0D" w:themeColor="text1" w:themeTint="F2"/>
-      <w:lang w:eastAsia="de-DE"/>
-    </w:rPr>
-  </w:style>
-  <w:style w:type="paragraph" w:customStyle="1" w:styleId="HelpCont">
-    <w:name w:val="Help Cont"/>
-    <w:basedOn w:val="HelpText"/>
-    <w:rsid w:val="0058670F"/>
-    <w:pPr>
-      <w:ind w:firstLine="0"/>
-    </w:pPr>
-    <w:rPr>
-      <w:rFonts w:ascii="Helvetica" w:hAnsi="Helvetica"/>
-    </w:rPr>
-  </w:style>
-  <w:style w:type="paragraph" w:customStyle="1" w:styleId="HelpBullet">
-    <w:name w:val="Help Bullet"/>
-    <w:basedOn w:val="HelpText"/>
-    <w:rsid w:val="0058670F"/>
-    <w:pPr>
-      <w:numPr>
-        <w:numId w:val="7"/>
-      </w:numPr>
-    </w:pPr>
-  </w:style>
-  <w:style w:type="paragraph" w:customStyle="1" w:styleId="Body">
-    <w:name w:val="Body"/>
-    <w:basedOn w:val="Normal"/>
-    <w:link w:val="BodyChar"/>
-    <w:qFormat/>
-    <w:rsid w:val="0058670F"/>
-    <w:pPr>
-      <w:ind w:left="709"/>
-    </w:pPr>
-    <w:rPr>
-      <w:lang w:eastAsia="de-DE"/>
-    </w:rPr>
-  </w:style>
-  <w:style w:type="paragraph" w:customStyle="1" w:styleId="Bangheader">
-    <w:name w:val="Bangheader"/>
-    <w:basedOn w:val="Heading7"/>
-    <w:autoRedefine/>
-    <w:rsid w:val="00AA59A5"/>
-    <w:pPr>
-      <w:keepNext w:val="0"/>
-      <w:framePr w:hSpace="180" w:wrap="around" w:vAnchor="text" w:hAnchor="text" w:xAlign="center" w:y="1"/>
-      <w:autoSpaceDE w:val="0"/>
-      <w:autoSpaceDN w:val="0"/>
-      <w:spacing w:after="80"/>
-      <w:ind w:left="0"/>
-      <w:suppressOverlap/>
-    </w:pPr>
-    <w:rPr>
-      <w:rFonts w:ascii="Times New Roman" w:eastAsia="MS Mincho" w:hAnsi="Times New Roman"/>
-      <w:bCs w:val="0"/>
-      <w:color w:val="auto"/>
-      <w:sz w:val="22"/>
-      <w:szCs w:val="22"/>
-    </w:rPr>
-  </w:style>
-  <w:style w:type="paragraph" w:customStyle="1" w:styleId="bangLatinArial">
-    <w:name w:val="bang + (Latin) Arial"/>
-    <w:aliases w:val="10 pt,Black,After:  0 pt,Line spacing:  1.5 lines"/>
-    <w:basedOn w:val="bang0"/>
-    <w:rsid w:val="00633398"/>
-    <w:pPr>
-      <w:spacing w:after="0" w:line="360" w:lineRule="auto"/>
-    </w:pPr>
-    <w:rPr>
-      <w:color w:val="000000"/>
-      <w:sz w:val="20"/>
-    </w:rPr>
-  </w:style>
-  <w:style w:type="paragraph" w:customStyle="1" w:styleId="StyleHeadingLv1Auto">
-    <w:name w:val="Style Heading Lv1 + Auto"/>
-    <w:basedOn w:val="HeadingLv1"/>
-    <w:rsid w:val="00212411"/>
-    <w:rPr>
-      <w:color w:val="auto"/>
-      <w:szCs w:val="18"/>
-    </w:rPr>
-  </w:style>
-  <w:style w:type="paragraph" w:customStyle="1" w:styleId="StyleThanbangLatinArial10ptNotBold">
-    <w:name w:val="Style Than bang + (Latin) Arial 10 pt Not Bold"/>
-    <w:basedOn w:val="Thanbang"/>
-    <w:rsid w:val="00212411"/>
-    <w:rPr>
-      <w:rFonts w:ascii="Arial" w:hAnsi="Arial"/>
-      <w:b w:val="0"/>
-      <w:sz w:val="16"/>
-      <w:szCs w:val="16"/>
-    </w:rPr>
-  </w:style>
-  <w:style w:type="paragraph" w:customStyle="1" w:styleId="StylebangLatinArialBefore5ptAfter5pt">
-    <w:name w:val="Style bang + (Latin) Arial Before:  5 pt After:  5 pt"/>
-    <w:basedOn w:val="bang0"/>
-    <w:rsid w:val="00644A0C"/>
-    <w:pPr>
-      <w:spacing w:before="100" w:after="100"/>
-    </w:pPr>
-    <w:rPr>
-      <w:rFonts w:eastAsia="Times New Roman"/>
-    </w:rPr>
-  </w:style>
-  <w:style w:type="paragraph" w:customStyle="1" w:styleId="bangcategory">
-    <w:name w:val="bang category"/>
-    <w:basedOn w:val="Bangheader"/>
-    <w:rsid w:val="00B53814"/>
-    <w:pPr>
-      <w:framePr w:wrap="around"/>
-      <w:jc w:val="left"/>
-    </w:pPr>
-  </w:style>
-  <w:style w:type="paragraph" w:customStyle="1" w:styleId="StylebangcategoryWhiteLeft">
-    <w:name w:val="Style bang category + White Left"/>
-    <w:basedOn w:val="bangcategory"/>
-    <w:rsid w:val="00752BBC"/>
-    <w:pPr>
-      <w:framePr w:wrap="around"/>
-    </w:pPr>
-    <w:rPr>
-      <w:rFonts w:eastAsia="Times New Roman"/>
-      <w:bCs/>
-      <w:iCs w:val="0"/>
-    </w:rPr>
-  </w:style>
-  <w:style w:type="paragraph" w:customStyle="1" w:styleId="CellBody">
-    <w:name w:val="CellBody"/>
-    <w:basedOn w:val="Normal"/>
-    <w:rsid w:val="00C52BDF"/>
-    <w:pPr>
-      <w:spacing w:before="40" w:after="20"/>
-      <w:ind w:left="57"/>
-    </w:pPr>
-    <w:rPr>
-      <w:lang w:eastAsia="de-DE"/>
-    </w:rPr>
-  </w:style>
-  <w:style w:type="paragraph" w:customStyle="1" w:styleId="doclist">
-    <w:name w:val="doclist"/>
-    <w:basedOn w:val="Normal"/>
-    <w:rsid w:val="00C97950"/>
-    <w:pPr>
-      <w:spacing w:before="100" w:beforeAutospacing="1" w:after="100" w:afterAutospacing="1"/>
-    </w:pPr>
-    <w:rPr>
-      <w:color w:val="000000"/>
-      <w:sz w:val="21"/>
-      <w:szCs w:val="21"/>
-    </w:rPr>
-  </w:style>
-  <w:style w:type="paragraph" w:customStyle="1" w:styleId="doctext">
-    <w:name w:val="doctext"/>
-    <w:basedOn w:val="Normal"/>
-    <w:rsid w:val="009F46CF"/>
-    <w:pPr>
-      <w:spacing w:before="100" w:beforeAutospacing="1" w:after="100" w:afterAutospacing="1"/>
-    </w:pPr>
-    <w:rPr>
-      <w:color w:val="000000"/>
-      <w:sz w:val="21"/>
-      <w:szCs w:val="21"/>
-    </w:rPr>
-  </w:style>
-  <w:style w:type="character" w:customStyle="1" w:styleId="docemphstrong1">
-    <w:name w:val="docemphstrong1"/>
-    <w:basedOn w:val="DefaultParagraphFont"/>
-    <w:rsid w:val="009F46CF"/>
-    <w:rPr>
-      <w:b/>
-      <w:bCs/>
-    </w:rPr>
-  </w:style>
-  <w:style w:type="paragraph" w:customStyle="1" w:styleId="HelpTest">
-    <w:name w:val="Help Test"/>
-    <w:basedOn w:val="Normal"/>
-    <w:rsid w:val="00C87E7F"/>
-  </w:style>
-  <w:style w:type="paragraph" w:customStyle="1" w:styleId="infoblue">
-    <w:name w:val="infoblue"/>
-    <w:basedOn w:val="Normal"/>
-    <w:autoRedefine/>
-    <w:rsid w:val="00320F1C"/>
-    <w:pPr>
-      <w:numPr>
-        <w:numId w:val="8"/>
-      </w:numPr>
-      <w:spacing w:after="120" w:line="240" w:lineRule="atLeast"/>
-      <w:ind w:left="806"/>
-    </w:pPr>
-    <w:rPr>
-      <w:rFonts w:ascii="Tahoma" w:eastAsia="MS Mincho" w:hAnsi="Tahoma"/>
-      <w:i/>
-      <w:snapToGrid w:val="0"/>
-    </w:rPr>
-  </w:style>
-  <w:style w:type="paragraph" w:styleId="ListBullet">
-    <w:name w:val="List Bullet"/>
-    <w:basedOn w:val="Normal"/>
-    <w:autoRedefine/>
-    <w:rsid w:val="00FF4273"/>
-    <w:pPr>
-      <w:ind w:left="1813"/>
-    </w:pPr>
-    <w:rPr>
-      <w:rFonts w:ascii="Tahoma" w:eastAsia="MS Mincho" w:hAnsi="Tahoma"/>
-      <w:snapToGrid w:val="0"/>
-    </w:rPr>
-  </w:style>
-  <w:style w:type="paragraph" w:customStyle="1" w:styleId="StyleTOC1Before12ptAfter6pt">
-    <w:name w:val="Style TOC 1 + Before:  12 pt After:  6 pt"/>
-    <w:basedOn w:val="TOC1"/>
-    <w:rsid w:val="00C832F3"/>
-  </w:style>
-  <w:style w:type="paragraph" w:styleId="DocumentMap">
-    <w:name w:val="Document Map"/>
-    <w:basedOn w:val="Normal"/>
-    <w:semiHidden/>
-    <w:rsid w:val="00E031FE"/>
-    <w:pPr>
-      <w:shd w:val="clear" w:color="auto" w:fill="000080"/>
-    </w:pPr>
-    <w:rPr>
-      <w:rFonts w:ascii="Tahoma" w:hAnsi="Tahoma"/>
-    </w:rPr>
-  </w:style>
-  <w:style w:type="table" w:styleId="TableGrid">
-    <w:name w:val="Table Grid"/>
-    <w:basedOn w:val="TableNormal"/>
-    <w:rsid w:val="008218B1"/>
-    <w:tblPr>
-      <w:tblInd w:w="0" w:type="dxa"/>
-      <w:tblBorders>
-        <w:top w:val="single" w:sz="4" w:space="0" w:color="auto"/>
-        <w:left w:val="single" w:sz="4" w:space="0" w:color="auto"/>
-        <w:bottom w:val="single" w:sz="4" w:space="0" w:color="auto"/>
-        <w:right w:val="single" w:sz="4" w:space="0" w:color="auto"/>
-        <w:insideH w:val="single" w:sz="4" w:space="0" w:color="auto"/>
-        <w:insideV w:val="single" w:sz="4" w:space="0" w:color="auto"/>
-      </w:tblBorders>
-      <w:tblCellMar>
-        <w:top w:w="0" w:type="dxa"/>
-        <w:left w:w="108" w:type="dxa"/>
-        <w:bottom w:w="0" w:type="dxa"/>
-        <w:right w:w="108" w:type="dxa"/>
-      </w:tblCellMar>
-    </w:tblPr>
-  </w:style>
-  <w:style w:type="paragraph" w:styleId="ListParagraph">
-    <w:name w:val="List Paragraph"/>
-    <w:basedOn w:val="Normal"/>
-    <w:link w:val="ListParagraphChar"/>
-    <w:uiPriority w:val="34"/>
-    <w:qFormat/>
-    <w:rsid w:val="007D06FB"/>
-    <w:pPr>
-      <w:ind w:left="720"/>
-      <w:contextualSpacing/>
-    </w:pPr>
-  </w:style>
-  <w:style w:type="table" w:customStyle="1" w:styleId="MainTable">
-    <w:name w:val="MainTable"/>
-    <w:basedOn w:val="TableNormal"/>
-    <w:uiPriority w:val="99"/>
-    <w:rsid w:val="00DB14D2"/>
-    <w:pPr>
-      <w:spacing w:before="80" w:after="80" w:line="276" w:lineRule="auto"/>
-    </w:pPr>
-    <w:rPr>
-      <w:rFonts w:ascii="Tahoma" w:hAnsi="Tahoma" w:cstheme="minorBidi"/>
-      <w:szCs w:val="24"/>
-      <w:lang w:eastAsia="ja-JP"/>
-    </w:rPr>
-    <w:tblPr>
-      <w:tblInd w:w="0" w:type="dxa"/>
-      <w:tblBorders>
-        <w:top w:val="single" w:sz="12" w:space="0" w:color="808080" w:themeColor="background1" w:themeShade="80"/>
-        <w:left w:val="single" w:sz="12" w:space="0" w:color="808080" w:themeColor="background1" w:themeShade="80"/>
-        <w:bottom w:val="single" w:sz="12" w:space="0" w:color="808080" w:themeColor="background1" w:themeShade="80"/>
-        <w:right w:val="single" w:sz="12" w:space="0" w:color="808080" w:themeColor="background1" w:themeShade="80"/>
-        <w:insideH w:val="dotted" w:sz="4" w:space="0" w:color="808080" w:themeColor="background1" w:themeShade="80"/>
-        <w:insideV w:val="dotted" w:sz="4" w:space="0" w:color="808080" w:themeColor="background1" w:themeShade="80"/>
-      </w:tblBorders>
-      <w:tblCellMar>
-        <w:top w:w="0" w:type="dxa"/>
-        <w:left w:w="108" w:type="dxa"/>
-        <w:bottom w:w="0" w:type="dxa"/>
-        <w:right w:w="108" w:type="dxa"/>
-      </w:tblCellMar>
-    </w:tblPr>
-    <w:tblStylePr w:type="firstRow">
-      <w:pPr>
-        <w:wordWrap/>
-        <w:spacing w:beforeLines="0" w:before="80" w:beforeAutospacing="0" w:afterLines="0" w:after="80" w:afterAutospacing="0" w:line="276" w:lineRule="auto"/>
-        <w:contextualSpacing w:val="0"/>
-      </w:pPr>
-      <w:rPr>
-        <w:rFonts w:ascii="Tahoma" w:eastAsiaTheme="minorEastAsia" w:hAnsi="Tahoma"/>
-        <w:b/>
-        <w:i w:val="0"/>
-        <w:color w:val="6E2500"/>
-        <w:sz w:val="20"/>
-      </w:rPr>
-      <w:tblPr/>
-      <w:tcPr>
-        <w:tcBorders>
-          <w:top w:val="single" w:sz="12" w:space="0" w:color="808080" w:themeColor="background1" w:themeShade="80"/>
-          <w:left w:val="single" w:sz="12" w:space="0" w:color="808080" w:themeColor="background1" w:themeShade="80"/>
-          <w:bottom w:val="nil"/>
-          <w:right w:val="single" w:sz="12" w:space="0" w:color="808080" w:themeColor="background1" w:themeShade="80"/>
-          <w:insideH w:val="nil"/>
-          <w:insideV w:val="dotted" w:sz="4" w:space="0" w:color="808080" w:themeColor="background1" w:themeShade="80"/>
-          <w:tl2br w:val="nil"/>
-          <w:tr2bl w:val="nil"/>
-        </w:tcBorders>
-        <w:shd w:val="clear" w:color="auto" w:fill="FFE8E1"/>
-      </w:tcPr>
-    </w:tblStylePr>
-  </w:style>
-  <w:style w:type="character" w:customStyle="1" w:styleId="ListParagraphChar">
-    <w:name w:val="List Paragraph Char"/>
-    <w:basedOn w:val="DefaultParagraphFont"/>
-    <w:link w:val="ListParagraph"/>
-    <w:uiPriority w:val="34"/>
-    <w:rsid w:val="00DB14D2"/>
-    <w:rPr>
-      <w:iCs/>
-      <w:sz w:val="22"/>
-      <w:szCs w:val="22"/>
-      <w:lang w:eastAsia="ja-JP"/>
-    </w:rPr>
-  </w:style>
-  <w:style w:type="character" w:customStyle="1" w:styleId="BodyChar">
-    <w:name w:val="Body Char"/>
-    <w:basedOn w:val="DefaultParagraphFont"/>
-    <w:link w:val="Body"/>
-    <w:locked/>
-    <w:rsid w:val="00E03826"/>
-    <w:rPr>
-      <w:iCs/>
-      <w:sz w:val="22"/>
-      <w:szCs w:val="22"/>
-      <w:lang w:eastAsia="de-DE"/>
-    </w:rPr>
-  </w:style>
-  <w:style w:type="character" w:styleId="Emphasis">
-    <w:name w:val="Emphasis"/>
-    <w:basedOn w:val="DefaultParagraphFont"/>
-    <w:uiPriority w:val="20"/>
-    <w:qFormat/>
-    <w:rsid w:val="003D64E3"/>
-    <w:rPr>
-      <w:i/>
-      <w:iCs/>
-    </w:rPr>
-  </w:style>
-</w:styles>
-</file>
-
-<file path=word/stylesWithEffects.xml><?xml version="1.0" encoding="utf-8"?>
-<w:styles xmlns:wpc="http://schemas.microsoft.com/office/word/2010/wordprocessingCanvas" xmlns:mc="http://schemas.openxmlformats.org/markup-compatibility/2006" xmlns:o="urn:schemas-microsoft-com:office:office" xmlns:r="http://schemas.openxmlformats.org/officeDocument/2006/relationships" xmlns:m="http://schemas.openxmlformats.org/officeDocument/2006/math" xmlns:v="urn:schemas-microsoft-com:vml" xmlns:wp14="http://schemas.microsoft.com/office/word/2010/wordprocessingDrawing" xmlns:wp="http://schemas.openxmlformats.org/drawingml/2006/wordprocessingDrawing" xmlns:w10="urn:schemas-microsoft-com:office:word" xmlns:w="http://schemas.openxmlformats.org/wordprocessingml/2006/main" xmlns:w14="http://schemas.microsoft.com/office/word/2010/wordml" xmlns:wpg="http://schemas.microsoft.com/office/word/2010/wordprocessingGroup" xmlns:wpi="http://schemas.microsoft.com/office/word/2010/wordprocessingInk" xmlns:wne="http://schemas.microsoft.com/office/word/2006/wordml" xmlns:wps="http://schemas.microsoft.com/office/word/2010/wordprocessingShape" mc:Ignorable="w14 wp14">
-  <w:docDefaults>
-    <w:rPrDefault>
-      <w:rPr>
-        <w:rFonts w:ascii="Times New Roman" w:eastAsiaTheme="minorEastAsia" w:hAnsi="Times New Roman" w:cs="Times New Roman"/>
-        <w:lang w:val="en-US" w:eastAsia="en-US" w:bidi="ar-SA"/>
-      </w:rPr>
-    </w:rPrDefault>
-    <w:pPrDefault/>
-  </w:docDefaults>
-  <w:latentStyles w:defLockedState="0" w:defUIPriority="0" w:defSemiHidden="1" w:defUnhideWhenUsed="1" w:defQFormat="0" w:count="267">
-    <w:lsdException w:name="Normal" w:semiHidden="0" w:unhideWhenUsed="0" w:qFormat="1"/>
-    <w:lsdException w:name="heading 1" w:semiHidden="0" w:unhideWhenUsed="0" w:qFormat="1"/>
-    <w:lsdException w:name="heading 2" w:semiHidden="0" w:unhideWhenUsed="0" w:qFormat="1"/>
-    <w:lsdException w:name="heading 3" w:semiHidden="0" w:unhideWhenUsed="0" w:qFormat="1"/>
-    <w:lsdException w:name="heading 4" w:semiHidden="0" w:unhideWhenUsed="0" w:qFormat="1"/>
-    <w:lsdException w:name="heading 5" w:semiHidden="0" w:unhideWhenUsed="0" w:qFormat="1"/>
-    <w:lsdException w:name="heading 6" w:semiHidden="0" w:unhideWhenUsed="0" w:qFormat="1"/>
-    <w:lsdException w:name="heading 7" w:qFormat="1"/>
-    <w:lsdException w:name="heading 8" w:qFormat="1"/>
-    <w:lsdException w:name="heading 9" w:qFormat="1"/>
-    <w:lsdException w:name="toc 1" w:uiPriority="39"/>
-    <w:lsdException w:name="toc 2" w:uiPriority="39"/>
-    <w:lsdException w:name="caption" w:qFormat="1"/>
-    <w:lsdException w:name="List Number" w:semiHidden="0" w:unhideWhenUsed="0"/>
-    <w:lsdException w:name="List 4" w:semiHidden="0" w:unhideWhenUsed="0"/>
-    <w:lsdException w:name="List 5" w:semiHidden="0" w:unhideWhenUsed="0"/>
-    <w:lsdException w:name="Title" w:semiHidden="0" w:unhideWhenUsed="0" w:qFormat="1"/>
-    <w:lsdException w:name="Subtitle" w:semiHidden="0" w:unhideWhenUsed="0" w:qFormat="1"/>
-    <w:lsdException w:name="Salutation" w:semiHidden="0" w:unhideWhenUsed="0"/>
-    <w:lsdException w:name="Date" w:semiHidden="0" w:unhideWhenUsed="0"/>
-    <w:lsdException w:name="Body Text First Indent" w:semiHidden="0" w:unhideWhenUsed="0"/>
-    <w:lsdException w:name="Hyperlink" w:uiPriority="99"/>
-    <w:lsdException w:name="Strong" w:semiHidden="0" w:unhideWhenUsed="0" w:qFormat="1"/>
-    <w:lsdException w:name="Emphasis" w:semiHidden="0" w:uiPriority="20" w:unhideWhenUsed="0" w:qFormat="1"/>
-    <w:lsdException w:name="Table Grid" w:semiHidden="0" w:unhideWhenUsed="0"/>
-    <w:lsdException w:name="Placeholder Text" w:uiPriority="99" w:unhideWhenUsed="0"/>
-    <w:lsdException w:name="No Spacing" w:semiHidden="0" w:uiPriority="1" w:unhideWhenUsed="0" w:qFormat="1"/>
-    <w:lsdException w:name="Light Shading" w:semiHidden="0" w:uiPriority="60" w:unhideWhenUsed="0"/>
-    <w:lsdException w:name="Light List" w:semiHidden="0" w:uiPriority="61" w:unhideWhenUsed="0"/>
-    <w:lsdException w:name="Light Grid" w:semiHidden="0" w:uiPriority="62" w:unhideWhenUsed="0"/>
-    <w:lsdException w:name="Medium Shading 1" w:semiHidden="0" w:uiPriority="63" w:unhideWhenUsed="0"/>
-    <w:lsdException w:name="Medium Shading 2" w:semiHidden="0" w:uiPriority="64" w:unhideWhenUsed="0"/>
-    <w:lsdException w:name="Medium List 1" w:semiHidden="0" w:uiPriority="65" w:unhideWhenUsed="0"/>
-    <w:lsdException w:name="Medium List 2" w:semiHidden="0" w:uiPriority="66" w:unhideWhenUsed="0"/>
-    <w:lsdException w:name="Medium Grid 1" w:semiHidden="0" w:uiPriority="67" w:unhideWhenUsed="0"/>
-    <w:lsdException w:name="Medium Grid 2" w:semiHidden="0" w:uiPriority="68" w:unhideWhenUsed="0"/>
-    <w:lsdException w:name="Medium Grid 3" w:semiHidden="0" w:uiPriority="69" w:unhideWhenUsed="0"/>
-    <w:lsdException w:name="Dark List" w:semiHidden="0" w:uiPriority="70" w:unhideWhenUsed="0"/>
-    <w:lsdException w:name="Colorful Shading" w:semiHidden="0" w:uiPriority="71" w:unhideWhenUsed="0"/>
-    <w:lsdException w:name="Colorful List" w:semiHidden="0" w:uiPriority="72" w:unhideWhenUsed="0"/>
-    <w:lsdException w:name="Colorful Grid" w:semiHidden="0" w:uiPriority="73" w:unhideWhenUsed="0"/>
-    <w:lsdException w:name="Light Shading Accent 1" w:semiHidden="0" w:uiPriority="60" w:unhideWhenUsed="0"/>
-    <w:lsdException w:name="Light List Accent 1" w:semiHidden="0" w:uiPriority="61" w:unhideWhenUsed="0"/>
-    <w:lsdException w:name="Light Grid Accent 1" w:semiHidden="0" w:uiPriority="62" w:unhideWhenUsed="0"/>
-    <w:lsdException w:name="Medium Shading 1 Accent 1" w:semiHidden="0" w:uiPriority="63" w:unhideWhenUsed="0"/>
-    <w:lsdException w:name="Medium Shading 2 Accent 1" w:semiHidden="0" w:uiPriority="64" w:unhideWhenUsed="0"/>
-    <w:lsdException w:name="Medium List 1 Accent 1" w:semiHidden="0" w:uiPriority="65" w:unhideWhenUsed="0"/>
-    <w:lsdException w:name="Revision" w:uiPriority="99" w:unhideWhenUsed="0"/>
-    <w:lsdException w:name="List Paragraph" w:semiHidden="0" w:uiPriority="34" w:unhideWhenUsed="0" w:qFormat="1"/>
-    <w:lsdException w:name="Quote" w:semiHidden="0" w:uiPriority="29" w:unhideWhenUsed="0" w:qFormat="1"/>
-    <w:lsdException w:name="Intense Quote" w:semiHidden="0" w:uiPriority="30" w:unhideWhenUsed="0" w:qFormat="1"/>
-    <w:lsdException w:name="Medium List 2 Accent 1" w:semiHidden="0" w:uiPriority="66" w:unhideWhenUsed="0"/>
-    <w:lsdException w:name="Medium Grid 1 Accent 1" w:semiHidden="0" w:uiPriority="67" w:unhideWhenUsed="0"/>
-    <w:lsdException w:name="Medium Grid 2 Accent 1" w:semiHidden="0" w:uiPriority="68" w:unhideWhenUsed="0"/>
-    <w:lsdException w:name="Medium Grid 3 Accent 1" w:semiHidden="0" w:uiPriority="69" w:unhideWhenUsed="0"/>
-    <w:lsdException w:name="Dark List Accent 1" w:semiHidden="0" w:uiPriority="70" w:unhideWhenUsed="0"/>
-    <w:lsdException w:name="Colorful Shading Accent 1" w:semiHidden="0" w:uiPriority="71" w:unhideWhenUsed="0"/>
-    <w:lsdException w:name="Colorful List Accent 1" w:semiHidden="0" w:uiPriority="72" w:unhideWhenUsed="0"/>
-    <w:lsdException w:name="Colorful Grid Accent 1" w:semiHidden="0" w:uiPriority="73" w:unhideWhenUsed="0"/>
-    <w:lsdException w:name="Light Shading Accent 2" w:semiHidden="0" w:uiPriority="60" w:unhideWhenUsed="0"/>
-    <w:lsdException w:name="Light List Accent 2" w:semiHidden="0" w:uiPriority="61" w:unhideWhenUsed="0"/>
-    <w:lsdException w:name="Light Grid Accent 2" w:semiHidden="0" w:uiPriority="62" w:unhideWhenUsed="0"/>
-    <w:lsdException w:name="Medium Shading 1 Accent 2" w:semiHidden="0" w:uiPriority="63" w:unhideWhenUsed="0"/>
-    <w:lsdException w:name="Medium Shading 2 Accent 2" w:semiHidden="0" w:uiPriority="64" w:unhideWhenUsed="0"/>
-    <w:lsdException w:name="Medium List 1 Accent 2" w:semiHidden="0" w:uiPriority="65" w:unhideWhenUsed="0"/>
-    <w:lsdException w:name="Medium List 2 Accent 2" w:semiHidden="0" w:uiPriority="66" w:unhideWhenUsed="0"/>
-    <w:lsdException w:name="Medium Grid 1 Accent 2" w:semiHidden="0" w:uiPriority="67" w:unhideWhenUsed="0"/>
-    <w:lsdException w:name="Medium Grid 2 Accent 2" w:semiHidden="0" w:uiPriority="68" w:unhideWhenUsed="0"/>
-    <w:lsdException w:name="Medium Grid 3 Accent 2" w:semiHidden="0" w:uiPriority="69" w:unhideWhenUsed="0"/>
-    <w:lsdException w:name="Dark List Accent 2" w:semiHidden="0" w:uiPriority="70" w:unhideWhenUsed="0"/>
-    <w:lsdException w:name="Colorful Shading Accent 2" w:semiHidden="0" w:uiPriority="71" w:unhideWhenUsed="0"/>
-    <w:lsdException w:name="Colorful List Accent 2" w:semiHidden="0" w:uiPriority="72" w:unhideWhenUsed="0"/>
-    <w:lsdException w:name="Colorful Grid Accent 2" w:semiHidden="0" w:uiPriority="73" w:unhideWhenUsed="0"/>
-    <w:lsdException w:name="Light Shading Accent 3" w:semiHidden="0" w:uiPriority="60" w:unhideWhenUsed="0"/>
-    <w:lsdException w:name="Light List Accent 3" w:semiHidden="0" w:uiPriority="61" w:unhideWhenUsed="0"/>
-    <w:lsdException w:name="Light Grid Accent 3" w:semiHidden="0" w:uiPriority="62" w:unhideWhenUsed="0"/>
-    <w:lsdException w:name="Medium Shading 1 Accent 3" w:semiHidden="0" w:uiPriority="63" w:unhideWhenUsed="0"/>
-    <w:lsdException w:name="Medium Shading 2 Accent 3" w:semiHidden="0" w:uiPriority="64" w:unhideWhenUsed="0"/>
-    <w:lsdException w:name="Medium List 1 Accent 3" w:semiHidden="0" w:uiPriority="65" w:unhideWhenUsed="0"/>
-    <w:lsdException w:name="Medium List 2 Accent 3" w:semiHidden="0" w:uiPriority="66" w:unhideWhenUsed="0"/>
-    <w:lsdException w:name="Medium Grid 1 Accent 3" w:semiHidden="0" w:uiPriority="67" w:unhideWhenUsed="0"/>
-    <w:lsdException w:name="Medium Grid 2 Accent 3" w:semiHidden="0" w:uiPriority="68" w:unhideWhenUsed="0"/>
-    <w:lsdException w:name="Medium Grid 3 Accent 3" w:semiHidden="0" w:uiPriority="69" w:unhideWhenUsed="0"/>
-    <w:lsdException w:name="Dark List Accent 3" w:semiHidden="0" w:uiPriority="70" w:unhideWhenUsed="0"/>
-    <w:lsdException w:name="Colorful Shading Accent 3" w:semiHidden="0" w:uiPriority="71" w:unhideWhenUsed="0"/>
-    <w:lsdException w:name="Colorful List Accent 3" w:semiHidden="0" w:uiPriority="72" w:unhideWhenUsed="0"/>
-    <w:lsdException w:name="Colorful Grid Accent 3" w:semiHidden="0" w:uiPriority="73" w:unhideWhenUsed="0"/>
-    <w:lsdException w:name="Light Shading Accent 4" w:semiHidden="0" w:uiPriority="60" w:unhideWhenUsed="0"/>
-    <w:lsdException w:name="Light List Accent 4" w:semiHidden="0" w:uiPriority="61" w:unhideWhenUsed="0"/>
-    <w:lsdException w:name="Light Grid Accent 4" w:semiHidden="0" w:uiPriority="62" w:unhideWhenUsed="0"/>
-    <w:lsdException w:name="Medium Shading 1 Accent 4" w:semiHidden="0" w:uiPriority="63" w:unhideWhenUsed="0"/>
-    <w:lsdException w:name="Medium Shading 2 Accent 4" w:semiHidden="0" w:uiPriority="64" w:unhideWhenUsed="0"/>
-    <w:lsdException w:name="Medium List 1 Accent 4" w:semiHidden="0" w:uiPriority="65" w:unhideWhenUsed="0"/>
-    <w:lsdException w:name="Medium List 2 Accent 4" w:semiHidden="0" w:uiPriority="66" w:unhideWhenUsed="0"/>
-    <w:lsdException w:name="Medium Grid 1 Accent 4" w:semiHidden="0" w:uiPriority="67" w:unhideWhenUsed="0"/>
-    <w:lsdException w:name="Medium Grid 2 Accent 4" w:semiHidden="0" w:uiPriority="68" w:unhideWhenUsed="0"/>
-    <w:lsdException w:name="Medium Grid 3 Accent 4" w:semiHidden="0" w:uiPriority="69" w:unhideWhenUsed="0"/>
-    <w:lsdException w:name="Dark List Accent 4" w:semiHidden="0" w:uiPriority="70" w:unhideWhenUsed="0"/>
-    <w:lsdException w:name="Colorful Shading Accent 4" w:semiHidden="0" w:uiPriority="71" w:unhideWhenUsed="0"/>
-    <w:lsdException w:name="Colorful List Accent 4" w:semiHidden="0" w:uiPriority="72" w:unhideWhenUsed="0"/>
-    <w:lsdException w:name="Colorful Grid Accent 4" w:semiHidden="0" w:uiPriority="73" w:unhideWhenUsed="0"/>
-    <w:lsdException w:name="Light Shading Accent 5" w:semiHidden="0" w:uiPriority="60" w:unhideWhenUsed="0"/>
-    <w:lsdException w:name="Light List Accent 5" w:semiHidden="0" w:uiPriority="61" w:unhideWhenUsed="0"/>
-    <w:lsdException w:name="Light Grid Accent 5" w:semiHidden="0" w:uiPriority="62" w:unhideWhenUsed="0"/>
-    <w:lsdException w:name="Medium Shading 1 Accent 5" w:semiHidden="0" w:uiPriority="63" w:unhideWhenUsed="0"/>
-    <w:lsdException w:name="Medium Shading 2 Accent 5" w:semiHidden="0" w:uiPriority="64" w:unhideWhenUsed="0"/>
-    <w:lsdException w:name="Medium List 1 Accent 5" w:semiHidden="0" w:uiPriority="65" w:unhideWhenUsed="0"/>
-    <w:lsdException w:name="Medium List 2 Accent 5" w:semiHidden="0" w:uiPriority="66" w:unhideWhenUsed="0"/>
-    <w:lsdException w:name="Medium Grid 1 Accent 5" w:semiHidden="0" w:uiPriority="67" w:unhideWhenUsed="0"/>
-    <w:lsdException w:name="Medium Grid 2 Accent 5" w:semiHidden="0" w:uiPriority="68" w:unhideWhenUsed="0"/>
-    <w:lsdException w:name="Medium Grid 3 Accent 5" w:semiHidden="0" w:uiPriority="69" w:unhideWhenUsed="0"/>
-    <w:lsdException w:name="Dark List Accent 5" w:semiHidden="0" w:uiPriority="70" w:unhideWhenUsed="0"/>
-    <w:lsdException w:name="Colorful Shading Accent 5" w:semiHidden="0" w:uiPriority="71" w:unhideWhenUsed="0"/>
-    <w:lsdException w:name="Colorful List Accent 5" w:semiHidden="0" w:uiPriority="72" w:unhideWhenUsed="0"/>
-    <w:lsdException w:name="Colorful Grid Accent 5" w:semiHidden="0" w:uiPriority="73" w:unhideWhenUsed="0"/>
-    <w:lsdException w:name="Light Shading Accent 6" w:semiHidden="0" w:uiPriority="60" w:unhideWhenUsed="0"/>
-    <w:lsdException w:name="Light List Accent 6" w:semiHidden="0" w:uiPriority="61" w:unhideWhenUsed="0"/>
-    <w:lsdException w:name="Light Grid Accent 6" w:semiHidden="0" w:uiPriority="62" w:unhideWhenUsed="0"/>
-    <w:lsdException w:name="Medium Shading 1 Accent 6" w:semiHidden="0" w:uiPriority="63" w:unhideWhenUsed="0"/>
-    <w:lsdException w:name="Medium Shading 2 Accent 6" w:semiHidden="0" w:uiPriority="64" w:unhideWhenUsed="0"/>
-    <w:lsdException w:name="Medium List 1 Accent 6" w:semiHidden="0" w:uiPriority="65" w:unhideWhenUsed="0"/>
-    <w:lsdException w:name="Medium List 2 Accent 6" w:semiHidden="0" w:uiPriority="66" w:unhideWhenUsed="0"/>
-    <w:lsdException w:name="Medium Grid 1 Accent 6" w:semiHidden="0" w:uiPriority="67" w:unhideWhenUsed="0"/>
-    <w:lsdException w:name="Medium Grid 2 Accent 6" w:semiHidden="0" w:uiPriority="68" w:unhideWhenUsed="0"/>
-    <w:lsdException w:name="Medium Grid 3 Accent 6" w:semiHidden="0" w:uiPriority="69" w:unhideWhenUsed="0"/>
-    <w:lsdException w:name="Dark List Accent 6" w:semiHidden="0" w:uiPriority="70" w:unhideWhenUsed="0"/>
-    <w:lsdException w:name="Colorful Shading Accent 6" w:semiHidden="0" w:uiPriority="71" w:unhideWhenUsed="0"/>
-    <w:lsdException w:name="Colorful List Accent 6" w:semiHidden="0" w:uiPriority="72" w:unhideWhenUsed="0"/>
-    <w:lsdException w:name="Colorful Grid Accent 6" w:semiHidden="0" w:uiPriority="73" w:unhideWhenUsed="0"/>
-    <w:lsdException w:name="Subtle Emphasis" w:semiHidden="0" w:uiPriority="19" w:unhideWhenUsed="0" w:qFormat="1"/>
-    <w:lsdException w:name="Intense Emphasis" w:semiHidden="0" w:uiPriority="21" w:unhideWhenUsed="0" w:qFormat="1"/>
-    <w:lsdException w:name="Subtle Reference" w:semiHidden="0" w:uiPriority="31" w:unhideWhenUsed="0" w:qFormat="1"/>
-    <w:lsdException w:name="Intense Reference" w:semiHidden="0" w:uiPriority="32" w:unhideWhenUsed="0" w:qFormat="1"/>
-    <w:lsdException w:name="Book Title" w:semiHidden="0" w:uiPriority="33" w:unhideWhenUsed="0" w:qFormat="1"/>
-    <w:lsdException w:name="Bibliography" w:uiPriority="37"/>
-    <w:lsdException w:name="TOC Heading" w:uiPriority="39" w:qFormat="1"/>
-  </w:latentStyles>
-  <w:style w:type="paragraph" w:default="1" w:styleId="Normal">
-    <w:name w:val="Normal"/>
-    <w:autoRedefine/>
-    <w:qFormat/>
-    <w:rsid w:val="00EA211E"/>
-    <w:pPr>
-      <w:spacing w:before="80" w:after="60" w:line="276" w:lineRule="auto"/>
-      <w:ind w:left="540"/>
-      <w:jc w:val="both"/>
-    </w:pPr>
-    <w:rPr>
-      <w:iCs/>
-      <w:sz w:val="22"/>
-      <w:szCs w:val="22"/>
-      <w:lang w:eastAsia="ja-JP"/>
-    </w:rPr>
-  </w:style>
-  <w:style w:type="paragraph" w:styleId="Heading1">
-    <w:name w:val="heading 1"/>
-    <w:aliases w:val="H1"/>
-    <w:basedOn w:val="Normal"/>
-    <w:next w:val="Heading2"/>
-    <w:autoRedefine/>
-    <w:qFormat/>
-    <w:rsid w:val="00077E1F"/>
-    <w:pPr>
-      <w:keepNext/>
-      <w:pageBreakBefore/>
-      <w:numPr>
-        <w:numId w:val="6"/>
-      </w:numPr>
-      <w:spacing w:before="480" w:after="120"/>
-      <w:outlineLvl w:val="0"/>
-    </w:pPr>
-    <w:rPr>
-      <w:b/>
-      <w:bCs/>
-      <w:caps/>
-      <w:kern w:val="28"/>
-      <w:sz w:val="28"/>
-      <w:szCs w:val="28"/>
-    </w:rPr>
-  </w:style>
-  <w:style w:type="paragraph" w:styleId="Heading2">
-    <w:name w:val="heading 2"/>
-    <w:aliases w:val="l2,H2"/>
-    <w:basedOn w:val="Normal"/>
-    <w:next w:val="NormalIndent"/>
-    <w:autoRedefine/>
-    <w:qFormat/>
-    <w:rsid w:val="00B67632"/>
-    <w:pPr>
-      <w:keepNext/>
-      <w:numPr>
-        <w:ilvl w:val="1"/>
-        <w:numId w:val="6"/>
-      </w:numPr>
-      <w:tabs>
-        <w:tab w:val="clear" w:pos="567"/>
-        <w:tab w:val="num" w:pos="540"/>
-      </w:tabs>
-      <w:spacing w:before="480" w:after="240"/>
-      <w:ind w:left="562" w:hanging="562"/>
-      <w:outlineLvl w:val="1"/>
-    </w:pPr>
-    <w:rPr>
-      <w:b/>
-      <w:bCs/>
-      <w:sz w:val="24"/>
-    </w:rPr>
-  </w:style>
-  <w:style w:type="paragraph" w:styleId="Heading3">
-    <w:name w:val="heading 3"/>
-    <w:basedOn w:val="Normal"/>
-    <w:next w:val="Normal"/>
-    <w:autoRedefine/>
-    <w:qFormat/>
-    <w:rsid w:val="00F6325E"/>
-    <w:pPr>
-      <w:keepNext/>
-      <w:keepLines/>
-      <w:numPr>
-        <w:ilvl w:val="2"/>
-        <w:numId w:val="6"/>
-      </w:numPr>
-      <w:tabs>
-        <w:tab w:val="clear" w:pos="2214"/>
-        <w:tab w:val="left" w:pos="540"/>
-        <w:tab w:val="num" w:pos="990"/>
-        <w:tab w:val="left" w:pos="1170"/>
-      </w:tabs>
-      <w:spacing w:before="240" w:after="240"/>
-      <w:ind w:left="630" w:hanging="630"/>
-      <w:outlineLvl w:val="2"/>
-    </w:pPr>
-    <w:rPr>
-      <w:b/>
-      <w:bCs/>
-      <w:lang w:val="da-DK"/>
-    </w:rPr>
-  </w:style>
-  <w:style w:type="paragraph" w:styleId="Heading4">
-    <w:name w:val="heading 4"/>
-    <w:basedOn w:val="Normal"/>
-    <w:next w:val="Normal"/>
-    <w:autoRedefine/>
-    <w:qFormat/>
-    <w:rsid w:val="00214029"/>
-    <w:pPr>
-      <w:keepNext/>
-      <w:spacing w:before="240"/>
-      <w:outlineLvl w:val="3"/>
-    </w:pPr>
-    <w:rPr>
-      <w:b/>
-      <w:bCs/>
-      <w:sz w:val="18"/>
-    </w:rPr>
-  </w:style>
-  <w:style w:type="paragraph" w:styleId="Heading5">
-    <w:name w:val="heading 5"/>
-    <w:basedOn w:val="Normal"/>
-    <w:next w:val="Normal"/>
-    <w:qFormat/>
-    <w:rsid w:val="00214029"/>
-    <w:pPr>
-      <w:keepNext/>
-      <w:ind w:left="720"/>
-      <w:outlineLvl w:val="4"/>
-    </w:pPr>
-    <w:rPr>
-      <w:b/>
-      <w:bCs/>
-    </w:rPr>
-  </w:style>
-  <w:style w:type="paragraph" w:styleId="Heading6">
-    <w:name w:val="heading 6"/>
-    <w:basedOn w:val="Normal"/>
-    <w:next w:val="Normal"/>
-    <w:qFormat/>
-    <w:rsid w:val="00214029"/>
-    <w:pPr>
-      <w:keepNext/>
-      <w:ind w:left="1080"/>
-      <w:outlineLvl w:val="5"/>
-    </w:pPr>
-    <w:rPr>
-      <w:rFonts w:ascii=".VnTime" w:hAnsi=".VnTime"/>
-      <w:b/>
-      <w:bCs/>
-      <w:i/>
-    </w:rPr>
-  </w:style>
-  <w:style w:type="paragraph" w:styleId="Heading7">
-    <w:name w:val="heading 7"/>
-    <w:basedOn w:val="Normal"/>
-    <w:next w:val="Normal"/>
-    <w:qFormat/>
-    <w:rsid w:val="00214029"/>
-    <w:pPr>
-      <w:keepNext/>
-      <w:outlineLvl w:val="6"/>
-    </w:pPr>
-    <w:rPr>
-      <w:rFonts w:ascii=".VnTimeH" w:hAnsi=".VnTimeH"/>
-      <w:b/>
-      <w:bCs/>
-      <w:color w:val="000000"/>
-      <w:sz w:val="18"/>
-      <w:szCs w:val="18"/>
-    </w:rPr>
-  </w:style>
-  <w:style w:type="paragraph" w:styleId="Heading8">
-    <w:name w:val="heading 8"/>
-    <w:basedOn w:val="Normal"/>
-    <w:next w:val="Normal"/>
-    <w:qFormat/>
-    <w:rsid w:val="00214029"/>
-    <w:pPr>
-      <w:keepNext/>
-      <w:ind w:left="720"/>
-      <w:outlineLvl w:val="7"/>
-    </w:pPr>
-    <w:rPr>
-      <w:rFonts w:ascii=".VnArialH" w:hAnsi=".VnArialH"/>
-      <w:b/>
-      <w:bCs/>
-    </w:rPr>
-  </w:style>
-  <w:style w:type="paragraph" w:styleId="Heading9">
-    <w:name w:val="heading 9"/>
-    <w:basedOn w:val="Normal"/>
-    <w:next w:val="Normal"/>
-    <w:qFormat/>
-    <w:rsid w:val="00214029"/>
-    <w:pPr>
-      <w:keepNext/>
-      <w:outlineLvl w:val="8"/>
-    </w:pPr>
-    <w:rPr>
-      <w:rFonts w:ascii=".VnArial" w:hAnsi=".VnArial"/>
-      <w:b/>
-      <w:bCs/>
-      <w:sz w:val="24"/>
-    </w:rPr>
-  </w:style>
-  <w:style w:type="character" w:default="1" w:styleId="DefaultParagraphFont">
-    <w:name w:val="Default Paragraph Font"/>
-    <w:uiPriority w:val="1"/>
-    <w:semiHidden/>
     <w:unhideWhenUsed/>
   </w:style>
   <w:style w:type="table" w:default="1" w:styleId="TableNormal">
@@ -33754,7 +30385,7 @@
 </file>
 
 <file path=customXml/itemProps1.xml><?xml version="1.0" encoding="utf-8"?>
-<ds:datastoreItem xmlns:ds="http://schemas.openxmlformats.org/officeDocument/2006/customXml" ds:itemID="{3F9866D6-9CF7-4C2C-96AD-FD2D34C15379}">
+<ds:datastoreItem xmlns:ds="http://schemas.openxmlformats.org/officeDocument/2006/customXml" ds:itemID="{56530ED7-F11A-4EB1-B272-F36B410614F4}">
   <ds:schemaRefs>
     <ds:schemaRef ds:uri="http://schemas.openxmlformats.org/officeDocument/2006/bibliography"/>
   </ds:schemaRefs>
